--- a/面试答案.docx
+++ b/面试答案.docx
@@ -10,9 +10,6 @@
           <w:numId w:val="1"/>
         </w:numPr>
         <w:ind w:firstLineChars="0"/>
-        <w:rPr>
-          <w:rFonts w:hint="eastAsia"/>
-        </w:rPr>
       </w:pPr>
       <w:r>
         <w:rPr>
@@ -32,335 +29,355 @@
         <w:rPr>
           <w:rFonts w:hint="eastAsia"/>
         </w:rPr>
+        <w:t xml:space="preserve">    </w:t>
+      </w:r>
+      <w:r>
+        <w:t>在编写</w:t>
+      </w:r>
+      <w:r>
+        <w:t>JavaScript</w:t>
+      </w:r>
+      <w:r>
+        <w:t>代码时，不要直接用</w:t>
+      </w:r>
+      <w:proofErr w:type="spellStart"/>
+      <w:r>
+        <w:t>obj</w:t>
+      </w:r>
+      <w:proofErr w:type="spellEnd"/>
+      <w:r>
+        <w:t>.__proto__</w:t>
+      </w:r>
+      <w:r>
+        <w:t>去改变一个对象的原型，并且，低版本的</w:t>
+      </w:r>
+      <w:r>
+        <w:t>IE</w:t>
+      </w:r>
+      <w:r>
+        <w:t>也无法使用</w:t>
+      </w:r>
+      <w:r>
+        <w:t>__proto__</w:t>
+      </w:r>
+      <w:r>
+        <w:t>。</w:t>
+      </w:r>
+      <w:proofErr w:type="spellStart"/>
+      <w:r>
+        <w:t>Object.create</w:t>
+      </w:r>
+      <w:proofErr w:type="spellEnd"/>
+      <w:r>
+        <w:t>()</w:t>
+      </w:r>
+      <w:r>
+        <w:t>方法可以传入一个原型对象，并创建一个基于该原型的新对象，但是新对象什么属性都没有，因此，我们可以编写一个函数来创建</w:t>
+      </w:r>
+      <w:proofErr w:type="spellStart"/>
+      <w:r>
+        <w:t>xiaoming</w:t>
+      </w:r>
+      <w:proofErr w:type="spellEnd"/>
+      <w:r>
+        <w:t>：</w:t>
+      </w:r>
+    </w:p>
+    <w:p>
+      <w:pPr>
+        <w:pStyle w:val="a3"/>
+        <w:ind w:left="360" w:firstLine="480"/>
+      </w:pPr>
+    </w:p>
+    <w:p>
+      <w:pPr>
+        <w:pStyle w:val="a3"/>
+        <w:ind w:left="360" w:firstLine="480"/>
+      </w:pPr>
+      <w:r>
+        <w:t xml:space="preserve">// </w:t>
+      </w:r>
+      <w:r>
+        <w:t>原型对象</w:t>
+      </w:r>
+      <w:r>
+        <w:t>:</w:t>
+      </w:r>
+    </w:p>
+    <w:p>
+      <w:pPr>
+        <w:pStyle w:val="a3"/>
+        <w:ind w:left="360" w:firstLine="480"/>
+      </w:pPr>
+      <w:proofErr w:type="spellStart"/>
+      <w:r>
+        <w:t>var</w:t>
+      </w:r>
+      <w:proofErr w:type="spellEnd"/>
+      <w:r>
+        <w:t xml:space="preserve"> Student = {</w:t>
+      </w:r>
+    </w:p>
+    <w:p>
+      <w:pPr>
+        <w:pStyle w:val="a3"/>
+        <w:ind w:left="360" w:firstLine="480"/>
+      </w:pPr>
+      <w:r>
+        <w:t xml:space="preserve">    name: 'Robot',</w:t>
+      </w:r>
+    </w:p>
+    <w:p>
+      <w:pPr>
+        <w:pStyle w:val="a3"/>
+        <w:ind w:left="360" w:firstLine="480"/>
+      </w:pPr>
+      <w:r>
+        <w:t xml:space="preserve">    height: 1.2,</w:t>
+      </w:r>
+    </w:p>
+    <w:p>
+      <w:pPr>
+        <w:pStyle w:val="a3"/>
+        <w:ind w:left="360" w:firstLine="480"/>
+      </w:pPr>
+      <w:r>
+        <w:t xml:space="preserve">    run: function () {</w:t>
+      </w:r>
+    </w:p>
+    <w:p>
+      <w:pPr>
+        <w:pStyle w:val="a3"/>
+        <w:ind w:left="360" w:firstLine="480"/>
+      </w:pPr>
+      <w:r>
+        <w:t xml:space="preserve">        console.log(this.name + ' is running...');</w:t>
+      </w:r>
+    </w:p>
+    <w:p>
+      <w:pPr>
+        <w:pStyle w:val="a3"/>
+        <w:ind w:left="360" w:firstLine="480"/>
+      </w:pPr>
+      <w:r>
+        <w:t xml:space="preserve">    }</w:t>
+      </w:r>
+    </w:p>
+    <w:p>
+      <w:pPr>
+        <w:pStyle w:val="a3"/>
+        <w:ind w:left="360" w:firstLine="480"/>
+      </w:pPr>
+      <w:r>
+        <w:t>};</w:t>
+      </w:r>
+    </w:p>
+    <w:p>
+      <w:pPr>
+        <w:pStyle w:val="a3"/>
+        <w:ind w:left="360" w:firstLine="480"/>
+      </w:pPr>
+    </w:p>
+    <w:p>
+      <w:pPr>
+        <w:pStyle w:val="a3"/>
+        <w:ind w:left="360" w:firstLine="480"/>
+      </w:pPr>
+      <w:r>
+        <w:t xml:space="preserve">function </w:t>
+      </w:r>
+      <w:proofErr w:type="spellStart"/>
+      <w:r>
+        <w:t>createStudent</w:t>
+      </w:r>
+      <w:proofErr w:type="spellEnd"/>
+      <w:r>
+        <w:t>(name) {</w:t>
+      </w:r>
+    </w:p>
+    <w:p>
+      <w:pPr>
+        <w:pStyle w:val="a3"/>
+        <w:ind w:left="360" w:firstLine="480"/>
+      </w:pPr>
+      <w:r>
+        <w:t xml:space="preserve">    // </w:t>
+      </w:r>
+      <w:r>
+        <w:t>基于</w:t>
+      </w:r>
+      <w:r>
+        <w:t>Student</w:t>
+      </w:r>
+      <w:r>
+        <w:t>原型创建一个新对象</w:t>
+      </w:r>
+      <w:r>
+        <w:t>:</w:t>
+      </w:r>
+    </w:p>
+    <w:p>
+      <w:pPr>
+        <w:pStyle w:val="a3"/>
+        <w:ind w:left="360" w:firstLine="480"/>
+      </w:pPr>
+      <w:r>
+        <w:t xml:space="preserve">    </w:t>
+      </w:r>
+      <w:proofErr w:type="spellStart"/>
+      <w:r>
+        <w:t>var</w:t>
+      </w:r>
+      <w:proofErr w:type="spellEnd"/>
+      <w:r>
+        <w:t xml:space="preserve"> s = </w:t>
+      </w:r>
+      <w:proofErr w:type="spellStart"/>
+      <w:r>
+        <w:t>Object.create</w:t>
+      </w:r>
+      <w:proofErr w:type="spellEnd"/>
+      <w:r>
+        <w:t>(Student);</w:t>
+      </w:r>
+    </w:p>
+    <w:p>
+      <w:pPr>
+        <w:pStyle w:val="a3"/>
+        <w:ind w:left="360" w:firstLine="480"/>
+      </w:pPr>
+      <w:r>
+        <w:t xml:space="preserve">    // </w:t>
+      </w:r>
+      <w:r>
+        <w:t>初始化新对象</w:t>
+      </w:r>
+      <w:r>
+        <w:t>:</w:t>
+      </w:r>
+    </w:p>
+    <w:p>
+      <w:pPr>
+        <w:pStyle w:val="a3"/>
+        <w:ind w:left="360" w:firstLine="480"/>
+      </w:pPr>
+      <w:r>
+        <w:t xml:space="preserve">    s.name = name;</w:t>
+      </w:r>
+    </w:p>
+    <w:p>
+      <w:pPr>
+        <w:pStyle w:val="a3"/>
+        <w:ind w:left="360" w:firstLine="480"/>
+      </w:pPr>
+      <w:r>
+        <w:t xml:space="preserve">    return s;</w:t>
+      </w:r>
+    </w:p>
+    <w:p>
+      <w:pPr>
+        <w:pStyle w:val="a3"/>
+        <w:ind w:left="360" w:firstLine="480"/>
+      </w:pPr>
+      <w:r>
+        <w:t>}</w:t>
+      </w:r>
+    </w:p>
+    <w:p>
+      <w:pPr>
+        <w:pStyle w:val="a3"/>
+        <w:ind w:left="360" w:firstLine="480"/>
+      </w:pPr>
+    </w:p>
+    <w:p>
+      <w:pPr>
+        <w:pStyle w:val="a3"/>
+        <w:ind w:left="360" w:firstLine="480"/>
+      </w:pPr>
+      <w:proofErr w:type="spellStart"/>
+      <w:r>
+        <w:t>var</w:t>
+      </w:r>
+      <w:proofErr w:type="spellEnd"/>
+      <w:r>
         <w:t xml:space="preserve"> </w:t>
       </w:r>
-      <w:r>
-        <w:rPr>
-          <w:rFonts w:hint="eastAsia"/>
-        </w:rPr>
-        <w:t xml:space="preserve">   </w:t>
-      </w:r>
-      <w:r>
-        <w:t>在编写</w:t>
-      </w:r>
-      <w:r>
-        <w:t>JavaScript</w:t>
-      </w:r>
-      <w:r>
-        <w:t>代码时，不要直接用</w:t>
-      </w:r>
       <w:proofErr w:type="spellStart"/>
       <w:r>
-        <w:t>obj</w:t>
+        <w:t>xiaoming</w:t>
       </w:r>
       <w:proofErr w:type="spellEnd"/>
       <w:r>
-        <w:t>.__proto__</w:t>
-      </w:r>
-      <w:r>
-        <w:t>去改变一个对象的原型，并且，低版本的</w:t>
-      </w:r>
-      <w:r>
-        <w:t>IE</w:t>
-      </w:r>
-      <w:r>
-        <w:t>也无法使用</w:t>
-      </w:r>
-      <w:r>
-        <w:t>__proto__</w:t>
-      </w:r>
-      <w:r>
-        <w:t>。</w:t>
+        <w:t xml:space="preserve"> = </w:t>
       </w:r>
       <w:proofErr w:type="spellStart"/>
       <w:r>
-        <w:t>Object.create</w:t>
+        <w:t>createStudent</w:t>
       </w:r>
       <w:proofErr w:type="spellEnd"/>
       <w:r>
-        <w:t>()</w:t>
-      </w:r>
-      <w:r>
-        <w:t>方法可以传入一个原型对象，并创建一个基于该原型的新对象，但是新对象什么属性都没有，因此，我们可以编写一个函数来创建</w:t>
-      </w:r>
+        <w:t>('</w:t>
+      </w:r>
+      <w:r>
+        <w:t>小明</w:t>
+      </w:r>
+      <w:r>
+        <w:t>');</w:t>
+      </w:r>
+    </w:p>
+    <w:p>
+      <w:pPr>
+        <w:pStyle w:val="a3"/>
+        <w:ind w:left="360" w:firstLine="480"/>
+        <w:rPr>
+          <w:rFonts w:hint="eastAsia"/>
+        </w:rPr>
+      </w:pPr>
       <w:proofErr w:type="spellStart"/>
       <w:r>
-        <w:t>xiaoming</w:t>
+        <w:t>xiaoming.run</w:t>
       </w:r>
       <w:proofErr w:type="spellEnd"/>
       <w:r>
-        <w:t>：</w:t>
+        <w:t xml:space="preserve">(); // </w:t>
+      </w:r>
+      <w:r>
+        <w:t>小明</w:t>
+      </w:r>
+      <w:r>
+        <w:t xml:space="preserve"> is running...</w:t>
       </w:r>
     </w:p>
     <w:p>
       <w:pPr>
         <w:pStyle w:val="a3"/>
         <w:ind w:left="360" w:firstLine="480"/>
+        <w:rPr>
+          <w:rFonts w:hint="eastAsia"/>
+        </w:rPr>
       </w:pPr>
     </w:p>
     <w:p>
       <w:pPr>
         <w:pStyle w:val="a3"/>
         <w:ind w:left="360" w:firstLine="480"/>
-      </w:pPr>
-      <w:r>
-        <w:t xml:space="preserve">// </w:t>
-      </w:r>
-      <w:r>
-        <w:t>原型对象</w:t>
-      </w:r>
-      <w:r>
-        <w:t>:</w:t>
-      </w:r>
-    </w:p>
-    <w:p>
-      <w:pPr>
-        <w:pStyle w:val="a3"/>
-        <w:ind w:left="360" w:firstLine="480"/>
-      </w:pPr>
-      <w:proofErr w:type="spellStart"/>
-      <w:r>
-        <w:t>var</w:t>
-      </w:r>
-      <w:proofErr w:type="spellEnd"/>
-      <w:r>
-        <w:t xml:space="preserve"> Student = {</w:t>
-      </w:r>
-    </w:p>
-    <w:p>
-      <w:pPr>
-        <w:pStyle w:val="a3"/>
-        <w:ind w:left="360" w:firstLine="480"/>
-      </w:pPr>
-      <w:r>
-        <w:t xml:space="preserve">    name: 'Robot',</w:t>
-      </w:r>
-    </w:p>
-    <w:p>
-      <w:pPr>
-        <w:pStyle w:val="a3"/>
-        <w:ind w:left="360" w:firstLine="480"/>
-      </w:pPr>
-      <w:r>
-        <w:t xml:space="preserve">    height: 1.2,</w:t>
-      </w:r>
-    </w:p>
-    <w:p>
-      <w:pPr>
-        <w:pStyle w:val="a3"/>
-        <w:ind w:left="360" w:firstLine="480"/>
-      </w:pPr>
-      <w:r>
-        <w:t xml:space="preserve">    run: function () {</w:t>
-      </w:r>
-    </w:p>
-    <w:p>
-      <w:pPr>
-        <w:pStyle w:val="a3"/>
-        <w:ind w:left="360" w:firstLine="480"/>
-      </w:pPr>
-      <w:r>
-        <w:t xml:space="preserve">        console.log(this.name + ' is running...');</w:t>
-      </w:r>
-    </w:p>
-    <w:p>
-      <w:pPr>
-        <w:pStyle w:val="a3"/>
-        <w:ind w:left="360" w:firstLine="480"/>
-      </w:pPr>
-      <w:r>
-        <w:t xml:space="preserve">    }</w:t>
-      </w:r>
-    </w:p>
-    <w:p>
-      <w:pPr>
-        <w:pStyle w:val="a3"/>
-        <w:ind w:left="360" w:firstLine="480"/>
-      </w:pPr>
-      <w:r>
-        <w:t>};</w:t>
-      </w:r>
-    </w:p>
-    <w:p>
-      <w:pPr>
-        <w:pStyle w:val="a3"/>
-        <w:ind w:left="360" w:firstLine="480"/>
-      </w:pPr>
-    </w:p>
-    <w:p>
-      <w:pPr>
-        <w:pStyle w:val="a3"/>
-        <w:ind w:left="360" w:firstLine="480"/>
-      </w:pPr>
-      <w:r>
-        <w:t xml:space="preserve">function </w:t>
-      </w:r>
-      <w:proofErr w:type="spellStart"/>
-      <w:r>
-        <w:t>createStudent</w:t>
-      </w:r>
-      <w:proofErr w:type="spellEnd"/>
-      <w:r>
-        <w:t>(name) {</w:t>
-      </w:r>
-    </w:p>
-    <w:p>
-      <w:pPr>
-        <w:pStyle w:val="a3"/>
-        <w:ind w:left="360" w:firstLine="480"/>
-      </w:pPr>
-      <w:r>
-        <w:t xml:space="preserve">    // </w:t>
-      </w:r>
-      <w:r>
-        <w:t>基于</w:t>
-      </w:r>
-      <w:r>
-        <w:t>Student</w:t>
-      </w:r>
-      <w:r>
-        <w:t>原型创建一个新对象</w:t>
-      </w:r>
-      <w:r>
-        <w:t>:</w:t>
-      </w:r>
-    </w:p>
-    <w:p>
-      <w:pPr>
-        <w:pStyle w:val="a3"/>
-        <w:ind w:left="360" w:firstLine="480"/>
-      </w:pPr>
-      <w:r>
-        <w:t xml:space="preserve">    </w:t>
-      </w:r>
-      <w:proofErr w:type="spellStart"/>
-      <w:r>
-        <w:t>var</w:t>
-      </w:r>
-      <w:proofErr w:type="spellEnd"/>
-      <w:r>
-        <w:t xml:space="preserve"> s = </w:t>
-      </w:r>
-      <w:proofErr w:type="spellStart"/>
-      <w:r>
-        <w:t>Object.create</w:t>
-      </w:r>
-      <w:proofErr w:type="spellEnd"/>
-      <w:r>
-        <w:t>(Student);</w:t>
-      </w:r>
-    </w:p>
-    <w:p>
-      <w:pPr>
-        <w:pStyle w:val="a3"/>
-        <w:ind w:left="360" w:firstLine="480"/>
-      </w:pPr>
-      <w:r>
-        <w:t xml:space="preserve">    // </w:t>
-      </w:r>
-      <w:r>
-        <w:t>初始化新对象</w:t>
-      </w:r>
-      <w:r>
-        <w:t>:</w:t>
-      </w:r>
-    </w:p>
-    <w:p>
-      <w:pPr>
-        <w:pStyle w:val="a3"/>
-        <w:ind w:left="360" w:firstLine="480"/>
-      </w:pPr>
-      <w:r>
-        <w:t xml:space="preserve">    s.name = name;</w:t>
-      </w:r>
-    </w:p>
-    <w:p>
-      <w:pPr>
-        <w:pStyle w:val="a3"/>
-        <w:ind w:left="360" w:firstLine="480"/>
-      </w:pPr>
-      <w:r>
-        <w:t xml:space="preserve">    return s;</w:t>
-      </w:r>
-    </w:p>
-    <w:p>
-      <w:pPr>
-        <w:pStyle w:val="a3"/>
-        <w:ind w:left="360" w:firstLine="480"/>
-      </w:pPr>
-      <w:r>
-        <w:t>}</w:t>
-      </w:r>
-    </w:p>
-    <w:p>
-      <w:pPr>
-        <w:pStyle w:val="a3"/>
-        <w:ind w:left="360" w:firstLine="480"/>
-      </w:pPr>
-    </w:p>
-    <w:p>
-      <w:pPr>
-        <w:pStyle w:val="a3"/>
-        <w:ind w:left="360" w:firstLine="480"/>
-      </w:pPr>
-      <w:proofErr w:type="spellStart"/>
-      <w:r>
-        <w:t>var</w:t>
-      </w:r>
-      <w:proofErr w:type="spellEnd"/>
-      <w:r>
-        <w:t xml:space="preserve"> </w:t>
-      </w:r>
-      <w:proofErr w:type="spellStart"/>
-      <w:r>
-        <w:t>xiaoming</w:t>
-      </w:r>
-      <w:proofErr w:type="spellEnd"/>
-      <w:r>
-        <w:t xml:space="preserve"> = </w:t>
-      </w:r>
-      <w:proofErr w:type="spellStart"/>
-      <w:r>
-        <w:t>createStudent</w:t>
-      </w:r>
-      <w:proofErr w:type="spellEnd"/>
-      <w:r>
-        <w:t>('</w:t>
-      </w:r>
-      <w:r>
-        <w:t>小明</w:t>
-      </w:r>
-      <w:r>
-        <w:t>');</w:t>
-      </w:r>
-    </w:p>
-    <w:p>
-      <w:pPr>
-        <w:pStyle w:val="a3"/>
-        <w:ind w:left="360" w:firstLine="480"/>
-      </w:pPr>
-      <w:proofErr w:type="spellStart"/>
-      <w:r>
-        <w:t>xiaoming.run</w:t>
-      </w:r>
-      <w:proofErr w:type="spellEnd"/>
-      <w:r>
-        <w:t xml:space="preserve">(); // </w:t>
-      </w:r>
-      <w:r>
-        <w:t>小明</w:t>
-      </w:r>
-      <w:r>
-        <w:t xml:space="preserve"> is running...</w:t>
-      </w:r>
+        <w:rPr>
+          <w:rFonts w:hint="eastAsia"/>
+        </w:rPr>
+      </w:pPr>
+      <w:r>
+        <w:rPr>
+          <w:rFonts w:hint="eastAsia"/>
+        </w:rPr>
+        <w:t>或者</w:t>
+      </w:r>
+      <w:bookmarkStart w:id="0" w:name="_GoBack"/>
+      <w:bookmarkEnd w:id="0"/>
     </w:p>
     <w:p>
       <w:pPr>
         <w:pStyle w:val="a3"/>
         <w:ind w:left="360" w:firstLineChars="0" w:firstLine="0"/>
-        <w:rPr>
-          <w:rFonts w:hint="eastAsia"/>
-        </w:rPr>
       </w:pPr>
       <w:proofErr w:type="spellStart"/>
       <w:proofErr w:type="gramStart"/>
@@ -380,18 +397,12 @@
       <w:pPr>
         <w:pStyle w:val="a3"/>
         <w:ind w:left="360" w:firstLineChars="0" w:firstLine="0"/>
-        <w:rPr>
-          <w:rFonts w:hint="eastAsia"/>
-        </w:rPr>
       </w:pPr>
     </w:p>
     <w:p>
       <w:pPr>
         <w:pStyle w:val="a3"/>
         <w:ind w:left="360" w:firstLineChars="0" w:firstLine="0"/>
-        <w:rPr>
-          <w:rFonts w:hint="eastAsia"/>
-        </w:rPr>
       </w:pPr>
     </w:p>
     <w:p>
@@ -463,29 +474,14 @@
       <w:pPr>
         <w:pStyle w:val="a3"/>
         <w:ind w:left="360" w:firstLineChars="0" w:firstLine="0"/>
-        <w:rPr>
-          <w:rFonts w:hint="eastAsia"/>
-        </w:rPr>
-      </w:pPr>
-    </w:p>
-    <w:p>
-      <w:pPr>
-        <w:rPr>
-          <w:rFonts w:hint="eastAsia"/>
-        </w:rPr>
-      </w:pPr>
-    </w:p>
-    <w:p>
-      <w:pPr>
-        <w:rPr>
-          <w:rFonts w:hint="eastAsia"/>
-        </w:rPr>
-      </w:pPr>
-      <w:r>
-        <w:rPr>
-          <w:rFonts w:hint="eastAsia"/>
-        </w:rPr>
-        <w:lastRenderedPageBreak/>
+      </w:pPr>
+    </w:p>
+    <w:p/>
+    <w:p>
+      <w:r>
+        <w:rPr>
+          <w:rFonts w:hint="eastAsia"/>
+        </w:rPr>
         <w:t>原型链的第二种继承方法</w:t>
       </w:r>
       <w:r>
@@ -502,11 +498,6 @@
       </w:r>
     </w:p>
     <w:p>
-      <w:pPr>
-        <w:rPr>
-          <w:rFonts w:hint="eastAsia"/>
-        </w:rPr>
-      </w:pPr>
       <w:r>
         <w:rPr>
           <w:rFonts w:hint="eastAsia"/>
@@ -514,6 +505,9 @@
         <w:t xml:space="preserve">   </w:t>
       </w:r>
       <w:r>
+        <w:rPr>
+          <w:noProof/>
+        </w:rPr>
         <w:drawing>
           <wp:inline distT="0" distB="0" distL="0" distR="0" wp14:anchorId="537A163E" wp14:editId="0DB42789">
             <wp:extent cx="4191000" cy="1524000"/>
@@ -552,11 +546,6 @@
       </w:r>
     </w:p>
     <w:p>
-      <w:pPr>
-        <w:rPr>
-          <w:rFonts w:hint="eastAsia"/>
-        </w:rPr>
-      </w:pPr>
       <w:r>
         <w:rPr>
           <w:rFonts w:hint="eastAsia"/>
@@ -564,6 +553,9 @@
         <w:t xml:space="preserve">  </w:t>
       </w:r>
       <w:r>
+        <w:rPr>
+          <w:noProof/>
+        </w:rPr>
         <w:drawing>
           <wp:inline distT="0" distB="0" distL="0" distR="0" wp14:anchorId="1FC949A5" wp14:editId="081AF1F9">
             <wp:extent cx="5207000" cy="4927600"/>
@@ -601,48 +593,12 @@
         </w:drawing>
       </w:r>
     </w:p>
-    <w:p>
-      <w:pPr>
-        <w:rPr>
-          <w:rFonts w:hint="eastAsia"/>
-        </w:rPr>
-      </w:pPr>
-    </w:p>
-    <w:p>
-      <w:pPr>
-        <w:rPr>
-          <w:rFonts w:hint="eastAsia"/>
-        </w:rPr>
-      </w:pPr>
-    </w:p>
-    <w:p>
-      <w:pPr>
-        <w:rPr>
-          <w:rFonts w:hint="eastAsia"/>
-        </w:rPr>
-      </w:pPr>
-    </w:p>
-    <w:p>
-      <w:pPr>
-        <w:rPr>
-          <w:rFonts w:hint="eastAsia"/>
-        </w:rPr>
-      </w:pPr>
-    </w:p>
-    <w:p>
-      <w:pPr>
-        <w:rPr>
-          <w:rFonts w:hint="eastAsia"/>
-        </w:rPr>
-      </w:pPr>
-    </w:p>
-    <w:p>
-      <w:pPr>
-        <w:rPr>
-          <w:rFonts w:hint="eastAsia"/>
-        </w:rPr>
-      </w:pPr>
-    </w:p>
+    <w:p/>
+    <w:p/>
+    <w:p/>
+    <w:p/>
+    <w:p/>
+    <w:p/>
     <w:p>
       <w:pPr>
         <w:pStyle w:val="a3"/>
@@ -651,9 +607,6 @@
           <w:numId w:val="1"/>
         </w:numPr>
         <w:ind w:firstLineChars="0"/>
-        <w:rPr>
-          <w:rFonts w:hint="eastAsia"/>
-        </w:rPr>
       </w:pPr>
       <w:r>
         <w:rPr>
@@ -666,9 +619,6 @@
       <w:pPr>
         <w:pStyle w:val="a3"/>
         <w:ind w:left="360" w:firstLineChars="0" w:firstLine="0"/>
-        <w:rPr>
-          <w:rFonts w:hint="eastAsia"/>
-        </w:rPr>
       </w:pPr>
       <w:r>
         <w:rPr>
@@ -680,7 +630,7 @@
     <w:p>
       <w:pPr>
         <w:rPr>
-          <w:rFonts w:eastAsia="Times New Roman" w:hint="eastAsia"/>
+          <w:rFonts w:eastAsia="Times New Roman"/>
         </w:rPr>
       </w:pPr>
       <w:proofErr w:type="spellStart"/>
@@ -948,9 +898,6 @@
       <w:pPr>
         <w:pStyle w:val="a3"/>
         <w:ind w:left="360" w:firstLineChars="0" w:firstLine="0"/>
-        <w:rPr>
-          <w:rFonts w:hint="eastAsia"/>
-        </w:rPr>
       </w:pPr>
       <w:r>
         <w:rPr>
@@ -963,9 +910,6 @@
       <w:pPr>
         <w:pStyle w:val="a3"/>
         <w:ind w:left="360" w:firstLineChars="0" w:firstLine="0"/>
-        <w:rPr>
-          <w:rFonts w:hint="eastAsia"/>
-        </w:rPr>
       </w:pPr>
       <w:r>
         <w:rPr>
@@ -974,6 +918,9 @@
         <w:t xml:space="preserve"> </w:t>
       </w:r>
       <w:r>
+        <w:rPr>
+          <w:noProof/>
+        </w:rPr>
         <w:drawing>
           <wp:inline distT="0" distB="0" distL="0" distR="0" wp14:anchorId="6DD14E9F" wp14:editId="11C224A6">
             <wp:extent cx="3898900" cy="1676400"/>
@@ -1011,13 +958,7 @@
         </w:drawing>
       </w:r>
     </w:p>
-    <w:p>
-      <w:pPr>
-        <w:rPr>
-          <w:rFonts w:hint="eastAsia"/>
-        </w:rPr>
-      </w:pPr>
-    </w:p>
+    <w:p/>
     <w:p>
       <w:pPr>
         <w:pStyle w:val="a3"/>
@@ -1026,9 +967,6 @@
           <w:numId w:val="1"/>
         </w:numPr>
         <w:ind w:firstLineChars="0"/>
-        <w:rPr>
-          <w:rFonts w:hint="eastAsia"/>
-        </w:rPr>
       </w:pPr>
       <w:r>
         <w:rPr>
@@ -1196,7 +1134,6 @@
       <w:pPr>
         <w:rPr>
           <w:rStyle w:val="HTML1"/>
-          <w:rFonts w:hint="eastAsia"/>
           <w:color w:val="393939"/>
         </w:rPr>
       </w:pPr>
@@ -1211,7 +1148,7 @@
     <w:p>
       <w:pPr>
         <w:rPr>
-          <w:rFonts w:ascii="Consolas" w:eastAsia="Times New Roman" w:hAnsi="Consolas" w:hint="eastAsia"/>
+          <w:rFonts w:ascii="Consolas" w:eastAsia="Times New Roman" w:hAnsi="Consolas"/>
           <w:color w:val="393939"/>
           <w:sz w:val="18"/>
           <w:szCs w:val="18"/>
@@ -1221,7 +1158,7 @@
     <w:p>
       <w:pPr>
         <w:rPr>
-          <w:rFonts w:ascii="Consolas" w:eastAsia="Times New Roman" w:hAnsi="Consolas" w:hint="eastAsia"/>
+          <w:rFonts w:ascii="Consolas" w:eastAsia="Times New Roman" w:hAnsi="Consolas"/>
           <w:color w:val="393939"/>
           <w:sz w:val="18"/>
           <w:szCs w:val="18"/>
@@ -1231,7 +1168,7 @@
     <w:p>
       <w:pPr>
         <w:rPr>
-          <w:rFonts w:ascii="Consolas" w:eastAsia="Times New Roman" w:hAnsi="Consolas" w:hint="eastAsia"/>
+          <w:rFonts w:ascii="Consolas" w:eastAsia="Times New Roman" w:hAnsi="Consolas"/>
           <w:color w:val="393939"/>
           <w:sz w:val="18"/>
           <w:szCs w:val="18"/>
@@ -1241,7 +1178,7 @@
     <w:p>
       <w:pPr>
         <w:rPr>
-          <w:rFonts w:ascii="Consolas" w:eastAsia="Times New Roman" w:hAnsi="Consolas" w:hint="eastAsia"/>
+          <w:rFonts w:ascii="Consolas" w:eastAsia="Times New Roman" w:hAnsi="Consolas"/>
           <w:color w:val="393939"/>
           <w:sz w:val="18"/>
           <w:szCs w:val="18"/>
@@ -1251,7 +1188,7 @@
     <w:p>
       <w:pPr>
         <w:rPr>
-          <w:rFonts w:ascii="Consolas" w:eastAsia="Times New Roman" w:hAnsi="Consolas" w:hint="eastAsia"/>
+          <w:rFonts w:ascii="Consolas" w:eastAsia="Times New Roman" w:hAnsi="Consolas"/>
           <w:color w:val="393939"/>
           <w:sz w:val="18"/>
           <w:szCs w:val="18"/>
@@ -1261,7 +1198,7 @@
     <w:p>
       <w:pPr>
         <w:rPr>
-          <w:rFonts w:ascii="Consolas" w:eastAsia="Times New Roman" w:hAnsi="Consolas" w:hint="eastAsia"/>
+          <w:rFonts w:ascii="Consolas" w:eastAsia="Times New Roman" w:hAnsi="Consolas"/>
           <w:color w:val="393939"/>
           <w:sz w:val="18"/>
           <w:szCs w:val="18"/>
@@ -1271,7 +1208,7 @@
     <w:p>
       <w:pPr>
         <w:rPr>
-          <w:rFonts w:ascii="Consolas" w:eastAsia="Times New Roman" w:hAnsi="Consolas" w:hint="eastAsia"/>
+          <w:rFonts w:ascii="Consolas" w:eastAsia="Times New Roman" w:hAnsi="Consolas"/>
           <w:color w:val="393939"/>
           <w:sz w:val="18"/>
           <w:szCs w:val="18"/>
@@ -1281,7 +1218,7 @@
     <w:p>
       <w:pPr>
         <w:rPr>
-          <w:rFonts w:ascii="Consolas" w:eastAsia="Times New Roman" w:hAnsi="Consolas" w:hint="eastAsia"/>
+          <w:rFonts w:ascii="Consolas" w:eastAsia="Times New Roman" w:hAnsi="Consolas"/>
           <w:color w:val="393939"/>
           <w:sz w:val="18"/>
           <w:szCs w:val="18"/>
@@ -1289,11 +1226,6 @@
       </w:pPr>
     </w:p>
     <w:p>
-      <w:pPr>
-        <w:rPr>
-          <w:rFonts w:hint="eastAsia"/>
-        </w:rPr>
-      </w:pPr>
       <w:r>
         <w:rPr>
           <w:rFonts w:hint="eastAsia"/>
@@ -1848,11 +1780,6 @@
       </w:r>
     </w:p>
     <w:p>
-      <w:pPr>
-        <w:rPr>
-          <w:rFonts w:hint="eastAsia"/>
-        </w:rPr>
-      </w:pPr>
       <w:r>
         <w:rPr>
           <w:rFonts w:hint="eastAsia"/>
@@ -1867,11 +1794,6 @@
       </w:r>
     </w:p>
     <w:p>
-      <w:pPr>
-        <w:rPr>
-          <w:rFonts w:hint="eastAsia"/>
-        </w:rPr>
-      </w:pPr>
       <w:r>
         <w:rPr>
           <w:rFonts w:hint="eastAsia"/>
@@ -1888,12 +1810,10 @@
       </w:hyperlink>
     </w:p>
     <w:p>
-      <w:pPr>
-        <w:rPr>
-          <w:rFonts w:hint="eastAsia"/>
-        </w:rPr>
-      </w:pPr>
-      <w:r>
+      <w:r>
+        <w:rPr>
+          <w:noProof/>
+        </w:rPr>
         <w:drawing>
           <wp:inline distT="0" distB="0" distL="0" distR="0" wp14:anchorId="5044BF72" wp14:editId="2D4838CA">
             <wp:extent cx="5270500" cy="4986020"/>
@@ -1932,12 +1852,10 @@
       </w:r>
     </w:p>
     <w:p>
-      <w:pPr>
-        <w:rPr>
-          <w:rFonts w:hint="eastAsia"/>
-        </w:rPr>
-      </w:pPr>
-      <w:r>
+      <w:r>
+        <w:rPr>
+          <w:noProof/>
+        </w:rPr>
         <w:drawing>
           <wp:inline distT="0" distB="0" distL="0" distR="0" wp14:anchorId="2D5BEEFA" wp14:editId="1727DE20">
             <wp:extent cx="5995035" cy="2631440"/>
@@ -1975,20 +1893,11 @@
         </w:drawing>
       </w:r>
     </w:p>
-    <w:p>
-      <w:pPr>
-        <w:rPr>
-          <w:rFonts w:hint="eastAsia"/>
-        </w:rPr>
-      </w:pPr>
-    </w:p>
+    <w:p/>
     <w:p>
       <w:pPr>
         <w:widowControl w:val="0"/>
         <w:jc w:val="both"/>
-        <w:rPr>
-          <w:rFonts w:hint="eastAsia"/>
-        </w:rPr>
       </w:pPr>
       <w:r>
         <w:rPr>
@@ -2046,12 +1955,10 @@
       </w:r>
     </w:p>
     <w:p>
-      <w:pPr>
-        <w:rPr>
-          <w:rFonts w:hint="eastAsia"/>
-        </w:rPr>
-      </w:pPr>
-      <w:r>
+      <w:r>
+        <w:rPr>
+          <w:noProof/>
+        </w:rPr>
         <w:drawing>
           <wp:inline distT="0" distB="0" distL="0" distR="0" wp14:anchorId="049BA75A" wp14:editId="348790EB">
             <wp:extent cx="5270500" cy="1720850"/>
@@ -2088,8 +1995,6 @@
           </wp:inline>
         </w:drawing>
       </w:r>
-      <w:bookmarkStart w:id="0" w:name="_GoBack"/>
-      <w:bookmarkEnd w:id="0"/>
     </w:p>
     <w:sectPr>
       <w:pgSz w:w="11900" w:h="16840"/>

--- a/面试答案.docx
+++ b/面试答案.docx
@@ -329,9 +329,6 @@
       <w:pPr>
         <w:pStyle w:val="a3"/>
         <w:ind w:left="360" w:firstLine="480"/>
-        <w:rPr>
-          <w:rFonts w:hint="eastAsia"/>
-        </w:rPr>
       </w:pPr>
       <w:proofErr w:type="spellStart"/>
       <w:r>
@@ -352,18 +349,12 @@
       <w:pPr>
         <w:pStyle w:val="a3"/>
         <w:ind w:left="360" w:firstLine="480"/>
-        <w:rPr>
-          <w:rFonts w:hint="eastAsia"/>
-        </w:rPr>
-      </w:pPr>
-    </w:p>
-    <w:p>
-      <w:pPr>
-        <w:pStyle w:val="a3"/>
-        <w:ind w:left="360" w:firstLine="480"/>
-        <w:rPr>
-          <w:rFonts w:hint="eastAsia"/>
-        </w:rPr>
+      </w:pPr>
+    </w:p>
+    <w:p>
+      <w:pPr>
+        <w:pStyle w:val="a3"/>
+        <w:ind w:left="360" w:firstLine="480"/>
       </w:pPr>
       <w:r>
         <w:rPr>
@@ -371,8 +362,6 @@
         </w:rPr>
         <w:t>或者</w:t>
       </w:r>
-      <w:bookmarkStart w:id="0" w:name="_GoBack"/>
-      <w:bookmarkEnd w:id="0"/>
     </w:p>
     <w:p>
       <w:pPr>
@@ -596,9 +585,13 @@
     <w:p/>
     <w:p/>
     <w:p/>
-    <w:p/>
-    <w:p/>
-    <w:p/>
+    <w:p>
+      <w:pPr>
+        <w:rPr>
+          <w:rFonts w:hint="eastAsia"/>
+        </w:rPr>
+      </w:pPr>
+    </w:p>
     <w:p>
       <w:pPr>
         <w:pStyle w:val="a3"/>
@@ -910,6 +903,9 @@
       <w:pPr>
         <w:pStyle w:val="a3"/>
         <w:ind w:left="360" w:firstLineChars="0" w:firstLine="0"/>
+        <w:rPr>
+          <w:rFonts w:hint="eastAsia"/>
+        </w:rPr>
       </w:pPr>
       <w:r>
         <w:rPr>
@@ -957,6 +953,349 @@
           </wp:inline>
         </w:drawing>
       </w:r>
+    </w:p>
+    <w:p>
+      <w:pPr>
+        <w:pStyle w:val="a3"/>
+        <w:ind w:left="360" w:firstLineChars="0" w:firstLine="0"/>
+        <w:rPr>
+          <w:rFonts w:hint="eastAsia"/>
+        </w:rPr>
+      </w:pPr>
+    </w:p>
+    <w:p>
+      <w:pPr>
+        <w:pStyle w:val="a3"/>
+        <w:ind w:left="360" w:firstLineChars="0" w:firstLine="0"/>
+        <w:rPr>
+          <w:rFonts w:hint="eastAsia"/>
+        </w:rPr>
+      </w:pPr>
+      <w:r>
+        <w:rPr>
+          <w:rFonts w:hint="eastAsia"/>
+        </w:rPr>
+        <w:t>2.2</w:t>
+      </w:r>
+      <w:r>
+        <w:rPr>
+          <w:rFonts w:hint="eastAsia"/>
+        </w:rPr>
+        <w:t>字符串转换</w:t>
+      </w:r>
+    </w:p>
+    <w:p>
+      <w:pPr>
+        <w:pStyle w:val="a3"/>
+        <w:ind w:left="360" w:firstLine="480"/>
+        <w:rPr>
+          <w:rFonts w:hint="eastAsia"/>
+        </w:rPr>
+      </w:pPr>
+      <w:proofErr w:type="spellStart"/>
+      <w:r>
+        <w:rPr>
+          <w:rFonts w:hint="eastAsia"/>
+        </w:rPr>
+        <w:t>times.map</w:t>
+      </w:r>
+      <w:proofErr w:type="spellEnd"/>
+      <w:r>
+        <w:rPr>
+          <w:rFonts w:hint="eastAsia"/>
+        </w:rPr>
+        <w:t>( (</w:t>
+      </w:r>
+      <w:proofErr w:type="spellStart"/>
+      <w:r>
+        <w:rPr>
+          <w:rFonts w:hint="eastAsia"/>
+        </w:rPr>
+        <w:t>item,index</w:t>
+      </w:r>
+      <w:proofErr w:type="spellEnd"/>
+      <w:r>
+        <w:rPr>
+          <w:rFonts w:hint="eastAsia"/>
+        </w:rPr>
+        <w:t>)=&gt;{  //</w:t>
+      </w:r>
+      <w:r>
+        <w:rPr>
+          <w:rFonts w:hint="eastAsia"/>
+        </w:rPr>
+        <w:t>月份</w:t>
+      </w:r>
+      <w:r>
+        <w:rPr>
+          <w:rFonts w:hint="eastAsia"/>
+        </w:rPr>
+        <w:t xml:space="preserve"> </w:t>
+      </w:r>
+      <w:r>
+        <w:rPr>
+          <w:rFonts w:hint="eastAsia"/>
+        </w:rPr>
+        <w:t>日</w:t>
+      </w:r>
+      <w:r>
+        <w:rPr>
+          <w:rFonts w:hint="eastAsia"/>
+        </w:rPr>
+        <w:t xml:space="preserve"> </w:t>
+      </w:r>
+      <w:r>
+        <w:rPr>
+          <w:rFonts w:hint="eastAsia"/>
+        </w:rPr>
+        <w:t>补成双数</w:t>
+      </w:r>
+      <w:r>
+        <w:rPr>
+          <w:rFonts w:hint="eastAsia"/>
+        </w:rPr>
+        <w:t xml:space="preserve"> </w:t>
+      </w:r>
+    </w:p>
+    <w:p>
+      <w:pPr>
+        <w:pStyle w:val="a3"/>
+        <w:ind w:left="360" w:firstLine="480"/>
+      </w:pPr>
+      <w:r>
+        <w:t xml:space="preserve">                 let f2 = ''</w:t>
+      </w:r>
+    </w:p>
+    <w:p>
+      <w:pPr>
+        <w:pStyle w:val="a3"/>
+        <w:ind w:left="360" w:firstLine="480"/>
+      </w:pPr>
+      <w:r>
+        <w:t xml:space="preserve">                 let f3 = ''</w:t>
+      </w:r>
+    </w:p>
+    <w:p>
+      <w:pPr>
+        <w:pStyle w:val="a3"/>
+        <w:ind w:left="360" w:firstLine="480"/>
+      </w:pPr>
+    </w:p>
+    <w:p>
+      <w:pPr>
+        <w:pStyle w:val="a3"/>
+        <w:ind w:left="360" w:firstLine="480"/>
+      </w:pPr>
+      <w:r>
+        <w:t xml:space="preserve">                 </w:t>
+      </w:r>
+      <w:proofErr w:type="gramStart"/>
+      <w:r>
+        <w:t xml:space="preserve">if( </w:t>
+      </w:r>
+      <w:proofErr w:type="spellStart"/>
+      <w:r>
+        <w:t>item</w:t>
+      </w:r>
+      <w:proofErr w:type="gramEnd"/>
+      <w:r>
+        <w:t>.split</w:t>
+      </w:r>
+      <w:proofErr w:type="spellEnd"/>
+      <w:r>
+        <w:t>('-')[1]  &lt; 10   ){</w:t>
+      </w:r>
+    </w:p>
+    <w:p>
+      <w:pPr>
+        <w:pStyle w:val="a3"/>
+        <w:ind w:left="360" w:firstLine="480"/>
+      </w:pPr>
+      <w:r>
+        <w:t xml:space="preserve">                    f2 = '0'+</w:t>
+      </w:r>
+      <w:proofErr w:type="gramStart"/>
+      <w:r>
+        <w:t>item.split</w:t>
+      </w:r>
+      <w:proofErr w:type="gramEnd"/>
+      <w:r>
+        <w:t xml:space="preserve">('-')[1]               </w:t>
+      </w:r>
+    </w:p>
+    <w:p>
+      <w:pPr>
+        <w:pStyle w:val="a3"/>
+        <w:ind w:left="360" w:firstLine="480"/>
+      </w:pPr>
+      <w:r>
+        <w:t xml:space="preserve">                 </w:t>
+      </w:r>
+      <w:proofErr w:type="gramStart"/>
+      <w:r>
+        <w:t>}else</w:t>
+      </w:r>
+      <w:proofErr w:type="gramEnd"/>
+      <w:r>
+        <w:t>{</w:t>
+      </w:r>
+    </w:p>
+    <w:p>
+      <w:pPr>
+        <w:pStyle w:val="a3"/>
+        <w:ind w:left="360" w:firstLine="480"/>
+      </w:pPr>
+      <w:r>
+        <w:t xml:space="preserve">                    f2 = </w:t>
+      </w:r>
+      <w:proofErr w:type="spellStart"/>
+      <w:proofErr w:type="gramStart"/>
+      <w:r>
+        <w:t>item.split</w:t>
+      </w:r>
+      <w:proofErr w:type="spellEnd"/>
+      <w:proofErr w:type="gramEnd"/>
+      <w:r>
+        <w:t xml:space="preserve">('-')[1] </w:t>
+      </w:r>
+    </w:p>
+    <w:p>
+      <w:pPr>
+        <w:pStyle w:val="a3"/>
+        <w:ind w:left="360" w:firstLine="480"/>
+      </w:pPr>
+      <w:r>
+        <w:t xml:space="preserve">                 }</w:t>
+      </w:r>
+    </w:p>
+    <w:p>
+      <w:pPr>
+        <w:pStyle w:val="a3"/>
+        <w:ind w:left="360" w:firstLine="480"/>
+      </w:pPr>
+    </w:p>
+    <w:p>
+      <w:pPr>
+        <w:pStyle w:val="a3"/>
+        <w:ind w:left="360" w:firstLine="480"/>
+      </w:pPr>
+      <w:r>
+        <w:t xml:space="preserve">                 </w:t>
+      </w:r>
+      <w:proofErr w:type="gramStart"/>
+      <w:r>
+        <w:t xml:space="preserve">if( </w:t>
+      </w:r>
+      <w:proofErr w:type="spellStart"/>
+      <w:r>
+        <w:t>item</w:t>
+      </w:r>
+      <w:proofErr w:type="gramEnd"/>
+      <w:r>
+        <w:t>.split</w:t>
+      </w:r>
+      <w:proofErr w:type="spellEnd"/>
+      <w:r>
+        <w:t>('-')[2]  &lt; 10   ){</w:t>
+      </w:r>
+    </w:p>
+    <w:p>
+      <w:pPr>
+        <w:pStyle w:val="a3"/>
+        <w:ind w:left="360" w:firstLine="480"/>
+      </w:pPr>
+      <w:r>
+        <w:t xml:space="preserve">                    f3 = '0'+</w:t>
+      </w:r>
+      <w:proofErr w:type="gramStart"/>
+      <w:r>
+        <w:t>item.split</w:t>
+      </w:r>
+      <w:proofErr w:type="gramEnd"/>
+      <w:r>
+        <w:t xml:space="preserve">('-')[2]              </w:t>
+      </w:r>
+    </w:p>
+    <w:p>
+      <w:pPr>
+        <w:pStyle w:val="a3"/>
+        <w:ind w:left="360" w:firstLine="480"/>
+      </w:pPr>
+      <w:r>
+        <w:t xml:space="preserve">                 </w:t>
+      </w:r>
+      <w:proofErr w:type="gramStart"/>
+      <w:r>
+        <w:t>}else</w:t>
+      </w:r>
+      <w:proofErr w:type="gramEnd"/>
+      <w:r>
+        <w:t>{</w:t>
+      </w:r>
+    </w:p>
+    <w:p>
+      <w:pPr>
+        <w:pStyle w:val="a3"/>
+        <w:ind w:left="360" w:firstLine="480"/>
+      </w:pPr>
+      <w:r>
+        <w:t xml:space="preserve">                    f3 = </w:t>
+      </w:r>
+      <w:proofErr w:type="spellStart"/>
+      <w:proofErr w:type="gramStart"/>
+      <w:r>
+        <w:t>item.split</w:t>
+      </w:r>
+      <w:proofErr w:type="spellEnd"/>
+      <w:proofErr w:type="gramEnd"/>
+      <w:r>
+        <w:t xml:space="preserve">('-')[2] </w:t>
+      </w:r>
+    </w:p>
+    <w:p>
+      <w:pPr>
+        <w:pStyle w:val="a3"/>
+        <w:ind w:left="360" w:firstLine="480"/>
+      </w:pPr>
+      <w:r>
+        <w:t xml:space="preserve">                 }</w:t>
+      </w:r>
+    </w:p>
+    <w:p>
+      <w:pPr>
+        <w:pStyle w:val="a3"/>
+        <w:ind w:left="360" w:firstLine="480"/>
+      </w:pPr>
+    </w:p>
+    <w:p>
+      <w:pPr>
+        <w:pStyle w:val="a3"/>
+        <w:ind w:left="360" w:firstLine="480"/>
+      </w:pPr>
+      <w:r>
+        <w:t xml:space="preserve">                 return </w:t>
+      </w:r>
+      <w:proofErr w:type="spellStart"/>
+      <w:proofErr w:type="gramStart"/>
+      <w:r>
+        <w:t>item.split</w:t>
+      </w:r>
+      <w:proofErr w:type="spellEnd"/>
+      <w:proofErr w:type="gramEnd"/>
+      <w:r>
+        <w:t>('-')[0] +'-'+ f2+'-'+f3</w:t>
+      </w:r>
+    </w:p>
+    <w:p>
+      <w:pPr>
+        <w:pStyle w:val="a3"/>
+        <w:ind w:left="360" w:firstLineChars="0" w:firstLine="0"/>
+      </w:pPr>
+      <w:r>
+        <w:t xml:space="preserve">             })</w:t>
+      </w:r>
+      <w:bookmarkStart w:id="0" w:name="_GoBack"/>
+      <w:bookmarkEnd w:id="0"/>
     </w:p>
     <w:p/>
     <w:p>

--- a/面试答案.docx
+++ b/面试答案.docx
@@ -25,6 +25,11 @@
       </w:r>
     </w:p>
     <w:p>
+      <w:pPr>
+        <w:rPr>
+          <w:rFonts w:hint="eastAsia"/>
+        </w:rPr>
+      </w:pPr>
       <w:r>
         <w:rPr>
           <w:rFonts w:hint="eastAsia"/>
@@ -88,12 +93,6 @@
         <w:pStyle w:val="a3"/>
         <w:ind w:left="360" w:firstLine="480"/>
       </w:pPr>
-    </w:p>
-    <w:p>
-      <w:pPr>
-        <w:pStyle w:val="a3"/>
-        <w:ind w:left="360" w:firstLine="480"/>
-      </w:pPr>
       <w:r>
         <w:t xml:space="preserve">// </w:t>
       </w:r>
@@ -354,116 +353,10 @@
     <w:p>
       <w:pPr>
         <w:pStyle w:val="a3"/>
-        <w:ind w:left="360" w:firstLine="480"/>
-      </w:pPr>
-      <w:r>
-        <w:rPr>
-          <w:rFonts w:hint="eastAsia"/>
-        </w:rPr>
-        <w:t>或者</w:t>
-      </w:r>
-    </w:p>
-    <w:p>
-      <w:pPr>
-        <w:pStyle w:val="a3"/>
         <w:ind w:left="360" w:firstLineChars="0" w:firstLine="0"/>
       </w:pPr>
-      <w:proofErr w:type="spellStart"/>
-      <w:proofErr w:type="gramStart"/>
-      <w:r>
-        <w:t>xiaoming</w:t>
-      </w:r>
-      <w:proofErr w:type="spellEnd"/>
-      <w:r>
-        <w:t>._</w:t>
-      </w:r>
-      <w:proofErr w:type="gramEnd"/>
-      <w:r>
-        <w:t>_proto__ === Student; // true</w:t>
-      </w:r>
-    </w:p>
-    <w:p>
-      <w:pPr>
-        <w:pStyle w:val="a3"/>
-        <w:ind w:left="360" w:firstLineChars="0" w:firstLine="0"/>
-      </w:pPr>
-    </w:p>
-    <w:p>
-      <w:pPr>
-        <w:pStyle w:val="a3"/>
-        <w:ind w:left="360" w:firstLineChars="0" w:firstLine="0"/>
-      </w:pPr>
-    </w:p>
-    <w:p>
-      <w:pPr>
-        <w:pStyle w:val="HTML"/>
-        <w:pBdr>
-          <w:top w:val="single" w:sz="6" w:space="8" w:color="DDDDDD"/>
-          <w:left w:val="single" w:sz="6" w:space="8" w:color="DDDDDD"/>
-          <w:bottom w:val="single" w:sz="6" w:space="8" w:color="DDDDDD"/>
-          <w:right w:val="single" w:sz="6" w:space="8" w:color="DDDDDD"/>
-        </w:pBdr>
-        <w:shd w:val="clear" w:color="auto" w:fill="FAFAFA"/>
-        <w:wordWrap w:val="0"/>
-        <w:spacing w:before="225" w:after="225" w:line="270" w:lineRule="atLeast"/>
-        <w:ind w:firstLine="480"/>
-        <w:rPr>
-          <w:rFonts w:ascii="Consolas" w:hAnsi="Consolas"/>
-          <w:color w:val="444444"/>
-          <w:sz w:val="18"/>
-          <w:szCs w:val="18"/>
-        </w:rPr>
-      </w:pPr>
-      <w:r>
-        <w:rPr>
-          <w:rFonts w:hint="eastAsia"/>
-        </w:rPr>
-        <w:t>或者</w:t>
-      </w:r>
-      <w:proofErr w:type="spellStart"/>
-      <w:r>
-        <w:rPr>
-          <w:rFonts w:hint="eastAsia"/>
-        </w:rPr>
-        <w:t>xiaoming</w:t>
-      </w:r>
-      <w:r>
-        <w:rPr>
-          <w:rStyle w:val="HTML1"/>
-          <w:color w:val="444444"/>
-        </w:rPr>
-        <w:t>.prototype</w:t>
-      </w:r>
-      <w:proofErr w:type="spellEnd"/>
-      <w:r>
-        <w:rPr>
-          <w:rStyle w:val="HTML1"/>
-          <w:color w:val="444444"/>
-        </w:rPr>
-        <w:t xml:space="preserve"> = </w:t>
-      </w:r>
-      <w:proofErr w:type="spellStart"/>
-      <w:r>
-        <w:rPr>
-          <w:rStyle w:val="HTML1"/>
-          <w:color w:val="444444"/>
-        </w:rPr>
-        <w:t>Student.prototype</w:t>
-      </w:r>
-      <w:proofErr w:type="spellEnd"/>
-      <w:r>
-        <w:rPr>
-          <w:rStyle w:val="HTML1"/>
-          <w:color w:val="444444"/>
-        </w:rPr>
-        <w:t>;</w:t>
-      </w:r>
-    </w:p>
-    <w:p>
-      <w:pPr>
-        <w:pStyle w:val="a3"/>
-        <w:ind w:left="360" w:firstLineChars="0" w:firstLine="0"/>
-      </w:pPr>
+      <w:bookmarkStart w:id="0" w:name="_GoBack"/>
+      <w:bookmarkEnd w:id="0"/>
     </w:p>
     <w:p/>
     <w:p>
@@ -491,6 +384,7 @@
         <w:rPr>
           <w:rFonts w:hint="eastAsia"/>
         </w:rPr>
+        <w:lastRenderedPageBreak/>
         <w:t xml:space="preserve">   </w:t>
       </w:r>
       <w:r>
@@ -582,16 +476,75 @@
         </w:drawing>
       </w:r>
     </w:p>
+    <w:p>
+      <w:pPr>
+        <w:rPr>
+          <w:rFonts w:hint="eastAsia"/>
+        </w:rPr>
+      </w:pPr>
+      <w:r>
+        <w:rPr>
+          <w:rFonts w:hint="eastAsia"/>
+        </w:rPr>
+        <w:t>1.2</w:t>
+      </w:r>
+      <w:r>
+        <w:br/>
+      </w:r>
+      <w:r>
+        <w:rPr>
+          <w:rFonts w:hint="eastAsia"/>
+        </w:rPr>
+        <w:t>b()</w:t>
+      </w:r>
+      <w:r>
+        <w:rPr>
+          <w:rFonts w:hint="eastAsia"/>
+        </w:rPr>
+        <w:t>返回</w:t>
+      </w:r>
+      <w:r>
+        <w:rPr>
+          <w:rFonts w:hint="eastAsia"/>
+        </w:rPr>
+        <w:t>undefined</w:t>
+      </w:r>
+      <w:r>
+        <w:br/>
+      </w:r>
+      <w:proofErr w:type="spellStart"/>
+      <w:r>
+        <w:t>b.call</w:t>
+      </w:r>
+      <w:proofErr w:type="spellEnd"/>
+      <w:r>
+        <w:t>(</w:t>
+      </w:r>
+      <w:r>
+        <w:rPr>
+          <w:rFonts w:hint="eastAsia"/>
+        </w:rPr>
+        <w:t>a</w:t>
+      </w:r>
+      <w:r>
+        <w:t>)</w:t>
+      </w:r>
+      <w:r>
+        <w:rPr>
+          <w:rFonts w:hint="eastAsia"/>
+        </w:rPr>
+        <w:t>返回</w:t>
+      </w:r>
+      <w:r>
+        <w:rPr>
+          <w:rFonts w:hint="eastAsia"/>
+        </w:rPr>
+        <w:t>7</w:t>
+      </w:r>
+    </w:p>
     <w:p/>
     <w:p/>
     <w:p/>
-    <w:p>
-      <w:pPr>
-        <w:rPr>
-          <w:rFonts w:hint="eastAsia"/>
-        </w:rPr>
-      </w:pPr>
-    </w:p>
     <w:p>
       <w:pPr>
         <w:pStyle w:val="a3"/>
@@ -903,9 +856,6 @@
       <w:pPr>
         <w:pStyle w:val="a3"/>
         <w:ind w:left="360" w:firstLineChars="0" w:firstLine="0"/>
-        <w:rPr>
-          <w:rFonts w:hint="eastAsia"/>
-        </w:rPr>
       </w:pPr>
       <w:r>
         <w:rPr>
@@ -958,18 +908,12 @@
       <w:pPr>
         <w:pStyle w:val="a3"/>
         <w:ind w:left="360" w:firstLineChars="0" w:firstLine="0"/>
-        <w:rPr>
-          <w:rFonts w:hint="eastAsia"/>
-        </w:rPr>
       </w:pPr>
     </w:p>
     <w:p>
       <w:pPr>
         <w:pStyle w:val="a3"/>
         <w:ind w:left="360" w:firstLineChars="0" w:firstLine="0"/>
-        <w:rPr>
-          <w:rFonts w:hint="eastAsia"/>
-        </w:rPr>
       </w:pPr>
       <w:r>
         <w:rPr>
@@ -988,9 +932,6 @@
       <w:pPr>
         <w:pStyle w:val="a3"/>
         <w:ind w:left="360" w:firstLine="480"/>
-        <w:rPr>
-          <w:rFonts w:hint="eastAsia"/>
-        </w:rPr>
       </w:pPr>
       <w:proofErr w:type="spellStart"/>
       <w:r>
@@ -1294,8 +1235,6 @@
       <w:r>
         <w:t xml:space="preserve">             })</w:t>
       </w:r>
-      <w:bookmarkStart w:id="0" w:name="_GoBack"/>
-      <w:bookmarkEnd w:id="0"/>
     </w:p>
     <w:p/>
     <w:p>
@@ -2118,6 +2057,11 @@
         <w:t>。</w:t>
       </w:r>
     </w:p>
+    <w:p/>
+    <w:p/>
+    <w:p/>
+    <w:p/>
+    <w:p/>
     <w:p>
       <w:r>
         <w:rPr>
@@ -2232,6 +2176,7 @@
         </w:drawing>
       </w:r>
     </w:p>
+    <w:p/>
     <w:p/>
     <w:p>
       <w:pPr>

--- a/面试答案.docx
+++ b/面试答案.docx
@@ -25,11 +25,6 @@
       </w:r>
     </w:p>
     <w:p>
-      <w:pPr>
-        <w:rPr>
-          <w:rFonts w:hint="eastAsia"/>
-        </w:rPr>
-      </w:pPr>
       <w:r>
         <w:rPr>
           <w:rFonts w:hint="eastAsia"/>
@@ -45,13 +40,8 @@
       <w:r>
         <w:t>代码时，不要直接用</w:t>
       </w:r>
-      <w:proofErr w:type="spellStart"/>
-      <w:r>
-        <w:t>obj</w:t>
-      </w:r>
-      <w:proofErr w:type="spellEnd"/>
-      <w:r>
-        <w:t>.__proto__</w:t>
+      <w:r>
+        <w:t>obj.__proto__</w:t>
       </w:r>
       <w:r>
         <w:t>去改变一个对象的原型，并且，低版本的</w:t>
@@ -68,22 +58,15 @@
       <w:r>
         <w:t>。</w:t>
       </w:r>
-      <w:proofErr w:type="spellStart"/>
-      <w:r>
-        <w:t>Object.create</w:t>
-      </w:r>
-      <w:proofErr w:type="spellEnd"/>
-      <w:r>
-        <w:t>()</w:t>
+      <w:r>
+        <w:t>Object.create()</w:t>
       </w:r>
       <w:r>
         <w:t>方法可以传入一个原型对象，并创建一个基于该原型的新对象，但是新对象什么属性都没有，因此，我们可以编写一个函数来创建</w:t>
       </w:r>
-      <w:proofErr w:type="spellStart"/>
       <w:r>
         <w:t>xiaoming</w:t>
       </w:r>
-      <w:proofErr w:type="spellEnd"/>
       <w:r>
         <w:t>：</w:t>
       </w:r>
@@ -108,253 +91,238 @@
         <w:pStyle w:val="a3"/>
         <w:ind w:left="360" w:firstLine="480"/>
       </w:pPr>
-      <w:proofErr w:type="spellStart"/>
-      <w:r>
+      <w:r>
+        <w:t>var Student = {</w:t>
+      </w:r>
+    </w:p>
+    <w:p>
+      <w:pPr>
+        <w:pStyle w:val="a3"/>
+        <w:ind w:left="360" w:firstLine="480"/>
+      </w:pPr>
+      <w:r>
+        <w:t xml:space="preserve">    name: 'Robot',</w:t>
+      </w:r>
+    </w:p>
+    <w:p>
+      <w:pPr>
+        <w:pStyle w:val="a3"/>
+        <w:ind w:left="360" w:firstLine="480"/>
+      </w:pPr>
+      <w:r>
+        <w:t xml:space="preserve">    height: 1.2,</w:t>
+      </w:r>
+    </w:p>
+    <w:p>
+      <w:pPr>
+        <w:pStyle w:val="a3"/>
+        <w:ind w:left="360" w:firstLine="480"/>
+      </w:pPr>
+      <w:r>
+        <w:t xml:space="preserve">    run: function () {</w:t>
+      </w:r>
+    </w:p>
+    <w:p>
+      <w:pPr>
+        <w:pStyle w:val="a3"/>
+        <w:ind w:left="360" w:firstLine="480"/>
+      </w:pPr>
+      <w:r>
+        <w:t xml:space="preserve">        console.log(this.name + ' is running...');</w:t>
+      </w:r>
+    </w:p>
+    <w:p>
+      <w:pPr>
+        <w:pStyle w:val="a3"/>
+        <w:ind w:left="360" w:firstLine="480"/>
+      </w:pPr>
+      <w:r>
+        <w:t xml:space="preserve">    }</w:t>
+      </w:r>
+    </w:p>
+    <w:p>
+      <w:pPr>
+        <w:pStyle w:val="a3"/>
+        <w:ind w:left="360" w:firstLine="480"/>
+      </w:pPr>
+      <w:r>
+        <w:t>};</w:t>
+      </w:r>
+    </w:p>
+    <w:p>
+      <w:pPr>
+        <w:pStyle w:val="a3"/>
+        <w:ind w:left="360" w:firstLine="480"/>
+      </w:pPr>
+    </w:p>
+    <w:p>
+      <w:pPr>
+        <w:pStyle w:val="a3"/>
+        <w:ind w:left="360" w:firstLine="480"/>
+      </w:pPr>
+      <w:r>
+        <w:t>function createStudent(name) {</w:t>
+      </w:r>
+    </w:p>
+    <w:p>
+      <w:pPr>
+        <w:pStyle w:val="a3"/>
+        <w:ind w:left="360" w:firstLine="480"/>
+      </w:pPr>
+      <w:r>
+        <w:t xml:space="preserve">    // </w:t>
+      </w:r>
+      <w:r>
+        <w:t>基于</w:t>
+      </w:r>
+      <w:r>
+        <w:t>Student</w:t>
+      </w:r>
+      <w:r>
+        <w:t>原型创建一个新对象</w:t>
+      </w:r>
+      <w:r>
+        <w:t>:</w:t>
+      </w:r>
+    </w:p>
+    <w:p>
+      <w:pPr>
+        <w:pStyle w:val="a3"/>
+        <w:ind w:left="360" w:firstLine="480"/>
+      </w:pPr>
+      <w:r>
+        <w:t xml:space="preserve">    var s = Object.create(Student);</w:t>
+      </w:r>
+    </w:p>
+    <w:p>
+      <w:pPr>
+        <w:pStyle w:val="a3"/>
+        <w:ind w:left="360" w:firstLine="480"/>
+      </w:pPr>
+      <w:r>
+        <w:t xml:space="preserve">    // </w:t>
+      </w:r>
+      <w:r>
+        <w:t>初始化新对象</w:t>
+      </w:r>
+      <w:r>
+        <w:t>:</w:t>
+      </w:r>
+    </w:p>
+    <w:p>
+      <w:pPr>
+        <w:pStyle w:val="a3"/>
+        <w:ind w:left="360" w:firstLine="480"/>
+      </w:pPr>
+      <w:r>
+        <w:t xml:space="preserve">    s.name = name;</w:t>
+      </w:r>
+    </w:p>
+    <w:p>
+      <w:pPr>
+        <w:pStyle w:val="a3"/>
+        <w:ind w:left="360" w:firstLine="480"/>
+      </w:pPr>
+      <w:r>
+        <w:t xml:space="preserve">    return s;</w:t>
+      </w:r>
+    </w:p>
+    <w:p>
+      <w:pPr>
+        <w:pStyle w:val="a3"/>
+        <w:ind w:left="360" w:firstLine="480"/>
+      </w:pPr>
+      <w:r>
+        <w:t>}</w:t>
+      </w:r>
+    </w:p>
+    <w:p>
+      <w:pPr>
+        <w:pStyle w:val="a3"/>
+        <w:ind w:left="360" w:firstLine="480"/>
+      </w:pPr>
+    </w:p>
+    <w:p>
+      <w:pPr>
+        <w:pStyle w:val="a3"/>
+        <w:ind w:left="360" w:firstLine="480"/>
+      </w:pPr>
+      <w:r>
+        <w:t>var xiaoming = createStudent('</w:t>
+      </w:r>
+      <w:r>
+        <w:t>小明</w:t>
+      </w:r>
+      <w:r>
+        <w:t>');</w:t>
+      </w:r>
+    </w:p>
+    <w:p>
+      <w:pPr>
+        <w:pStyle w:val="a3"/>
+        <w:ind w:left="360" w:firstLine="480"/>
+      </w:pPr>
+      <w:r>
+        <w:t xml:space="preserve">xiaoming.run(); // </w:t>
+      </w:r>
+      <w:r>
+        <w:t>小明</w:t>
+      </w:r>
+      <w:r>
+        <w:t xml:space="preserve"> is running...</w:t>
+      </w:r>
+    </w:p>
+    <w:p>
+      <w:pPr>
+        <w:pStyle w:val="a3"/>
+        <w:ind w:left="360" w:firstLine="480"/>
+      </w:pPr>
+    </w:p>
+    <w:p>
+      <w:pPr>
+        <w:pStyle w:val="a3"/>
+        <w:ind w:left="360" w:firstLineChars="0" w:firstLine="0"/>
+        <w:rPr>
+          <w:rFonts w:hint="eastAsia"/>
+        </w:rPr>
+      </w:pPr>
+      <w:r>
+        <w:rPr>
+          <w:rFonts w:hint="eastAsia"/>
+        </w:rPr>
+        <w:t>第二种</w:t>
+      </w:r>
+      <w:r>
+        <w:rPr>
+          <w:rFonts w:hint="eastAsia"/>
+        </w:rPr>
+        <w:t>:proto</w:t>
+      </w:r>
+      <w:r>
+        <w:br/>
+      </w:r>
+      <w:r>
+        <w:rPr>
+          <w:rFonts w:hint="eastAsia"/>
+        </w:rPr>
         <w:t>var</w:t>
       </w:r>
-      <w:proofErr w:type="spellEnd"/>
-      <w:r>
-        <w:t xml:space="preserve"> Student = {</w:t>
-      </w:r>
-    </w:p>
-    <w:p>
-      <w:pPr>
-        <w:pStyle w:val="a3"/>
-        <w:ind w:left="360" w:firstLine="480"/>
-      </w:pPr>
-      <w:r>
-        <w:t xml:space="preserve">    name: 'Robot',</w:t>
-      </w:r>
-    </w:p>
-    <w:p>
-      <w:pPr>
-        <w:pStyle w:val="a3"/>
-        <w:ind w:left="360" w:firstLine="480"/>
-      </w:pPr>
-      <w:r>
-        <w:t xml:space="preserve">    height: 1.2,</w:t>
-      </w:r>
-    </w:p>
-    <w:p>
-      <w:pPr>
-        <w:pStyle w:val="a3"/>
-        <w:ind w:left="360" w:firstLine="480"/>
-      </w:pPr>
-      <w:r>
-        <w:t xml:space="preserve">    run: function () {</w:t>
-      </w:r>
-    </w:p>
-    <w:p>
-      <w:pPr>
-        <w:pStyle w:val="a3"/>
-        <w:ind w:left="360" w:firstLine="480"/>
-      </w:pPr>
-      <w:r>
-        <w:t xml:space="preserve">        console.log(this.name + ' is running...');</w:t>
-      </w:r>
-    </w:p>
-    <w:p>
-      <w:pPr>
-        <w:pStyle w:val="a3"/>
-        <w:ind w:left="360" w:firstLine="480"/>
-      </w:pPr>
-      <w:r>
-        <w:t xml:space="preserve">    }</w:t>
-      </w:r>
-    </w:p>
-    <w:p>
-      <w:pPr>
-        <w:pStyle w:val="a3"/>
-        <w:ind w:left="360" w:firstLine="480"/>
-      </w:pPr>
-      <w:r>
-        <w:t>};</w:t>
-      </w:r>
-    </w:p>
-    <w:p>
-      <w:pPr>
-        <w:pStyle w:val="a3"/>
-        <w:ind w:left="360" w:firstLine="480"/>
-      </w:pPr>
-    </w:p>
-    <w:p>
-      <w:pPr>
-        <w:pStyle w:val="a3"/>
-        <w:ind w:left="360" w:firstLine="480"/>
-      </w:pPr>
-      <w:r>
-        <w:t xml:space="preserve">function </w:t>
-      </w:r>
-      <w:proofErr w:type="spellStart"/>
-      <w:r>
-        <w:t>createStudent</w:t>
-      </w:r>
-      <w:proofErr w:type="spellEnd"/>
-      <w:r>
-        <w:t>(name) {</w:t>
-      </w:r>
-    </w:p>
-    <w:p>
-      <w:pPr>
-        <w:pStyle w:val="a3"/>
-        <w:ind w:left="360" w:firstLine="480"/>
-      </w:pPr>
-      <w:r>
-        <w:t xml:space="preserve">    // </w:t>
-      </w:r>
-      <w:r>
-        <w:t>基于</w:t>
-      </w:r>
-      <w:r>
-        <w:t>Student</w:t>
-      </w:r>
-      <w:r>
-        <w:t>原型创建一个新对象</w:t>
-      </w:r>
-      <w:r>
-        <w:t>:</w:t>
-      </w:r>
-    </w:p>
-    <w:p>
-      <w:pPr>
-        <w:pStyle w:val="a3"/>
-        <w:ind w:left="360" w:firstLine="480"/>
-      </w:pPr>
-      <w:r>
+      <w:r>
+        <w:rPr>
+          <w:rFonts w:hint="eastAsia"/>
+        </w:rPr>
+        <w:t xml:space="preserve">  xiaoming.__prroto__ = Studeng</w:t>
+      </w:r>
+      <w:r>
+        <w:br/>
         <w:t xml:space="preserve">    </w:t>
       </w:r>
-      <w:proofErr w:type="spellStart"/>
-      <w:r>
-        <w:t>var</w:t>
-      </w:r>
-      <w:proofErr w:type="spellEnd"/>
-      <w:r>
-        <w:t xml:space="preserve"> s = </w:t>
-      </w:r>
-      <w:proofErr w:type="spellStart"/>
-      <w:r>
-        <w:t>Object.create</w:t>
-      </w:r>
-      <w:proofErr w:type="spellEnd"/>
-      <w:r>
-        <w:t>(Student);</w:t>
-      </w:r>
-    </w:p>
-    <w:p>
-      <w:pPr>
-        <w:pStyle w:val="a3"/>
-        <w:ind w:left="360" w:firstLine="480"/>
-      </w:pPr>
-      <w:r>
-        <w:t xml:space="preserve">    // </w:t>
-      </w:r>
-      <w:r>
-        <w:t>初始化新对象</w:t>
-      </w:r>
-      <w:r>
-        <w:t>:</w:t>
-      </w:r>
-    </w:p>
-    <w:p>
-      <w:pPr>
-        <w:pStyle w:val="a3"/>
-        <w:ind w:left="360" w:firstLine="480"/>
-      </w:pPr>
-      <w:r>
-        <w:t xml:space="preserve">    s.name = name;</w:t>
-      </w:r>
-    </w:p>
-    <w:p>
-      <w:pPr>
-        <w:pStyle w:val="a3"/>
-        <w:ind w:left="360" w:firstLine="480"/>
-      </w:pPr>
-      <w:r>
-        <w:t xml:space="preserve">    return s;</w:t>
-      </w:r>
-    </w:p>
-    <w:p>
-      <w:pPr>
-        <w:pStyle w:val="a3"/>
-        <w:ind w:left="360" w:firstLine="480"/>
-      </w:pPr>
-      <w:r>
-        <w:t>}</w:t>
-      </w:r>
-    </w:p>
-    <w:p>
-      <w:pPr>
-        <w:pStyle w:val="a3"/>
-        <w:ind w:left="360" w:firstLine="480"/>
-      </w:pPr>
-    </w:p>
-    <w:p>
-      <w:pPr>
-        <w:pStyle w:val="a3"/>
-        <w:ind w:left="360" w:firstLine="480"/>
-      </w:pPr>
-      <w:proofErr w:type="spellStart"/>
-      <w:r>
-        <w:t>var</w:t>
-      </w:r>
-      <w:proofErr w:type="spellEnd"/>
-      <w:r>
-        <w:t xml:space="preserve"> </w:t>
-      </w:r>
-      <w:proofErr w:type="spellStart"/>
-      <w:r>
-        <w:t>xiaoming</w:t>
-      </w:r>
-      <w:proofErr w:type="spellEnd"/>
-      <w:r>
-        <w:t xml:space="preserve"> = </w:t>
-      </w:r>
-      <w:proofErr w:type="spellStart"/>
-      <w:r>
-        <w:t>createStudent</w:t>
-      </w:r>
-      <w:proofErr w:type="spellEnd"/>
-      <w:r>
-        <w:t>('</w:t>
-      </w:r>
-      <w:r>
-        <w:t>小明</w:t>
-      </w:r>
-      <w:r>
-        <w:t>');</w:t>
-      </w:r>
-    </w:p>
-    <w:p>
-      <w:pPr>
-        <w:pStyle w:val="a3"/>
-        <w:ind w:left="360" w:firstLine="480"/>
-      </w:pPr>
-      <w:proofErr w:type="spellStart"/>
-      <w:r>
-        <w:t>xiaoming.run</w:t>
-      </w:r>
-      <w:proofErr w:type="spellEnd"/>
-      <w:r>
-        <w:t xml:space="preserve">(); // </w:t>
-      </w:r>
-      <w:r>
-        <w:t>小明</w:t>
-      </w:r>
-      <w:r>
-        <w:t xml:space="preserve"> is running...</w:t>
-      </w:r>
-    </w:p>
-    <w:p>
-      <w:pPr>
-        <w:pStyle w:val="a3"/>
-        <w:ind w:left="360" w:firstLine="480"/>
-      </w:pPr>
-    </w:p>
-    <w:p>
-      <w:pPr>
-        <w:pStyle w:val="a3"/>
-        <w:ind w:left="360" w:firstLineChars="0" w:firstLine="0"/>
-      </w:pPr>
+      <w:r>
+        <w:rPr>
+          <w:rFonts w:hint="eastAsia"/>
+        </w:rPr>
+        <w:t>xiaoming.name</w:t>
+      </w:r>
       <w:bookmarkStart w:id="0" w:name="_GoBack"/>
       <w:bookmarkEnd w:id="0"/>
     </w:p>
@@ -364,7 +332,7 @@
         <w:rPr>
           <w:rFonts w:hint="eastAsia"/>
         </w:rPr>
-        <w:t>原型链的第二种继承方法</w:t>
+        <w:t>第三种</w:t>
       </w:r>
       <w:r>
         <w:rPr>
@@ -477,11 +445,6 @@
       </w:r>
     </w:p>
     <w:p>
-      <w:pPr>
-        <w:rPr>
-          <w:rFonts w:hint="eastAsia"/>
-        </w:rPr>
-      </w:pPr>
       <w:r>
         <w:rPr>
           <w:rFonts w:hint="eastAsia"/>
@@ -511,14 +474,7 @@
       </w:r>
       <w:r>
         <w:br/>
-      </w:r>
-      <w:proofErr w:type="spellStart"/>
-      <w:r>
-        <w:t>b.call</w:t>
-      </w:r>
-      <w:proofErr w:type="spellEnd"/>
-      <w:r>
-        <w:t>(</w:t>
+        <w:t>b.call(</w:t>
       </w:r>
       <w:r>
         <w:rPr>
@@ -545,15 +501,18 @@
     <w:p/>
     <w:p/>
     <w:p/>
-    <w:p>
-      <w:pPr>
-        <w:pStyle w:val="a3"/>
-        <w:numPr>
-          <w:ilvl w:val="0"/>
-          <w:numId w:val="1"/>
-        </w:numPr>
-        <w:ind w:firstLineChars="0"/>
-      </w:pPr>
+    <w:p/>
+    <w:p>
+      <w:pPr>
+        <w:pStyle w:val="a3"/>
+        <w:ind w:left="360" w:firstLineChars="0" w:firstLine="0"/>
+      </w:pPr>
+      <w:r>
+        <w:rPr>
+          <w:rFonts w:hint="eastAsia"/>
+        </w:rPr>
+        <w:t>2.1</w:t>
+      </w:r>
       <w:r>
         <w:rPr>
           <w:rFonts w:hint="eastAsia"/>
@@ -579,7 +538,6 @@
           <w:rFonts w:eastAsia="Times New Roman"/>
         </w:rPr>
       </w:pPr>
-      <w:proofErr w:type="spellStart"/>
       <w:r>
         <w:rPr>
           <w:rFonts w:ascii="microsoft yahei" w:eastAsia="microsoft yahei" w:hint="eastAsia"/>
@@ -588,9 +546,17 @@
           <w:szCs w:val="23"/>
           <w:shd w:val="clear" w:color="auto" w:fill="FFFFFF"/>
         </w:rPr>
-        <w:t>var</w:t>
-      </w:r>
-      <w:proofErr w:type="spellEnd"/>
+        <w:t>var r,arr = ['apple', 'strawberry', 'banana', 'pear', 'apple', 'orange', 'orange', 'strawberry'];</w:t>
+      </w:r>
+      <w:r>
+        <w:rPr>
+          <w:rFonts w:ascii="microsoft yahei" w:eastAsia="microsoft yahei" w:hint="eastAsia"/>
+          <w:color w:val="555555"/>
+          <w:sz w:val="23"/>
+          <w:szCs w:val="23"/>
+        </w:rPr>
+        <w:br/>
+      </w:r>
       <w:r>
         <w:rPr>
           <w:rFonts w:ascii="microsoft yahei" w:eastAsia="microsoft yahei" w:hint="eastAsia"/>
@@ -599,9 +565,17 @@
           <w:szCs w:val="23"/>
           <w:shd w:val="clear" w:color="auto" w:fill="FFFFFF"/>
         </w:rPr>
-        <w:t xml:space="preserve"> </w:t>
-      </w:r>
-      <w:proofErr w:type="spellStart"/>
+        <w:t>r=arr.filter(function(element,index,self){</w:t>
+      </w:r>
+      <w:r>
+        <w:rPr>
+          <w:rFonts w:ascii="microsoft yahei" w:eastAsia="microsoft yahei" w:hint="eastAsia"/>
+          <w:color w:val="555555"/>
+          <w:sz w:val="23"/>
+          <w:szCs w:val="23"/>
+        </w:rPr>
+        <w:br/>
+      </w:r>
       <w:r>
         <w:rPr>
           <w:rFonts w:ascii="microsoft yahei" w:eastAsia="microsoft yahei" w:hint="eastAsia"/>
@@ -610,9 +584,8 @@
           <w:szCs w:val="23"/>
           <w:shd w:val="clear" w:color="auto" w:fill="FFFFFF"/>
         </w:rPr>
-        <w:t>r,arr</w:t>
-      </w:r>
-      <w:proofErr w:type="spellEnd"/>
+        <w:t>   </w:t>
+      </w:r>
       <w:r>
         <w:rPr>
           <w:rFonts w:ascii="microsoft yahei" w:eastAsia="microsoft yahei" w:hint="eastAsia"/>
@@ -621,16 +594,7 @@
           <w:szCs w:val="23"/>
           <w:shd w:val="clear" w:color="auto" w:fill="FFFFFF"/>
         </w:rPr>
-        <w:t xml:space="preserve"> = ['apple', 'strawberry', 'banana', 'pear', 'apple', 'orange', 'orange', 'strawberry'];</w:t>
-      </w:r>
-      <w:r>
-        <w:rPr>
-          <w:rFonts w:ascii="microsoft yahei" w:eastAsia="microsoft yahei" w:hint="eastAsia"/>
-          <w:color w:val="555555"/>
-          <w:sz w:val="23"/>
-          <w:szCs w:val="23"/>
-        </w:rPr>
-        <w:br/>
+        <w:t xml:space="preserve"> return self.indexOf(element) == index;</w:t>
       </w:r>
       <w:r>
         <w:rPr>
@@ -640,9 +604,8 @@
           <w:szCs w:val="23"/>
           <w:shd w:val="clear" w:color="auto" w:fill="FFFFFF"/>
         </w:rPr>
-        <w:t>r=</w:t>
-      </w:r>
-      <w:proofErr w:type="spellStart"/>
+        <w:t>    </w:t>
+      </w:r>
       <w:r>
         <w:rPr>
           <w:rFonts w:ascii="microsoft yahei" w:eastAsia="microsoft yahei" w:hint="eastAsia"/>
@@ -651,9 +614,17 @@
           <w:szCs w:val="23"/>
           <w:shd w:val="clear" w:color="auto" w:fill="FFFFFF"/>
         </w:rPr>
-        <w:t>arr.filter</w:t>
-      </w:r>
-      <w:proofErr w:type="spellEnd"/>
+        <w:t xml:space="preserve"> //indexOf只返回元素在数组中第一次出现的位置，如果与元素位置不一致，说明该元素在前面已经出现过，是重复元素</w:t>
+      </w:r>
+      <w:r>
+        <w:rPr>
+          <w:rFonts w:ascii="microsoft yahei" w:eastAsia="microsoft yahei" w:hint="eastAsia"/>
+          <w:color w:val="555555"/>
+          <w:sz w:val="23"/>
+          <w:szCs w:val="23"/>
+        </w:rPr>
+        <w:br/>
+      </w:r>
       <w:r>
         <w:rPr>
           <w:rFonts w:ascii="microsoft yahei" w:eastAsia="microsoft yahei" w:hint="eastAsia"/>
@@ -662,9 +633,17 @@
           <w:szCs w:val="23"/>
           <w:shd w:val="clear" w:color="auto" w:fill="FFFFFF"/>
         </w:rPr>
-        <w:t>(function(element,index,</w:t>
-      </w:r>
-      <w:proofErr w:type="spellStart"/>
+        <w:t>})</w:t>
+      </w:r>
+      <w:r>
+        <w:rPr>
+          <w:rFonts w:ascii="microsoft yahei" w:eastAsia="microsoft yahei" w:hint="eastAsia"/>
+          <w:color w:val="555555"/>
+          <w:sz w:val="23"/>
+          <w:szCs w:val="23"/>
+        </w:rPr>
+        <w:br/>
+      </w:r>
       <w:r>
         <w:rPr>
           <w:rFonts w:ascii="microsoft yahei" w:eastAsia="microsoft yahei" w:hint="eastAsia"/>
@@ -673,171 +652,7 @@
           <w:szCs w:val="23"/>
           <w:shd w:val="clear" w:color="auto" w:fill="FFFFFF"/>
         </w:rPr>
-        <w:t>self){</w:t>
-      </w:r>
-      <w:r>
-        <w:rPr>
-          <w:rFonts w:ascii="microsoft yahei" w:eastAsia="microsoft yahei" w:hint="eastAsia"/>
-          <w:color w:val="555555"/>
-          <w:sz w:val="23"/>
-          <w:szCs w:val="23"/>
-        </w:rPr>
-        <w:br/>
-      </w:r>
-      <w:r>
-        <w:rPr>
-          <w:rFonts w:ascii="microsoft yahei" w:eastAsia="microsoft yahei" w:hint="eastAsia"/>
-          <w:color w:val="555555"/>
-          <w:sz w:val="23"/>
-          <w:szCs w:val="23"/>
-          <w:shd w:val="clear" w:color="auto" w:fill="FFFFFF"/>
-        </w:rPr>
-        <w:t>   </w:t>
-      </w:r>
-      <w:r>
-        <w:rPr>
-          <w:rFonts w:ascii="microsoft yahei" w:eastAsia="microsoft yahei" w:hint="eastAsia"/>
-          <w:color w:val="555555"/>
-          <w:sz w:val="23"/>
-          <w:szCs w:val="23"/>
-          <w:shd w:val="clear" w:color="auto" w:fill="FFFFFF"/>
-        </w:rPr>
-        <w:t xml:space="preserve"> return</w:t>
-      </w:r>
-      <w:proofErr w:type="spellEnd"/>
-      <w:r>
-        <w:rPr>
-          <w:rFonts w:ascii="microsoft yahei" w:eastAsia="microsoft yahei" w:hint="eastAsia"/>
-          <w:color w:val="555555"/>
-          <w:sz w:val="23"/>
-          <w:szCs w:val="23"/>
-          <w:shd w:val="clear" w:color="auto" w:fill="FFFFFF"/>
-        </w:rPr>
-        <w:t xml:space="preserve"> </w:t>
-      </w:r>
-      <w:proofErr w:type="spellStart"/>
-      <w:r>
-        <w:rPr>
-          <w:rFonts w:ascii="microsoft yahei" w:eastAsia="microsoft yahei" w:hint="eastAsia"/>
-          <w:color w:val="555555"/>
-          <w:sz w:val="23"/>
-          <w:szCs w:val="23"/>
-          <w:shd w:val="clear" w:color="auto" w:fill="FFFFFF"/>
-        </w:rPr>
-        <w:t>self.indexOf</w:t>
-      </w:r>
-      <w:proofErr w:type="spellEnd"/>
-      <w:r>
-        <w:rPr>
-          <w:rFonts w:ascii="microsoft yahei" w:eastAsia="microsoft yahei" w:hint="eastAsia"/>
-          <w:color w:val="555555"/>
-          <w:sz w:val="23"/>
-          <w:szCs w:val="23"/>
-          <w:shd w:val="clear" w:color="auto" w:fill="FFFFFF"/>
-        </w:rPr>
-        <w:t>(element) == index;</w:t>
-      </w:r>
-      <w:r>
-        <w:rPr>
-          <w:rFonts w:ascii="microsoft yahei" w:eastAsia="microsoft yahei" w:hint="eastAsia"/>
-          <w:color w:val="555555"/>
-          <w:sz w:val="23"/>
-          <w:szCs w:val="23"/>
-          <w:shd w:val="clear" w:color="auto" w:fill="FFFFFF"/>
-        </w:rPr>
-        <w:t>    </w:t>
-      </w:r>
-      <w:r>
-        <w:rPr>
-          <w:rFonts w:ascii="microsoft yahei" w:eastAsia="microsoft yahei" w:hint="eastAsia"/>
-          <w:color w:val="555555"/>
-          <w:sz w:val="23"/>
-          <w:szCs w:val="23"/>
-          <w:shd w:val="clear" w:color="auto" w:fill="FFFFFF"/>
-        </w:rPr>
-        <w:t xml:space="preserve"> //</w:t>
-      </w:r>
-      <w:proofErr w:type="spellStart"/>
-      <w:r>
-        <w:rPr>
-          <w:rFonts w:ascii="microsoft yahei" w:eastAsia="microsoft yahei" w:hint="eastAsia"/>
-          <w:color w:val="555555"/>
-          <w:sz w:val="23"/>
-          <w:szCs w:val="23"/>
-          <w:shd w:val="clear" w:color="auto" w:fill="FFFFFF"/>
-        </w:rPr>
-        <w:t>indexOf</w:t>
-      </w:r>
-      <w:proofErr w:type="spellEnd"/>
-      <w:r>
-        <w:rPr>
-          <w:rFonts w:ascii="microsoft yahei" w:eastAsia="microsoft yahei" w:hint="eastAsia"/>
-          <w:color w:val="555555"/>
-          <w:sz w:val="23"/>
-          <w:szCs w:val="23"/>
-          <w:shd w:val="clear" w:color="auto" w:fill="FFFFFF"/>
-        </w:rPr>
-        <w:t>只返回元素在数组中第一次出现的位置，如果与元素位置不一致，说明该元素在前面已经出现过，是重复元素</w:t>
-      </w:r>
-      <w:r>
-        <w:rPr>
-          <w:rFonts w:ascii="microsoft yahei" w:eastAsia="microsoft yahei" w:hint="eastAsia"/>
-          <w:color w:val="555555"/>
-          <w:sz w:val="23"/>
-          <w:szCs w:val="23"/>
-        </w:rPr>
-        <w:br/>
-      </w:r>
-      <w:r>
-        <w:rPr>
-          <w:rFonts w:ascii="microsoft yahei" w:eastAsia="microsoft yahei" w:hint="eastAsia"/>
-          <w:color w:val="555555"/>
-          <w:sz w:val="23"/>
-          <w:szCs w:val="23"/>
-          <w:shd w:val="clear" w:color="auto" w:fill="FFFFFF"/>
-        </w:rPr>
-        <w:t>})</w:t>
-      </w:r>
-      <w:r>
-        <w:rPr>
-          <w:rFonts w:ascii="microsoft yahei" w:eastAsia="microsoft yahei" w:hint="eastAsia"/>
-          <w:color w:val="555555"/>
-          <w:sz w:val="23"/>
-          <w:szCs w:val="23"/>
-        </w:rPr>
-        <w:br/>
-      </w:r>
-      <w:r>
-        <w:rPr>
-          <w:rFonts w:ascii="microsoft yahei" w:eastAsia="microsoft yahei" w:hint="eastAsia"/>
-          <w:color w:val="555555"/>
-          <w:sz w:val="23"/>
-          <w:szCs w:val="23"/>
-          <w:shd w:val="clear" w:color="auto" w:fill="FFFFFF"/>
-        </w:rPr>
-        <w:t>alert(</w:t>
-      </w:r>
-      <w:proofErr w:type="spellStart"/>
-      <w:r>
-        <w:rPr>
-          <w:rFonts w:ascii="microsoft yahei" w:eastAsia="microsoft yahei" w:hint="eastAsia"/>
-          <w:color w:val="555555"/>
-          <w:sz w:val="23"/>
-          <w:szCs w:val="23"/>
-          <w:shd w:val="clear" w:color="auto" w:fill="FFFFFF"/>
-        </w:rPr>
-        <w:t>r.toString</w:t>
-      </w:r>
-      <w:proofErr w:type="spellEnd"/>
-      <w:r>
-        <w:rPr>
-          <w:rFonts w:ascii="microsoft yahei" w:eastAsia="microsoft yahei" w:hint="eastAsia"/>
-          <w:color w:val="555555"/>
-          <w:sz w:val="23"/>
-          <w:szCs w:val="23"/>
-          <w:shd w:val="clear" w:color="auto" w:fill="FFFFFF"/>
-        </w:rPr>
-        <w:t>());</w:t>
+        <w:t>alert(r.toString());</w:t>
       </w:r>
     </w:p>
     <w:p>
@@ -933,33 +748,11 @@
         <w:pStyle w:val="a3"/>
         <w:ind w:left="360" w:firstLine="480"/>
       </w:pPr>
-      <w:proofErr w:type="spellStart"/>
-      <w:r>
-        <w:rPr>
-          <w:rFonts w:hint="eastAsia"/>
-        </w:rPr>
-        <w:t>times.map</w:t>
-      </w:r>
-      <w:proofErr w:type="spellEnd"/>
-      <w:r>
-        <w:rPr>
-          <w:rFonts w:hint="eastAsia"/>
-        </w:rPr>
-        <w:t>( (</w:t>
-      </w:r>
-      <w:proofErr w:type="spellStart"/>
-      <w:r>
-        <w:rPr>
-          <w:rFonts w:hint="eastAsia"/>
-        </w:rPr>
-        <w:t>item,index</w:t>
-      </w:r>
-      <w:proofErr w:type="spellEnd"/>
-      <w:r>
-        <w:rPr>
-          <w:rFonts w:hint="eastAsia"/>
-        </w:rPr>
-        <w:t>)=&gt;{  //</w:t>
+      <w:r>
+        <w:rPr>
+          <w:rFonts w:hint="eastAsia"/>
+        </w:rPr>
+        <w:t>times.map( (item,index)=&gt;{  //</w:t>
       </w:r>
       <w:r>
         <w:rPr>
@@ -1028,76 +821,34 @@
         <w:ind w:left="360" w:firstLine="480"/>
       </w:pPr>
       <w:r>
-        <w:t xml:space="preserve">                 </w:t>
-      </w:r>
-      <w:proofErr w:type="gramStart"/>
-      <w:r>
-        <w:t xml:space="preserve">if( </w:t>
-      </w:r>
-      <w:proofErr w:type="spellStart"/>
-      <w:r>
-        <w:t>item</w:t>
-      </w:r>
-      <w:proofErr w:type="gramEnd"/>
-      <w:r>
-        <w:t>.split</w:t>
-      </w:r>
-      <w:proofErr w:type="spellEnd"/>
-      <w:r>
-        <w:t>('-')[1]  &lt; 10   ){</w:t>
-      </w:r>
-    </w:p>
-    <w:p>
-      <w:pPr>
-        <w:pStyle w:val="a3"/>
-        <w:ind w:left="360" w:firstLine="480"/>
-      </w:pPr>
-      <w:r>
-        <w:t xml:space="preserve">                    f2 = '0'+</w:t>
-      </w:r>
-      <w:proofErr w:type="gramStart"/>
-      <w:r>
-        <w:t>item.split</w:t>
-      </w:r>
-      <w:proofErr w:type="gramEnd"/>
-      <w:r>
-        <w:t xml:space="preserve">('-')[1]               </w:t>
-      </w:r>
-    </w:p>
-    <w:p>
-      <w:pPr>
-        <w:pStyle w:val="a3"/>
-        <w:ind w:left="360" w:firstLine="480"/>
-      </w:pPr>
-      <w:r>
-        <w:t xml:space="preserve">                 </w:t>
-      </w:r>
-      <w:proofErr w:type="gramStart"/>
-      <w:r>
-        <w:t>}else</w:t>
-      </w:r>
-      <w:proofErr w:type="gramEnd"/>
-      <w:r>
-        <w:t>{</w:t>
-      </w:r>
-    </w:p>
-    <w:p>
-      <w:pPr>
-        <w:pStyle w:val="a3"/>
-        <w:ind w:left="360" w:firstLine="480"/>
-      </w:pPr>
-      <w:r>
-        <w:t xml:space="preserve">                    f2 = </w:t>
-      </w:r>
-      <w:proofErr w:type="spellStart"/>
-      <w:proofErr w:type="gramStart"/>
-      <w:r>
-        <w:t>item.split</w:t>
-      </w:r>
-      <w:proofErr w:type="spellEnd"/>
-      <w:proofErr w:type="gramEnd"/>
-      <w:r>
-        <w:t xml:space="preserve">('-')[1] </w:t>
+        <w:t xml:space="preserve">                 if( item.split('-')[1]  &lt; 10   ){</w:t>
+      </w:r>
+    </w:p>
+    <w:p>
+      <w:pPr>
+        <w:pStyle w:val="a3"/>
+        <w:ind w:left="360" w:firstLine="480"/>
+      </w:pPr>
+      <w:r>
+        <w:t xml:space="preserve">                    f2 = '0'+item.split('-')[1]               </w:t>
+      </w:r>
+    </w:p>
+    <w:p>
+      <w:pPr>
+        <w:pStyle w:val="a3"/>
+        <w:ind w:left="360" w:firstLine="480"/>
+      </w:pPr>
+      <w:r>
+        <w:t xml:space="preserve">                 }else{</w:t>
+      </w:r>
+    </w:p>
+    <w:p>
+      <w:pPr>
+        <w:pStyle w:val="a3"/>
+        <w:ind w:left="360" w:firstLine="480"/>
+      </w:pPr>
+      <w:r>
+        <w:t xml:space="preserve">                    f2 = item.split('-')[1] </w:t>
       </w:r>
     </w:p>
     <w:p>
@@ -1121,76 +872,34 @@
         <w:ind w:left="360" w:firstLine="480"/>
       </w:pPr>
       <w:r>
-        <w:t xml:space="preserve">                 </w:t>
-      </w:r>
-      <w:proofErr w:type="gramStart"/>
-      <w:r>
-        <w:t xml:space="preserve">if( </w:t>
-      </w:r>
-      <w:proofErr w:type="spellStart"/>
-      <w:r>
-        <w:t>item</w:t>
-      </w:r>
-      <w:proofErr w:type="gramEnd"/>
-      <w:r>
-        <w:t>.split</w:t>
-      </w:r>
-      <w:proofErr w:type="spellEnd"/>
-      <w:r>
-        <w:t>('-')[2]  &lt; 10   ){</w:t>
-      </w:r>
-    </w:p>
-    <w:p>
-      <w:pPr>
-        <w:pStyle w:val="a3"/>
-        <w:ind w:left="360" w:firstLine="480"/>
-      </w:pPr>
-      <w:r>
-        <w:t xml:space="preserve">                    f3 = '0'+</w:t>
-      </w:r>
-      <w:proofErr w:type="gramStart"/>
-      <w:r>
-        <w:t>item.split</w:t>
-      </w:r>
-      <w:proofErr w:type="gramEnd"/>
-      <w:r>
-        <w:t xml:space="preserve">('-')[2]              </w:t>
-      </w:r>
-    </w:p>
-    <w:p>
-      <w:pPr>
-        <w:pStyle w:val="a3"/>
-        <w:ind w:left="360" w:firstLine="480"/>
-      </w:pPr>
-      <w:r>
-        <w:t xml:space="preserve">                 </w:t>
-      </w:r>
-      <w:proofErr w:type="gramStart"/>
-      <w:r>
-        <w:t>}else</w:t>
-      </w:r>
-      <w:proofErr w:type="gramEnd"/>
-      <w:r>
-        <w:t>{</w:t>
-      </w:r>
-    </w:p>
-    <w:p>
-      <w:pPr>
-        <w:pStyle w:val="a3"/>
-        <w:ind w:left="360" w:firstLine="480"/>
-      </w:pPr>
-      <w:r>
-        <w:t xml:space="preserve">                    f3 = </w:t>
-      </w:r>
-      <w:proofErr w:type="spellStart"/>
-      <w:proofErr w:type="gramStart"/>
-      <w:r>
-        <w:t>item.split</w:t>
-      </w:r>
-      <w:proofErr w:type="spellEnd"/>
-      <w:proofErr w:type="gramEnd"/>
-      <w:r>
-        <w:t xml:space="preserve">('-')[2] </w:t>
+        <w:t xml:space="preserve">                 if( item.split('-')[2]  &lt; 10   ){</w:t>
+      </w:r>
+    </w:p>
+    <w:p>
+      <w:pPr>
+        <w:pStyle w:val="a3"/>
+        <w:ind w:left="360" w:firstLine="480"/>
+      </w:pPr>
+      <w:r>
+        <w:t xml:space="preserve">                    f3 = '0'+item.split('-')[2]              </w:t>
+      </w:r>
+    </w:p>
+    <w:p>
+      <w:pPr>
+        <w:pStyle w:val="a3"/>
+        <w:ind w:left="360" w:firstLine="480"/>
+      </w:pPr>
+      <w:r>
+        <w:t xml:space="preserve">                 }else{</w:t>
+      </w:r>
+    </w:p>
+    <w:p>
+      <w:pPr>
+        <w:pStyle w:val="a3"/>
+        <w:ind w:left="360" w:firstLine="480"/>
+      </w:pPr>
+      <w:r>
+        <w:t xml:space="preserve">                    f3 = item.split('-')[2] </w:t>
       </w:r>
     </w:p>
     <w:p>
@@ -1214,17 +923,7 @@
         <w:ind w:left="360" w:firstLine="480"/>
       </w:pPr>
       <w:r>
-        <w:t xml:space="preserve">                 return </w:t>
-      </w:r>
-      <w:proofErr w:type="spellStart"/>
-      <w:proofErr w:type="gramStart"/>
-      <w:r>
-        <w:t>item.split</w:t>
-      </w:r>
-      <w:proofErr w:type="spellEnd"/>
-      <w:proofErr w:type="gramEnd"/>
-      <w:r>
-        <w:t>('-')[0] +'-'+ f2+'-'+f3</w:t>
+        <w:t xml:space="preserve">                 return item.split('-')[0] +'-'+ f2+'-'+f3</w:t>
       </w:r>
     </w:p>
     <w:p>
@@ -1238,14 +937,12 @@
     </w:p>
     <w:p/>
     <w:p>
-      <w:pPr>
-        <w:pStyle w:val="a3"/>
-        <w:numPr>
-          <w:ilvl w:val="0"/>
-          <w:numId w:val="1"/>
-        </w:numPr>
-        <w:ind w:firstLineChars="0"/>
-      </w:pPr>
+      <w:r>
+        <w:rPr>
+          <w:rFonts w:hint="eastAsia"/>
+        </w:rPr>
+        <w:t>3.</w:t>
+      </w:r>
       <w:r>
         <w:rPr>
           <w:rFonts w:hint="eastAsia"/>
@@ -1338,32 +1035,7 @@
           <w:rStyle w:val="HTML1"/>
           <w:color w:val="393939"/>
         </w:rPr>
-        <w:t>    </w:t>
-      </w:r>
-      <w:proofErr w:type="spellStart"/>
-      <w:r>
-        <w:rPr>
-          <w:rStyle w:val="HTML1"/>
-          <w:color w:val="393939"/>
-        </w:rPr>
-        <w:t>justify-</w:t>
-      </w:r>
-      <w:proofErr w:type="gramStart"/>
-      <w:r>
-        <w:rPr>
-          <w:rStyle w:val="HTML1"/>
-          <w:color w:val="393939"/>
-        </w:rPr>
-        <w:t>content:center</w:t>
-      </w:r>
-      <w:proofErr w:type="spellEnd"/>
-      <w:proofErr w:type="gramEnd"/>
-      <w:r>
-        <w:rPr>
-          <w:rStyle w:val="HTML1"/>
-          <w:color w:val="393939"/>
-        </w:rPr>
-        <w:t>;</w:t>
+        <w:t>    justify-content:center;</w:t>
       </w:r>
     </w:p>
     <w:p>
@@ -1380,32 +1052,7 @@
           <w:rStyle w:val="HTML1"/>
           <w:color w:val="393939"/>
         </w:rPr>
-        <w:t>    </w:t>
-      </w:r>
-      <w:proofErr w:type="spellStart"/>
-      <w:r>
-        <w:rPr>
-          <w:rStyle w:val="HTML1"/>
-          <w:color w:val="393939"/>
-        </w:rPr>
-        <w:t>align-</w:t>
-      </w:r>
-      <w:proofErr w:type="gramStart"/>
-      <w:r>
-        <w:rPr>
-          <w:rStyle w:val="HTML1"/>
-          <w:color w:val="393939"/>
-        </w:rPr>
-        <w:t>items:Center</w:t>
-      </w:r>
-      <w:proofErr w:type="spellEnd"/>
-      <w:proofErr w:type="gramEnd"/>
-      <w:r>
-        <w:rPr>
-          <w:rStyle w:val="HTML1"/>
-          <w:color w:val="393939"/>
-        </w:rPr>
-        <w:t>;</w:t>
+        <w:t>    align-items:Center;</w:t>
       </w:r>
     </w:p>
     <w:p>
@@ -1444,66 +1091,6 @@
       </w:pPr>
     </w:p>
     <w:p>
-      <w:pPr>
-        <w:rPr>
-          <w:rFonts w:ascii="Consolas" w:eastAsia="Times New Roman" w:hAnsi="Consolas"/>
-          <w:color w:val="393939"/>
-          <w:sz w:val="18"/>
-          <w:szCs w:val="18"/>
-        </w:rPr>
-      </w:pPr>
-    </w:p>
-    <w:p>
-      <w:pPr>
-        <w:rPr>
-          <w:rFonts w:ascii="Consolas" w:eastAsia="Times New Roman" w:hAnsi="Consolas"/>
-          <w:color w:val="393939"/>
-          <w:sz w:val="18"/>
-          <w:szCs w:val="18"/>
-        </w:rPr>
-      </w:pPr>
-    </w:p>
-    <w:p>
-      <w:pPr>
-        <w:rPr>
-          <w:rFonts w:ascii="Consolas" w:eastAsia="Times New Roman" w:hAnsi="Consolas"/>
-          <w:color w:val="393939"/>
-          <w:sz w:val="18"/>
-          <w:szCs w:val="18"/>
-        </w:rPr>
-      </w:pPr>
-    </w:p>
-    <w:p>
-      <w:pPr>
-        <w:rPr>
-          <w:rFonts w:ascii="Consolas" w:eastAsia="Times New Roman" w:hAnsi="Consolas"/>
-          <w:color w:val="393939"/>
-          <w:sz w:val="18"/>
-          <w:szCs w:val="18"/>
-        </w:rPr>
-      </w:pPr>
-    </w:p>
-    <w:p>
-      <w:pPr>
-        <w:rPr>
-          <w:rFonts w:ascii="Consolas" w:eastAsia="Times New Roman" w:hAnsi="Consolas"/>
-          <w:color w:val="393939"/>
-          <w:sz w:val="18"/>
-          <w:szCs w:val="18"/>
-        </w:rPr>
-      </w:pPr>
-    </w:p>
-    <w:p>
-      <w:pPr>
-        <w:rPr>
-          <w:rFonts w:ascii="Consolas" w:eastAsia="Times New Roman" w:hAnsi="Consolas"/>
-          <w:color w:val="393939"/>
-          <w:sz w:val="18"/>
-          <w:szCs w:val="18"/>
-        </w:rPr>
-      </w:pPr>
-    </w:p>
-    <w:p>
       <w:r>
         <w:rPr>
           <w:rFonts w:hint="eastAsia"/>
@@ -1522,14 +1109,12 @@
         </w:rPr>
         <w:t>在页面创建</w:t>
       </w:r>
-      <w:proofErr w:type="spellStart"/>
       <w:r>
         <w:rPr>
           <w:rFonts w:hint="eastAsia"/>
         </w:rPr>
         <w:t>dom</w:t>
       </w:r>
-      <w:proofErr w:type="spellEnd"/>
       <w:r>
         <w:rPr>
           <w:rFonts w:hint="eastAsia"/>
@@ -1574,7 +1159,6 @@
         </w:rPr>
         <w:t>如</w:t>
       </w:r>
-      <w:proofErr w:type="spellStart"/>
       <w:r>
         <w:rPr>
           <w:rFonts w:ascii="Verdana" w:eastAsia="Times New Roman" w:hAnsi="Verdana"/>
@@ -1582,9 +1166,17 @@
           <w:sz w:val="21"/>
           <w:szCs w:val="21"/>
         </w:rPr>
-        <w:t>createElement</w:t>
-      </w:r>
-      <w:proofErr w:type="spellEnd"/>
+        <w:t>createElement()</w:t>
+      </w:r>
+      <w:r>
+        <w:rPr>
+          <w:rFonts w:ascii="MS Mincho" w:eastAsia="MS Mincho" w:hAnsi="MS Mincho" w:cs="MS Mincho"/>
+          <w:color w:val="000000"/>
+          <w:sz w:val="21"/>
+          <w:szCs w:val="21"/>
+        </w:rPr>
+        <w:t>和</w:t>
+      </w:r>
       <w:r>
         <w:rPr>
           <w:rFonts w:ascii="Verdana" w:eastAsia="Times New Roman" w:hAnsi="Verdana"/>
@@ -1592,7 +1184,7 @@
           <w:sz w:val="21"/>
           <w:szCs w:val="21"/>
         </w:rPr>
-        <w:t>()</w:t>
+        <w:t>appendChild()</w:t>
       </w:r>
       <w:r>
         <w:rPr>
@@ -1601,9 +1193,26 @@
           <w:sz w:val="21"/>
           <w:szCs w:val="21"/>
         </w:rPr>
-        <w:t>和</w:t>
-      </w:r>
-      <w:proofErr w:type="spellStart"/>
+        <w:t>之</w:t>
+      </w:r>
+      <w:r>
+        <w:rPr>
+          <w:rFonts w:ascii="SimSun" w:eastAsia="SimSun" w:hAnsi="SimSun" w:cs="SimSun"/>
+          <w:color w:val="000000"/>
+          <w:sz w:val="21"/>
+          <w:szCs w:val="21"/>
+        </w:rPr>
+        <w:t>类</w:t>
+      </w:r>
+      <w:r>
+        <w:rPr>
+          <w:rFonts w:ascii="MS Mincho" w:eastAsia="MS Mincho" w:hAnsi="MS Mincho" w:cs="MS Mincho"/>
+          <w:color w:val="000000"/>
+          <w:sz w:val="21"/>
+          <w:szCs w:val="21"/>
+        </w:rPr>
+        <w:t>的</w:t>
+      </w:r>
       <w:r>
         <w:rPr>
           <w:rFonts w:ascii="Verdana" w:eastAsia="Times New Roman" w:hAnsi="Verdana"/>
@@ -1611,9 +1220,17 @@
           <w:sz w:val="21"/>
           <w:szCs w:val="21"/>
         </w:rPr>
-        <w:t>appendChild</w:t>
-      </w:r>
-      <w:proofErr w:type="spellEnd"/>
+        <w:t>DOM</w:t>
+      </w:r>
+      <w:r>
+        <w:rPr>
+          <w:rFonts w:ascii="MS Mincho" w:eastAsia="MS Mincho" w:hAnsi="MS Mincho" w:cs="MS Mincho"/>
+          <w:color w:val="000000"/>
+          <w:sz w:val="21"/>
+          <w:szCs w:val="21"/>
+        </w:rPr>
+        <w:t>方法，以及使用</w:t>
+      </w:r>
       <w:r>
         <w:rPr>
           <w:rFonts w:ascii="Verdana" w:eastAsia="Times New Roman" w:hAnsi="Verdana"/>
@@ -1621,7 +1238,7 @@
           <w:sz w:val="21"/>
           <w:szCs w:val="21"/>
         </w:rPr>
-        <w:t>()</w:t>
+        <w:t>innerHTML</w:t>
       </w:r>
       <w:r>
         <w:rPr>
@@ -1630,7 +1247,7 @@
           <w:sz w:val="21"/>
           <w:szCs w:val="21"/>
         </w:rPr>
-        <w:t>之</w:t>
+        <w:t>。</w:t>
       </w:r>
       <w:r>
         <w:rPr>
@@ -1639,7 +1256,7 @@
           <w:sz w:val="21"/>
           <w:szCs w:val="21"/>
         </w:rPr>
-        <w:t>类</w:t>
+        <w:t>对</w:t>
       </w:r>
       <w:r>
         <w:rPr>
@@ -1648,6 +1265,150 @@
           <w:sz w:val="21"/>
           <w:szCs w:val="21"/>
         </w:rPr>
+        <w:t>于小的</w:t>
+      </w:r>
+      <w:r>
+        <w:rPr>
+          <w:rFonts w:ascii="Verdana" w:eastAsia="Times New Roman" w:hAnsi="Verdana"/>
+          <w:color w:val="000000"/>
+          <w:sz w:val="21"/>
+          <w:szCs w:val="21"/>
+        </w:rPr>
+        <w:t>DOM</w:t>
+      </w:r>
+      <w:r>
+        <w:rPr>
+          <w:rFonts w:ascii="MS Mincho" w:eastAsia="MS Mincho" w:hAnsi="MS Mincho" w:cs="MS Mincho"/>
+          <w:color w:val="000000"/>
+          <w:sz w:val="21"/>
+          <w:szCs w:val="21"/>
+        </w:rPr>
+        <w:t>更改，两者效率差不多，但</w:t>
+      </w:r>
+      <w:r>
+        <w:rPr>
+          <w:rFonts w:ascii="SimSun" w:eastAsia="SimSun" w:hAnsi="SimSun" w:cs="SimSun"/>
+          <w:color w:val="000000"/>
+          <w:sz w:val="21"/>
+          <w:szCs w:val="21"/>
+        </w:rPr>
+        <w:t>对</w:t>
+      </w:r>
+      <w:r>
+        <w:rPr>
+          <w:rFonts w:ascii="MS Mincho" w:eastAsia="MS Mincho" w:hAnsi="MS Mincho" w:cs="MS Mincho"/>
+          <w:color w:val="000000"/>
+          <w:sz w:val="21"/>
+          <w:szCs w:val="21"/>
+        </w:rPr>
+        <w:t>于大的</w:t>
+      </w:r>
+      <w:r>
+        <w:rPr>
+          <w:rFonts w:ascii="Verdana" w:eastAsia="Times New Roman" w:hAnsi="Verdana"/>
+          <w:color w:val="000000"/>
+          <w:sz w:val="21"/>
+          <w:szCs w:val="21"/>
+        </w:rPr>
+        <w:t>DOM</w:t>
+      </w:r>
+      <w:r>
+        <w:rPr>
+          <w:rFonts w:ascii="MS Mincho" w:eastAsia="MS Mincho" w:hAnsi="MS Mincho" w:cs="MS Mincho"/>
+          <w:color w:val="000000"/>
+          <w:sz w:val="21"/>
+          <w:szCs w:val="21"/>
+        </w:rPr>
+        <w:t>更改，</w:t>
+      </w:r>
+      <w:r>
+        <w:rPr>
+          <w:rFonts w:ascii="Verdana" w:eastAsia="Times New Roman" w:hAnsi="Verdana"/>
+          <w:color w:val="000000"/>
+          <w:sz w:val="21"/>
+          <w:szCs w:val="21"/>
+        </w:rPr>
+        <w:t>innerHTML</w:t>
+      </w:r>
+      <w:r>
+        <w:rPr>
+          <w:rFonts w:ascii="MS Mincho" w:eastAsia="MS Mincho" w:hAnsi="MS Mincho" w:cs="MS Mincho"/>
+          <w:color w:val="000000"/>
+          <w:sz w:val="21"/>
+          <w:szCs w:val="21"/>
+        </w:rPr>
+        <w:t>要比</w:t>
+      </w:r>
+      <w:r>
+        <w:rPr>
+          <w:rFonts w:ascii="SimSun" w:eastAsia="SimSun" w:hAnsi="SimSun" w:cs="SimSun"/>
+          <w:color w:val="000000"/>
+          <w:sz w:val="21"/>
+          <w:szCs w:val="21"/>
+        </w:rPr>
+        <w:t>标</w:t>
+      </w:r>
+      <w:r>
+        <w:rPr>
+          <w:rFonts w:ascii="MS Mincho" w:eastAsia="MS Mincho" w:hAnsi="MS Mincho" w:cs="MS Mincho"/>
+          <w:color w:val="000000"/>
+          <w:sz w:val="21"/>
+          <w:szCs w:val="21"/>
+        </w:rPr>
+        <w:t>准的</w:t>
+      </w:r>
+      <w:r>
+        <w:rPr>
+          <w:rFonts w:ascii="Verdana" w:eastAsia="Times New Roman" w:hAnsi="Verdana"/>
+          <w:color w:val="000000"/>
+          <w:sz w:val="21"/>
+          <w:szCs w:val="21"/>
+        </w:rPr>
+        <w:t>DOM</w:t>
+      </w:r>
+      <w:r>
+        <w:rPr>
+          <w:rFonts w:ascii="MS Mincho" w:eastAsia="MS Mincho" w:hAnsi="MS Mincho" w:cs="MS Mincho"/>
+          <w:color w:val="000000"/>
+          <w:sz w:val="21"/>
+          <w:szCs w:val="21"/>
+        </w:rPr>
+        <w:t>方法</w:t>
+      </w:r>
+      <w:r>
+        <w:rPr>
+          <w:rFonts w:ascii="SimSun" w:eastAsia="SimSun" w:hAnsi="SimSun" w:cs="SimSun"/>
+          <w:color w:val="000000"/>
+          <w:sz w:val="21"/>
+          <w:szCs w:val="21"/>
+        </w:rPr>
+        <w:t>创</w:t>
+      </w:r>
+      <w:r>
+        <w:rPr>
+          <w:rFonts w:ascii="MS Mincho" w:eastAsia="MS Mincho" w:hAnsi="MS Mincho" w:cs="MS Mincho"/>
+          <w:color w:val="000000"/>
+          <w:sz w:val="21"/>
+          <w:szCs w:val="21"/>
+        </w:rPr>
+        <w:t>建同</w:t>
+      </w:r>
+      <w:r>
+        <w:rPr>
+          <w:rFonts w:ascii="SimSun" w:eastAsia="SimSun" w:hAnsi="SimSun" w:cs="SimSun"/>
+          <w:color w:val="000000"/>
+          <w:sz w:val="21"/>
+          <w:szCs w:val="21"/>
+        </w:rPr>
+        <w:t>样</w:t>
+      </w:r>
+      <w:r>
+        <w:rPr>
+          <w:rFonts w:ascii="MS Mincho" w:eastAsia="MS Mincho" w:hAnsi="MS Mincho" w:cs="MS Mincho"/>
+          <w:color w:val="000000"/>
+          <w:sz w:val="21"/>
+          <w:szCs w:val="21"/>
+        </w:rPr>
         <w:t>的</w:t>
       </w:r>
       <w:r>
@@ -1661,24 +1422,89 @@
       </w:r>
       <w:r>
         <w:rPr>
+          <w:rFonts w:ascii="SimSun" w:eastAsia="SimSun" w:hAnsi="SimSun" w:cs="SimSun"/>
+          <w:color w:val="000000"/>
+          <w:sz w:val="21"/>
+          <w:szCs w:val="21"/>
+        </w:rPr>
+        <w:t>结构快得多</w:t>
+      </w:r>
+      <w:r>
+        <w:rPr>
           <w:rFonts w:ascii="MS Mincho" w:eastAsia="MS Mincho" w:hAnsi="MS Mincho" w:cs="MS Mincho"/>
           <w:color w:val="000000"/>
           <w:sz w:val="21"/>
           <w:szCs w:val="21"/>
         </w:rPr>
-        <w:t>方法，以及使用</w:t>
-      </w:r>
-      <w:proofErr w:type="spellStart"/>
-      <w:r>
+        <w:t>。</w:t>
+      </w:r>
+    </w:p>
+    <w:p>
+      <w:pPr>
+        <w:shd w:val="clear" w:color="auto" w:fill="EEEEEE"/>
         <w:rPr>
           <w:rFonts w:ascii="Verdana" w:eastAsia="Times New Roman" w:hAnsi="Verdana"/>
           <w:color w:val="000000"/>
           <w:sz w:val="21"/>
           <w:szCs w:val="21"/>
         </w:rPr>
+      </w:pPr>
+      <w:r>
+        <w:rPr>
+          <w:rFonts w:ascii="Verdana" w:eastAsia="Times New Roman" w:hAnsi="Verdana"/>
+          <w:color w:val="000000"/>
+          <w:sz w:val="21"/>
+          <w:szCs w:val="21"/>
+        </w:rPr>
+        <w:t> </w:t>
+      </w:r>
+    </w:p>
+    <w:p>
+      <w:pPr>
+        <w:shd w:val="clear" w:color="auto" w:fill="EEEEEE"/>
+        <w:rPr>
+          <w:rFonts w:ascii="Verdana" w:eastAsia="Times New Roman" w:hAnsi="Verdana"/>
+          <w:color w:val="000000"/>
+          <w:sz w:val="21"/>
+          <w:szCs w:val="21"/>
+        </w:rPr>
+      </w:pPr>
+      <w:r>
+        <w:rPr>
+          <w:rFonts w:ascii="MS Mincho" w:eastAsia="MS Mincho" w:hAnsi="MS Mincho" w:cs="MS Mincho"/>
+          <w:color w:val="000000"/>
+          <w:sz w:val="21"/>
+          <w:szCs w:val="21"/>
+        </w:rPr>
+        <w:t>当使用</w:t>
+      </w:r>
+      <w:r>
+        <w:rPr>
+          <w:rFonts w:ascii="Verdana" w:eastAsia="Times New Roman" w:hAnsi="Verdana"/>
+          <w:color w:val="000000"/>
+          <w:sz w:val="21"/>
+          <w:szCs w:val="21"/>
+        </w:rPr>
         <w:t>innerHTML</w:t>
       </w:r>
-      <w:proofErr w:type="spellEnd"/>
+      <w:r>
+        <w:rPr>
+          <w:rFonts w:ascii="SimSun" w:eastAsia="SimSun" w:hAnsi="SimSun" w:cs="SimSun"/>
+          <w:color w:val="000000"/>
+          <w:sz w:val="21"/>
+          <w:szCs w:val="21"/>
+        </w:rPr>
+        <w:t>设置为某个值时，后台会创建一个</w:t>
+      </w:r>
+      <w:r>
+        <w:rPr>
+          <w:rFonts w:ascii="Verdana" w:eastAsia="Times New Roman" w:hAnsi="Verdana"/>
+          <w:color w:val="000000"/>
+          <w:sz w:val="21"/>
+          <w:szCs w:val="21"/>
+        </w:rPr>
+        <w:t>HTML</w:t>
+      </w:r>
       <w:r>
         <w:rPr>
           <w:rFonts w:ascii="MS Mincho" w:eastAsia="MS Mincho" w:hAnsi="MS Mincho" w:cs="MS Mincho"/>
@@ -1686,380 +1512,108 @@
           <w:sz w:val="21"/>
           <w:szCs w:val="21"/>
         </w:rPr>
+        <w:t>解</w:t>
+      </w:r>
+      <w:r>
+        <w:rPr>
+          <w:rFonts w:ascii="SimSun" w:eastAsia="SimSun" w:hAnsi="SimSun" w:cs="SimSun"/>
+          <w:color w:val="000000"/>
+          <w:sz w:val="21"/>
+          <w:szCs w:val="21"/>
+        </w:rPr>
+        <w:t>释</w:t>
+      </w:r>
+      <w:r>
+        <w:rPr>
+          <w:rFonts w:ascii="MS Mincho" w:eastAsia="MS Mincho" w:hAnsi="MS Mincho" w:cs="MS Mincho"/>
+          <w:color w:val="000000"/>
+          <w:sz w:val="21"/>
+          <w:szCs w:val="21"/>
+        </w:rPr>
+        <w:t>器，然后使用内部的</w:t>
+      </w:r>
+      <w:r>
+        <w:rPr>
+          <w:rFonts w:ascii="Verdana" w:eastAsia="Times New Roman" w:hAnsi="Verdana"/>
+          <w:color w:val="000000"/>
+          <w:sz w:val="21"/>
+          <w:szCs w:val="21"/>
+        </w:rPr>
+        <w:t>DOM</w:t>
+      </w:r>
+      <w:r>
+        <w:rPr>
+          <w:rFonts w:ascii="SimSun" w:eastAsia="SimSun" w:hAnsi="SimSun" w:cs="SimSun"/>
+          <w:color w:val="000000"/>
+          <w:sz w:val="21"/>
+          <w:szCs w:val="21"/>
+        </w:rPr>
+        <w:t>调用来创建</w:t>
+      </w:r>
+      <w:r>
+        <w:rPr>
+          <w:rFonts w:ascii="Verdana" w:eastAsia="Times New Roman" w:hAnsi="Verdana"/>
+          <w:color w:val="000000"/>
+          <w:sz w:val="21"/>
+          <w:szCs w:val="21"/>
+        </w:rPr>
+        <w:t>DOM</w:t>
+      </w:r>
+      <w:r>
+        <w:rPr>
+          <w:rFonts w:ascii="SimSun" w:eastAsia="SimSun" w:hAnsi="SimSun" w:cs="SimSun"/>
+          <w:color w:val="000000"/>
+          <w:sz w:val="21"/>
+          <w:szCs w:val="21"/>
+        </w:rPr>
+        <w:t>结构，而非基于</w:t>
+      </w:r>
+      <w:r>
+        <w:rPr>
+          <w:rFonts w:ascii="Verdana" w:eastAsia="Times New Roman" w:hAnsi="Verdana"/>
+          <w:color w:val="000000"/>
+          <w:sz w:val="21"/>
+          <w:szCs w:val="21"/>
+        </w:rPr>
+        <w:t>JS</w:t>
+      </w:r>
+      <w:r>
+        <w:rPr>
+          <w:rFonts w:ascii="MS Mincho" w:eastAsia="MS Mincho" w:hAnsi="MS Mincho" w:cs="MS Mincho"/>
+          <w:color w:val="000000"/>
+          <w:sz w:val="21"/>
+          <w:szCs w:val="21"/>
+        </w:rPr>
+        <w:t>的</w:t>
+      </w:r>
+      <w:r>
+        <w:rPr>
+          <w:rFonts w:ascii="Verdana" w:eastAsia="Times New Roman" w:hAnsi="Verdana"/>
+          <w:color w:val="000000"/>
+          <w:sz w:val="21"/>
+          <w:szCs w:val="21"/>
+        </w:rPr>
+        <w:t>DOM</w:t>
+      </w:r>
+      <w:r>
+        <w:rPr>
+          <w:rFonts w:ascii="SimSun" w:eastAsia="SimSun" w:hAnsi="SimSun" w:cs="SimSun"/>
+          <w:color w:val="000000"/>
+          <w:sz w:val="21"/>
+          <w:szCs w:val="21"/>
+        </w:rPr>
+        <w:t>调用。由于内部方法是编译好的而非解释执行，故执行的更快</w:t>
+      </w:r>
+      <w:r>
+        <w:rPr>
+          <w:rFonts w:ascii="MS Mincho" w:eastAsia="MS Mincho" w:hAnsi="MS Mincho" w:cs="MS Mincho"/>
+          <w:color w:val="000000"/>
+          <w:sz w:val="21"/>
+          <w:szCs w:val="21"/>
+        </w:rPr>
         <w:t>。</w:t>
       </w:r>
-      <w:r>
-        <w:rPr>
-          <w:rFonts w:ascii="SimSun" w:eastAsia="SimSun" w:hAnsi="SimSun" w:cs="SimSun"/>
-          <w:color w:val="000000"/>
-          <w:sz w:val="21"/>
-          <w:szCs w:val="21"/>
-        </w:rPr>
-        <w:t>对</w:t>
-      </w:r>
-      <w:r>
-        <w:rPr>
-          <w:rFonts w:ascii="MS Mincho" w:eastAsia="MS Mincho" w:hAnsi="MS Mincho" w:cs="MS Mincho"/>
-          <w:color w:val="000000"/>
-          <w:sz w:val="21"/>
-          <w:szCs w:val="21"/>
-        </w:rPr>
-        <w:t>于小的</w:t>
-      </w:r>
-      <w:r>
-        <w:rPr>
-          <w:rFonts w:ascii="Verdana" w:eastAsia="Times New Roman" w:hAnsi="Verdana"/>
-          <w:color w:val="000000"/>
-          <w:sz w:val="21"/>
-          <w:szCs w:val="21"/>
-        </w:rPr>
-        <w:t>DOM</w:t>
-      </w:r>
-      <w:r>
-        <w:rPr>
-          <w:rFonts w:ascii="MS Mincho" w:eastAsia="MS Mincho" w:hAnsi="MS Mincho" w:cs="MS Mincho"/>
-          <w:color w:val="000000"/>
-          <w:sz w:val="21"/>
-          <w:szCs w:val="21"/>
-        </w:rPr>
-        <w:t>更改，两者效率差不多，但</w:t>
-      </w:r>
-      <w:r>
-        <w:rPr>
-          <w:rFonts w:ascii="SimSun" w:eastAsia="SimSun" w:hAnsi="SimSun" w:cs="SimSun"/>
-          <w:color w:val="000000"/>
-          <w:sz w:val="21"/>
-          <w:szCs w:val="21"/>
-        </w:rPr>
-        <w:t>对</w:t>
-      </w:r>
-      <w:r>
-        <w:rPr>
-          <w:rFonts w:ascii="MS Mincho" w:eastAsia="MS Mincho" w:hAnsi="MS Mincho" w:cs="MS Mincho"/>
-          <w:color w:val="000000"/>
-          <w:sz w:val="21"/>
-          <w:szCs w:val="21"/>
-        </w:rPr>
-        <w:t>于大的</w:t>
-      </w:r>
-      <w:r>
-        <w:rPr>
-          <w:rFonts w:ascii="Verdana" w:eastAsia="Times New Roman" w:hAnsi="Verdana"/>
-          <w:color w:val="000000"/>
-          <w:sz w:val="21"/>
-          <w:szCs w:val="21"/>
-        </w:rPr>
-        <w:t>DOM</w:t>
-      </w:r>
-      <w:r>
-        <w:rPr>
-          <w:rFonts w:ascii="MS Mincho" w:eastAsia="MS Mincho" w:hAnsi="MS Mincho" w:cs="MS Mincho"/>
-          <w:color w:val="000000"/>
-          <w:sz w:val="21"/>
-          <w:szCs w:val="21"/>
-        </w:rPr>
-        <w:t>更改，</w:t>
-      </w:r>
-      <w:proofErr w:type="spellStart"/>
-      <w:r>
-        <w:rPr>
-          <w:rFonts w:ascii="Verdana" w:eastAsia="Times New Roman" w:hAnsi="Verdana"/>
-          <w:color w:val="000000"/>
-          <w:sz w:val="21"/>
-          <w:szCs w:val="21"/>
-        </w:rPr>
-        <w:t>innerHTML</w:t>
-      </w:r>
-      <w:proofErr w:type="spellEnd"/>
-      <w:r>
-        <w:rPr>
-          <w:rFonts w:ascii="MS Mincho" w:eastAsia="MS Mincho" w:hAnsi="MS Mincho" w:cs="MS Mincho"/>
-          <w:color w:val="000000"/>
-          <w:sz w:val="21"/>
-          <w:szCs w:val="21"/>
-        </w:rPr>
-        <w:t>要比</w:t>
-      </w:r>
-      <w:r>
-        <w:rPr>
-          <w:rFonts w:ascii="SimSun" w:eastAsia="SimSun" w:hAnsi="SimSun" w:cs="SimSun"/>
-          <w:color w:val="000000"/>
-          <w:sz w:val="21"/>
-          <w:szCs w:val="21"/>
-        </w:rPr>
-        <w:t>标</w:t>
-      </w:r>
-      <w:r>
-        <w:rPr>
-          <w:rFonts w:ascii="MS Mincho" w:eastAsia="MS Mincho" w:hAnsi="MS Mincho" w:cs="MS Mincho"/>
-          <w:color w:val="000000"/>
-          <w:sz w:val="21"/>
-          <w:szCs w:val="21"/>
-        </w:rPr>
-        <w:t>准的</w:t>
-      </w:r>
-      <w:r>
-        <w:rPr>
-          <w:rFonts w:ascii="Verdana" w:eastAsia="Times New Roman" w:hAnsi="Verdana"/>
-          <w:color w:val="000000"/>
-          <w:sz w:val="21"/>
-          <w:szCs w:val="21"/>
-        </w:rPr>
-        <w:t>DOM</w:t>
-      </w:r>
-      <w:r>
-        <w:rPr>
-          <w:rFonts w:ascii="MS Mincho" w:eastAsia="MS Mincho" w:hAnsi="MS Mincho" w:cs="MS Mincho"/>
-          <w:color w:val="000000"/>
-          <w:sz w:val="21"/>
-          <w:szCs w:val="21"/>
-        </w:rPr>
-        <w:t>方法</w:t>
-      </w:r>
-      <w:r>
-        <w:rPr>
-          <w:rFonts w:ascii="SimSun" w:eastAsia="SimSun" w:hAnsi="SimSun" w:cs="SimSun"/>
-          <w:color w:val="000000"/>
-          <w:sz w:val="21"/>
-          <w:szCs w:val="21"/>
-        </w:rPr>
-        <w:t>创</w:t>
-      </w:r>
-      <w:r>
-        <w:rPr>
-          <w:rFonts w:ascii="MS Mincho" w:eastAsia="MS Mincho" w:hAnsi="MS Mincho" w:cs="MS Mincho"/>
-          <w:color w:val="000000"/>
-          <w:sz w:val="21"/>
-          <w:szCs w:val="21"/>
-        </w:rPr>
-        <w:t>建同</w:t>
-      </w:r>
-      <w:r>
-        <w:rPr>
-          <w:rFonts w:ascii="SimSun" w:eastAsia="SimSun" w:hAnsi="SimSun" w:cs="SimSun"/>
-          <w:color w:val="000000"/>
-          <w:sz w:val="21"/>
-          <w:szCs w:val="21"/>
-        </w:rPr>
-        <w:t>样</w:t>
-      </w:r>
-      <w:r>
-        <w:rPr>
-          <w:rFonts w:ascii="MS Mincho" w:eastAsia="MS Mincho" w:hAnsi="MS Mincho" w:cs="MS Mincho"/>
-          <w:color w:val="000000"/>
-          <w:sz w:val="21"/>
-          <w:szCs w:val="21"/>
-        </w:rPr>
-        <w:t>的</w:t>
-      </w:r>
-      <w:r>
-        <w:rPr>
-          <w:rFonts w:ascii="Verdana" w:eastAsia="Times New Roman" w:hAnsi="Verdana"/>
-          <w:color w:val="000000"/>
-          <w:sz w:val="21"/>
-          <w:szCs w:val="21"/>
-        </w:rPr>
-        <w:t>DOM</w:t>
-      </w:r>
-      <w:r>
-        <w:rPr>
-          <w:rFonts w:ascii="SimSun" w:eastAsia="SimSun" w:hAnsi="SimSun" w:cs="SimSun"/>
-          <w:color w:val="000000"/>
-          <w:sz w:val="21"/>
-          <w:szCs w:val="21"/>
-        </w:rPr>
-        <w:t>结构快得多</w:t>
-      </w:r>
-      <w:r>
-        <w:rPr>
-          <w:rFonts w:ascii="MS Mincho" w:eastAsia="MS Mincho" w:hAnsi="MS Mincho" w:cs="MS Mincho"/>
-          <w:color w:val="000000"/>
-          <w:sz w:val="21"/>
-          <w:szCs w:val="21"/>
-        </w:rPr>
-        <w:t>。</w:t>
-      </w:r>
-    </w:p>
-    <w:p>
-      <w:pPr>
-        <w:shd w:val="clear" w:color="auto" w:fill="EEEEEE"/>
-        <w:rPr>
-          <w:rFonts w:ascii="Verdana" w:eastAsia="Times New Roman" w:hAnsi="Verdana"/>
-          <w:color w:val="000000"/>
-          <w:sz w:val="21"/>
-          <w:szCs w:val="21"/>
-        </w:rPr>
-      </w:pPr>
-      <w:r>
-        <w:rPr>
-          <w:rFonts w:ascii="Verdana" w:eastAsia="Times New Roman" w:hAnsi="Verdana"/>
-          <w:color w:val="000000"/>
-          <w:sz w:val="21"/>
-          <w:szCs w:val="21"/>
-        </w:rPr>
-        <w:t> </w:t>
-      </w:r>
-    </w:p>
-    <w:p>
-      <w:pPr>
-        <w:shd w:val="clear" w:color="auto" w:fill="EEEEEE"/>
-        <w:rPr>
-          <w:rFonts w:ascii="Verdana" w:eastAsia="Times New Roman" w:hAnsi="Verdana"/>
-          <w:color w:val="000000"/>
-          <w:sz w:val="21"/>
-          <w:szCs w:val="21"/>
-        </w:rPr>
-      </w:pPr>
-      <w:r>
-        <w:rPr>
-          <w:rFonts w:ascii="MS Mincho" w:eastAsia="MS Mincho" w:hAnsi="MS Mincho" w:cs="MS Mincho"/>
-          <w:color w:val="000000"/>
-          <w:sz w:val="21"/>
-          <w:szCs w:val="21"/>
-        </w:rPr>
-        <w:t>当使用</w:t>
-      </w:r>
-      <w:proofErr w:type="spellStart"/>
-      <w:r>
-        <w:rPr>
-          <w:rFonts w:ascii="Verdana" w:eastAsia="Times New Roman" w:hAnsi="Verdana"/>
-          <w:color w:val="000000"/>
-          <w:sz w:val="21"/>
-          <w:szCs w:val="21"/>
-        </w:rPr>
-        <w:t>innerHTML</w:t>
-      </w:r>
-      <w:proofErr w:type="spellEnd"/>
-      <w:r>
-        <w:rPr>
-          <w:rFonts w:ascii="SimSun" w:eastAsia="SimSun" w:hAnsi="SimSun" w:cs="SimSun"/>
-          <w:color w:val="000000"/>
-          <w:sz w:val="21"/>
-          <w:szCs w:val="21"/>
-        </w:rPr>
-        <w:t>设置为某个值时，后台会创建一个</w:t>
-      </w:r>
-      <w:r>
-        <w:rPr>
-          <w:rFonts w:ascii="Verdana" w:eastAsia="Times New Roman" w:hAnsi="Verdana"/>
-          <w:color w:val="000000"/>
-          <w:sz w:val="21"/>
-          <w:szCs w:val="21"/>
-        </w:rPr>
-        <w:t>HTML</w:t>
-      </w:r>
-      <w:r>
-        <w:rPr>
-          <w:rFonts w:ascii="MS Mincho" w:eastAsia="MS Mincho" w:hAnsi="MS Mincho" w:cs="MS Mincho"/>
-          <w:color w:val="000000"/>
-          <w:sz w:val="21"/>
-          <w:szCs w:val="21"/>
-        </w:rPr>
-        <w:t>解</w:t>
-      </w:r>
-      <w:r>
-        <w:rPr>
-          <w:rFonts w:ascii="SimSun" w:eastAsia="SimSun" w:hAnsi="SimSun" w:cs="SimSun"/>
-          <w:color w:val="000000"/>
-          <w:sz w:val="21"/>
-          <w:szCs w:val="21"/>
-        </w:rPr>
-        <w:t>释</w:t>
-      </w:r>
-      <w:r>
-        <w:rPr>
-          <w:rFonts w:ascii="MS Mincho" w:eastAsia="MS Mincho" w:hAnsi="MS Mincho" w:cs="MS Mincho"/>
-          <w:color w:val="000000"/>
-          <w:sz w:val="21"/>
-          <w:szCs w:val="21"/>
-        </w:rPr>
-        <w:t>器，然后使用内部的</w:t>
-      </w:r>
-      <w:r>
-        <w:rPr>
-          <w:rFonts w:ascii="Verdana" w:eastAsia="Times New Roman" w:hAnsi="Verdana"/>
-          <w:color w:val="000000"/>
-          <w:sz w:val="21"/>
-          <w:szCs w:val="21"/>
-        </w:rPr>
-        <w:t>DOM</w:t>
-      </w:r>
-      <w:r>
-        <w:rPr>
-          <w:rFonts w:ascii="SimSun" w:eastAsia="SimSun" w:hAnsi="SimSun" w:cs="SimSun"/>
-          <w:color w:val="000000"/>
-          <w:sz w:val="21"/>
-          <w:szCs w:val="21"/>
-        </w:rPr>
-        <w:t>调用来创建</w:t>
-      </w:r>
-      <w:r>
-        <w:rPr>
-          <w:rFonts w:ascii="Verdana" w:eastAsia="Times New Roman" w:hAnsi="Verdana"/>
-          <w:color w:val="000000"/>
-          <w:sz w:val="21"/>
-          <w:szCs w:val="21"/>
-        </w:rPr>
-        <w:t>DOM</w:t>
-      </w:r>
-      <w:r>
-        <w:rPr>
-          <w:rFonts w:ascii="SimSun" w:eastAsia="SimSun" w:hAnsi="SimSun" w:cs="SimSun"/>
-          <w:color w:val="000000"/>
-          <w:sz w:val="21"/>
-          <w:szCs w:val="21"/>
-        </w:rPr>
-        <w:t>结构，而非基于</w:t>
-      </w:r>
-      <w:r>
-        <w:rPr>
-          <w:rFonts w:ascii="Verdana" w:eastAsia="Times New Roman" w:hAnsi="Verdana"/>
-          <w:color w:val="000000"/>
-          <w:sz w:val="21"/>
-          <w:szCs w:val="21"/>
-        </w:rPr>
-        <w:t>JS</w:t>
-      </w:r>
-      <w:r>
-        <w:rPr>
-          <w:rFonts w:ascii="MS Mincho" w:eastAsia="MS Mincho" w:hAnsi="MS Mincho" w:cs="MS Mincho"/>
-          <w:color w:val="000000"/>
-          <w:sz w:val="21"/>
-          <w:szCs w:val="21"/>
-        </w:rPr>
-        <w:t>的</w:t>
-      </w:r>
-      <w:r>
-        <w:rPr>
-          <w:rFonts w:ascii="Verdana" w:eastAsia="Times New Roman" w:hAnsi="Verdana"/>
-          <w:color w:val="000000"/>
-          <w:sz w:val="21"/>
-          <w:szCs w:val="21"/>
-        </w:rPr>
-        <w:t>DOM</w:t>
-      </w:r>
-      <w:r>
-        <w:rPr>
-          <w:rFonts w:ascii="SimSun" w:eastAsia="SimSun" w:hAnsi="SimSun" w:cs="SimSun"/>
-          <w:color w:val="000000"/>
-          <w:sz w:val="21"/>
-          <w:szCs w:val="21"/>
-        </w:rPr>
-        <w:t>调用。由于内部方法是编译好的而非解释执行，故执行的更快</w:t>
-      </w:r>
-      <w:r>
-        <w:rPr>
-          <w:rFonts w:ascii="MS Mincho" w:eastAsia="MS Mincho" w:hAnsi="MS Mincho" w:cs="MS Mincho"/>
-          <w:color w:val="000000"/>
-          <w:sz w:val="21"/>
-          <w:szCs w:val="21"/>
-        </w:rPr>
-        <w:t>。</w:t>
-      </w:r>
-    </w:p>
-    <w:p/>
-    <w:p/>
-    <w:p/>
+    </w:p>
     <w:p/>
     <w:p/>
     <w:p>
@@ -2176,6 +1730,8 @@
         </w:drawing>
       </w:r>
     </w:p>
+    <w:p/>
+    <w:p/>
     <w:p/>
     <w:p/>
     <w:p>

--- a/面试答案.docx
+++ b/面试答案.docx
@@ -15,16 +15,15 @@
         <w:rPr>
           <w:rFonts w:hint="eastAsia"/>
         </w:rPr>
-        <w:t>JS</w:t>
-      </w:r>
-      <w:r>
-        <w:rPr>
-          <w:rFonts w:hint="eastAsia"/>
-        </w:rPr>
         <w:t>原型链</w:t>
       </w:r>
     </w:p>
     <w:p>
+      <w:pPr>
+        <w:rPr>
+          <w:rFonts w:eastAsia="Times New Roman"/>
+        </w:rPr>
+      </w:pPr>
       <w:r>
         <w:rPr>
           <w:rFonts w:hint="eastAsia"/>
@@ -40,8 +39,13 @@
       <w:r>
         <w:t>代码时，不要直接用</w:t>
       </w:r>
-      <w:r>
-        <w:t>obj.__proto__</w:t>
+      <w:proofErr w:type="spellStart"/>
+      <w:r>
+        <w:t>obj</w:t>
+      </w:r>
+      <w:proofErr w:type="spellEnd"/>
+      <w:r>
+        <w:t>.__proto__</w:t>
       </w:r>
       <w:r>
         <w:t>去改变一个对象的原型，并且，低版本的</w:t>
@@ -58,19 +62,139 @@
       <w:r>
         <w:t>。</w:t>
       </w:r>
-      <w:r>
-        <w:t>Object.create()</w:t>
+      <w:proofErr w:type="spellStart"/>
+      <w:r>
+        <w:t>Object.create</w:t>
+      </w:r>
+      <w:proofErr w:type="spellEnd"/>
+      <w:r>
+        <w:t>()</w:t>
       </w:r>
       <w:r>
         <w:t>方法可以传入一个原型对象，并创建一个基于该原型的新对象，但是新对象什么属性都没有，因此，我们可以编写一个函数来创建</w:t>
       </w:r>
+      <w:proofErr w:type="spellStart"/>
       <w:r>
         <w:t>xiaoming</w:t>
       </w:r>
+      <w:proofErr w:type="spellEnd"/>
       <w:r>
         <w:t>：</w:t>
       </w:r>
-    </w:p>
+      <w:r>
+        <w:br/>
+        <w:t xml:space="preserve">   </w:t>
+      </w:r>
+      <w:r>
+        <w:rPr>
+          <w:rFonts w:ascii="Helvetica Neue" w:eastAsia="Times New Roman" w:hAnsi="Helvetica Neue"/>
+          <w:color w:val="1A1A1A"/>
+          <w:sz w:val="23"/>
+          <w:szCs w:val="23"/>
+          <w:shd w:val="clear" w:color="auto" w:fill="FFFFFF"/>
+        </w:rPr>
+        <w:t>__proto__</w:t>
+      </w:r>
+      <w:r>
+        <w:rPr>
+          <w:rFonts w:ascii="MS Mincho" w:eastAsia="MS Mincho" w:hAnsi="MS Mincho" w:cs="MS Mincho"/>
+          <w:color w:val="1A1A1A"/>
+          <w:sz w:val="23"/>
+          <w:szCs w:val="23"/>
+          <w:shd w:val="clear" w:color="auto" w:fill="FFFFFF"/>
+        </w:rPr>
+        <w:t>是</w:t>
+      </w:r>
+      <w:r>
+        <w:rPr>
+          <w:rFonts w:ascii="MS Mincho" w:eastAsia="MS Mincho" w:hAnsi="MS Mincho" w:cs="MS Mincho"/>
+          <w:b/>
+          <w:bCs/>
+          <w:color w:val="1A1A1A"/>
+          <w:sz w:val="23"/>
+          <w:szCs w:val="23"/>
+          <w:shd w:val="clear" w:color="auto" w:fill="FFFFFF"/>
+        </w:rPr>
+        <w:t>每个</w:t>
+      </w:r>
+      <w:r>
+        <w:rPr>
+          <w:rFonts w:ascii="SimSun" w:eastAsia="SimSun" w:hAnsi="SimSun" w:cs="SimSun"/>
+          <w:b/>
+          <w:bCs/>
+          <w:color w:val="1A1A1A"/>
+          <w:sz w:val="23"/>
+          <w:szCs w:val="23"/>
+          <w:shd w:val="clear" w:color="auto" w:fill="FFFFFF"/>
+        </w:rPr>
+        <w:t>对</w:t>
+      </w:r>
+      <w:r>
+        <w:rPr>
+          <w:rFonts w:ascii="MS Mincho" w:eastAsia="MS Mincho" w:hAnsi="MS Mincho" w:cs="MS Mincho"/>
+          <w:b/>
+          <w:bCs/>
+          <w:color w:val="1A1A1A"/>
+          <w:sz w:val="23"/>
+          <w:szCs w:val="23"/>
+          <w:shd w:val="clear" w:color="auto" w:fill="FFFFFF"/>
+        </w:rPr>
+        <w:t>象</w:t>
+      </w:r>
+      <w:r>
+        <w:rPr>
+          <w:rFonts w:ascii="MS Mincho" w:eastAsia="MS Mincho" w:hAnsi="MS Mincho" w:cs="MS Mincho"/>
+          <w:color w:val="1A1A1A"/>
+          <w:sz w:val="23"/>
+          <w:szCs w:val="23"/>
+          <w:shd w:val="clear" w:color="auto" w:fill="FFFFFF"/>
+        </w:rPr>
+        <w:t>都有的一个属性，而</w:t>
+      </w:r>
+      <w:r>
+        <w:rPr>
+          <w:rFonts w:ascii="Helvetica Neue" w:eastAsia="Times New Roman" w:hAnsi="Helvetica Neue"/>
+          <w:color w:val="1A1A1A"/>
+          <w:sz w:val="23"/>
+          <w:szCs w:val="23"/>
+          <w:shd w:val="clear" w:color="auto" w:fill="FFFFFF"/>
+        </w:rPr>
+        <w:t>prototype</w:t>
+      </w:r>
+      <w:r>
+        <w:rPr>
+          <w:rFonts w:ascii="MS Mincho" w:eastAsia="MS Mincho" w:hAnsi="MS Mincho" w:cs="MS Mincho"/>
+          <w:color w:val="1A1A1A"/>
+          <w:sz w:val="23"/>
+          <w:szCs w:val="23"/>
+          <w:shd w:val="clear" w:color="auto" w:fill="FFFFFF"/>
+        </w:rPr>
+        <w:t>是</w:t>
+      </w:r>
+      <w:r>
+        <w:rPr>
+          <w:rFonts w:ascii="MS Mincho" w:eastAsia="MS Mincho" w:hAnsi="MS Mincho" w:cs="MS Mincho"/>
+          <w:b/>
+          <w:bCs/>
+          <w:color w:val="1A1A1A"/>
+          <w:sz w:val="23"/>
+          <w:szCs w:val="23"/>
+          <w:shd w:val="clear" w:color="auto" w:fill="FFFFFF"/>
+        </w:rPr>
+        <w:t>函数</w:t>
+      </w:r>
+      <w:r>
+        <w:rPr>
+          <w:rFonts w:ascii="MS Mincho" w:eastAsia="MS Mincho" w:hAnsi="MS Mincho" w:cs="MS Mincho"/>
+          <w:color w:val="1A1A1A"/>
+          <w:sz w:val="23"/>
+          <w:szCs w:val="23"/>
+          <w:shd w:val="clear" w:color="auto" w:fill="FFFFFF"/>
+        </w:rPr>
+        <w:t>才会有的属性</w:t>
+      </w:r>
+    </w:p>
+    <w:p/>
     <w:p>
       <w:pPr>
         <w:pStyle w:val="a3"/>
@@ -91,8 +215,13 @@
         <w:pStyle w:val="a3"/>
         <w:ind w:left="360" w:firstLine="480"/>
       </w:pPr>
-      <w:r>
-        <w:t>var Student = {</w:t>
+      <w:proofErr w:type="spellStart"/>
+      <w:r>
+        <w:t>var</w:t>
+      </w:r>
+      <w:proofErr w:type="spellEnd"/>
+      <w:r>
+        <w:t xml:space="preserve"> Student = {</w:t>
       </w:r>
     </w:p>
     <w:p>
@@ -161,7 +290,15 @@
         <w:ind w:left="360" w:firstLine="480"/>
       </w:pPr>
       <w:r>
-        <w:t>function createStudent(name) {</w:t>
+        <w:t xml:space="preserve">function </w:t>
+      </w:r>
+      <w:proofErr w:type="spellStart"/>
+      <w:r>
+        <w:t>createStudent</w:t>
+      </w:r>
+      <w:proofErr w:type="spellEnd"/>
+      <w:r>
+        <w:t>(name) {</w:t>
       </w:r>
     </w:p>
     <w:p>
@@ -191,7 +328,23 @@
         <w:ind w:left="360" w:firstLine="480"/>
       </w:pPr>
       <w:r>
-        <w:t xml:space="preserve">    var s = Object.create(Student);</w:t>
+        <w:t xml:space="preserve">    </w:t>
+      </w:r>
+      <w:proofErr w:type="spellStart"/>
+      <w:r>
+        <w:t>var</w:t>
+      </w:r>
+      <w:proofErr w:type="spellEnd"/>
+      <w:r>
+        <w:t xml:space="preserve"> s = </w:t>
+      </w:r>
+      <w:proofErr w:type="spellStart"/>
+      <w:r>
+        <w:t>Object.create</w:t>
+      </w:r>
+      <w:proofErr w:type="spellEnd"/>
+      <w:r>
+        <w:t>(Student);</w:t>
       </w:r>
     </w:p>
     <w:p>
@@ -247,8 +400,29 @@
         <w:pStyle w:val="a3"/>
         <w:ind w:left="360" w:firstLine="480"/>
       </w:pPr>
-      <w:r>
-        <w:t>var xiaoming = createStudent('</w:t>
+      <w:proofErr w:type="spellStart"/>
+      <w:r>
+        <w:t>var</w:t>
+      </w:r>
+      <w:proofErr w:type="spellEnd"/>
+      <w:r>
+        <w:t xml:space="preserve"> </w:t>
+      </w:r>
+      <w:proofErr w:type="spellStart"/>
+      <w:r>
+        <w:t>xiaoming</w:t>
+      </w:r>
+      <w:proofErr w:type="spellEnd"/>
+      <w:r>
+        <w:t xml:space="preserve"> = </w:t>
+      </w:r>
+      <w:proofErr w:type="spellStart"/>
+      <w:r>
+        <w:t>createStudent</w:t>
+      </w:r>
+      <w:proofErr w:type="spellEnd"/>
+      <w:r>
+        <w:t>('</w:t>
       </w:r>
       <w:r>
         <w:t>小明</w:t>
@@ -262,8 +436,13 @@
         <w:pStyle w:val="a3"/>
         <w:ind w:left="360" w:firstLine="480"/>
       </w:pPr>
-      <w:r>
-        <w:t xml:space="preserve">xiaoming.run(); // </w:t>
+      <w:proofErr w:type="spellStart"/>
+      <w:r>
+        <w:t>xiaoming.run</w:t>
+      </w:r>
+      <w:proofErr w:type="spellEnd"/>
+      <w:r>
+        <w:t xml:space="preserve">(); // </w:t>
       </w:r>
       <w:r>
         <w:t>小明</w:t>
@@ -277,19 +456,127 @@
         <w:pStyle w:val="a3"/>
         <w:ind w:left="360" w:firstLine="480"/>
       </w:pPr>
+      <w:r>
+        <w:rPr>
+          <w:rFonts w:hint="eastAsia"/>
+        </w:rPr>
+        <w:t>或者</w:t>
+      </w:r>
+      <w:r>
+        <w:br/>
+        <w:t xml:space="preserve">   </w:t>
+      </w:r>
+      <w:r>
+        <w:rPr>
+          <w:rFonts w:hint="eastAsia"/>
+        </w:rPr>
+        <w:t xml:space="preserve">  </w:t>
+      </w:r>
+      <w:r>
+        <w:t xml:space="preserve">  </w:t>
+      </w:r>
+      <w:proofErr w:type="spellStart"/>
+      <w:r>
+        <w:t>var</w:t>
+      </w:r>
+      <w:proofErr w:type="spellEnd"/>
+      <w:r>
+        <w:t xml:space="preserve"> </w:t>
+      </w:r>
+      <w:proofErr w:type="spellStart"/>
+      <w:r>
+        <w:t>xiaoming</w:t>
+      </w:r>
+      <w:proofErr w:type="spellEnd"/>
+      <w:r>
+        <w:t xml:space="preserve"> = </w:t>
+      </w:r>
+      <w:proofErr w:type="spellStart"/>
+      <w:r>
+        <w:t>Object.create</w:t>
+      </w:r>
+      <w:proofErr w:type="spellEnd"/>
+      <w:r>
+        <w:t>(Student)</w:t>
+      </w:r>
+    </w:p>
+    <w:p>
+      <w:pPr>
+        <w:pStyle w:val="a3"/>
+        <w:ind w:left="360" w:firstLine="480"/>
+      </w:pPr>
+      <w:r>
+        <w:rPr>
+          <w:rFonts w:hint="eastAsia"/>
+        </w:rPr>
+        <w:t xml:space="preserve">      xiaoming.name = '</w:t>
+      </w:r>
+      <w:r>
+        <w:rPr>
+          <w:rFonts w:hint="eastAsia"/>
+        </w:rPr>
+        <w:t>小明</w:t>
+      </w:r>
+      <w:r>
+        <w:rPr>
+          <w:rFonts w:hint="eastAsia"/>
+        </w:rPr>
+        <w:t>'</w:t>
+      </w:r>
+    </w:p>
+    <w:p>
+      <w:pPr>
+        <w:pStyle w:val="a3"/>
+        <w:ind w:left="360" w:firstLine="480"/>
+      </w:pPr>
+      <w:r>
+        <w:rPr>
+          <w:rFonts w:hint="eastAsia"/>
+        </w:rPr>
+        <w:t xml:space="preserve">      </w:t>
+      </w:r>
+      <w:proofErr w:type="spellStart"/>
+      <w:proofErr w:type="gramStart"/>
+      <w:r>
+        <w:t>xiaoming.run</w:t>
+      </w:r>
+      <w:proofErr w:type="spellEnd"/>
+      <w:r>
+        <w:t>(</w:t>
+      </w:r>
+      <w:proofErr w:type="gramEnd"/>
+      <w:r>
+        <w:t>)</w:t>
+      </w:r>
+    </w:p>
+    <w:p>
+      <w:pPr>
+        <w:pStyle w:val="a3"/>
+        <w:ind w:left="360" w:firstLine="480"/>
+      </w:pPr>
+    </w:p>
+    <w:p>
+      <w:pPr>
+        <w:pStyle w:val="a3"/>
+        <w:ind w:left="360" w:firstLine="480"/>
+      </w:pPr>
+    </w:p>
+    <w:p>
+      <w:pPr>
+        <w:pStyle w:val="a3"/>
+        <w:ind w:left="360" w:firstLine="480"/>
+      </w:pPr>
     </w:p>
     <w:p>
       <w:pPr>
         <w:pStyle w:val="a3"/>
         <w:ind w:left="360" w:firstLineChars="0" w:firstLine="0"/>
-        <w:rPr>
-          <w:rFonts w:hint="eastAsia"/>
-        </w:rPr>
-      </w:pPr>
-      <w:r>
-        <w:rPr>
-          <w:rFonts w:hint="eastAsia"/>
-        </w:rPr>
+      </w:pPr>
+      <w:r>
+        <w:rPr>
+          <w:rFonts w:hint="eastAsia"/>
+        </w:rPr>
+        <w:lastRenderedPageBreak/>
         <w:t>第二种</w:t>
       </w:r>
       <w:r>
@@ -298,6 +585,52 @@
         </w:rPr>
         <w:t>:proto</w:t>
       </w:r>
+    </w:p>
+    <w:p>
+      <w:pPr>
+        <w:pStyle w:val="a3"/>
+        <w:ind w:left="360" w:firstLineChars="0" w:firstLine="0"/>
+      </w:pPr>
+      <w:r>
+        <w:rPr>
+          <w:rFonts w:hint="eastAsia"/>
+        </w:rPr>
+        <w:t xml:space="preserve">   </w:t>
+      </w:r>
+      <w:r>
+        <w:rPr>
+          <w:rFonts w:hint="eastAsia"/>
+        </w:rPr>
+        <w:tab/>
+      </w:r>
+      <w:proofErr w:type="spellStart"/>
+      <w:r>
+        <w:rPr>
+          <w:rFonts w:hint="eastAsia"/>
+        </w:rPr>
+        <w:t>var</w:t>
+      </w:r>
+      <w:proofErr w:type="spellEnd"/>
+      <w:r>
+        <w:rPr>
+          <w:rFonts w:hint="eastAsia"/>
+        </w:rPr>
+        <w:t xml:space="preserve"> </w:t>
+      </w:r>
+      <w:proofErr w:type="spellStart"/>
+      <w:r>
+        <w:rPr>
+          <w:rFonts w:hint="eastAsia"/>
+        </w:rPr>
+        <w:t>xiaoming</w:t>
+      </w:r>
+      <w:proofErr w:type="spellEnd"/>
+      <w:r>
+        <w:rPr>
+          <w:rFonts w:hint="eastAsia"/>
+        </w:rPr>
+        <w:t xml:space="preserve"> = {}</w:t>
+      </w:r>
       <w:r>
         <w:br/>
       </w:r>
@@ -305,13 +638,49 @@
         <w:rPr>
           <w:rFonts w:hint="eastAsia"/>
         </w:rPr>
-        <w:t>var</w:t>
-      </w:r>
-      <w:r>
-        <w:rPr>
-          <w:rFonts w:hint="eastAsia"/>
-        </w:rPr>
-        <w:t xml:space="preserve">  xiaoming.__prroto__ = Studeng</w:t>
+        <w:t xml:space="preserve">  </w:t>
+      </w:r>
+      <w:r>
+        <w:rPr>
+          <w:rFonts w:hint="eastAsia"/>
+        </w:rPr>
+        <w:t xml:space="preserve"> </w:t>
+      </w:r>
+      <w:proofErr w:type="spellStart"/>
+      <w:proofErr w:type="gramStart"/>
+      <w:r>
+        <w:rPr>
+          <w:rFonts w:hint="eastAsia"/>
+        </w:rPr>
+        <w:t>xiaoming</w:t>
+      </w:r>
+      <w:proofErr w:type="spellEnd"/>
+      <w:r>
+        <w:rPr>
+          <w:rFonts w:hint="eastAsia"/>
+        </w:rPr>
+        <w:t>._</w:t>
+      </w:r>
+      <w:proofErr w:type="gramEnd"/>
+      <w:r>
+        <w:rPr>
+          <w:rFonts w:hint="eastAsia"/>
+        </w:rPr>
+        <w:t>_</w:t>
+      </w:r>
+      <w:proofErr w:type="spellStart"/>
+      <w:r>
+        <w:rPr>
+          <w:rFonts w:hint="eastAsia"/>
+        </w:rPr>
+        <w:t>prroto</w:t>
+      </w:r>
+      <w:proofErr w:type="spellEnd"/>
+      <w:r>
+        <w:rPr>
+          <w:rFonts w:hint="eastAsia"/>
+        </w:rPr>
+        <w:t>__ = Student</w:t>
       </w:r>
       <w:r>
         <w:br/>
@@ -323,8 +692,42 @@
         </w:rPr>
         <w:t>xiaoming.name</w:t>
       </w:r>
-      <w:bookmarkStart w:id="0" w:name="_GoBack"/>
-      <w:bookmarkEnd w:id="0"/>
+      <w:r>
+        <w:rPr>
+          <w:rFonts w:hint="eastAsia"/>
+        </w:rPr>
+        <w:t xml:space="preserve"> = </w:t>
+      </w:r>
+      <w:r>
+        <w:t>‘</w:t>
+      </w:r>
+      <w:r>
+        <w:rPr>
+          <w:rFonts w:hint="eastAsia"/>
+        </w:rPr>
+        <w:t>小明</w:t>
+      </w:r>
+      <w:r>
+        <w:t>’</w:t>
+      </w:r>
+      <w:r>
+        <w:br/>
+        <w:t xml:space="preserve">   </w:t>
+      </w:r>
+      <w:proofErr w:type="spellStart"/>
+      <w:r>
+        <w:rPr>
+          <w:rFonts w:hint="eastAsia"/>
+        </w:rPr>
+        <w:t>xiaoming.run</w:t>
+      </w:r>
+      <w:proofErr w:type="spellEnd"/>
+      <w:r>
+        <w:rPr>
+          <w:rFonts w:hint="eastAsia"/>
+        </w:rPr>
+        <w:t>()</w:t>
+      </w:r>
     </w:p>
     <w:p/>
     <w:p>
@@ -352,7 +755,6 @@
         <w:rPr>
           <w:rFonts w:hint="eastAsia"/>
         </w:rPr>
-        <w:lastRenderedPageBreak/>
         <w:t xml:space="preserve">   </w:t>
       </w:r>
       <w:r>
@@ -474,7 +876,14 @@
       </w:r>
       <w:r>
         <w:br/>
-        <w:t>b.call(</w:t>
+      </w:r>
+      <w:proofErr w:type="spellStart"/>
+      <w:r>
+        <w:t>b.call</w:t>
+      </w:r>
+      <w:proofErr w:type="spellEnd"/>
+      <w:r>
+        <w:t>(</w:t>
       </w:r>
       <w:r>
         <w:rPr>
@@ -538,6 +947,7 @@
           <w:rFonts w:eastAsia="Times New Roman"/>
         </w:rPr>
       </w:pPr>
+      <w:proofErr w:type="spellStart"/>
       <w:r>
         <w:rPr>
           <w:rFonts w:ascii="microsoft yahei" w:eastAsia="microsoft yahei" w:hint="eastAsia"/>
@@ -546,17 +956,20 @@
           <w:szCs w:val="23"/>
           <w:shd w:val="clear" w:color="auto" w:fill="FFFFFF"/>
         </w:rPr>
-        <w:t>var r,arr = ['apple', 'strawberry', 'banana', 'pear', 'apple', 'orange', 'orange', 'strawberry'];</w:t>
-      </w:r>
+        <w:t>var</w:t>
+      </w:r>
+      <w:proofErr w:type="spellEnd"/>
       <w:r>
         <w:rPr>
           <w:rFonts w:ascii="microsoft yahei" w:eastAsia="microsoft yahei" w:hint="eastAsia"/>
           <w:color w:val="555555"/>
           <w:sz w:val="23"/>
           <w:szCs w:val="23"/>
-        </w:rPr>
-        <w:br/>
-      </w:r>
+          <w:shd w:val="clear" w:color="auto" w:fill="FFFFFF"/>
+        </w:rPr>
+        <w:t xml:space="preserve"> </w:t>
+      </w:r>
+      <w:proofErr w:type="spellStart"/>
       <w:r>
         <w:rPr>
           <w:rFonts w:ascii="microsoft yahei" w:eastAsia="microsoft yahei" w:hint="eastAsia"/>
@@ -565,16 +978,18 @@
           <w:szCs w:val="23"/>
           <w:shd w:val="clear" w:color="auto" w:fill="FFFFFF"/>
         </w:rPr>
-        <w:t>r=arr.filter(function(element,index,self){</w:t>
-      </w:r>
+        <w:t>r,arr</w:t>
+      </w:r>
+      <w:proofErr w:type="spellEnd"/>
       <w:r>
         <w:rPr>
           <w:rFonts w:ascii="microsoft yahei" w:eastAsia="microsoft yahei" w:hint="eastAsia"/>
           <w:color w:val="555555"/>
           <w:sz w:val="23"/>
           <w:szCs w:val="23"/>
-        </w:rPr>
-        <w:br/>
+          <w:shd w:val="clear" w:color="auto" w:fill="FFFFFF"/>
+        </w:rPr>
+        <w:t xml:space="preserve"> = ['apple', 'strawberry', 'banana', 'pear', 'apple', 'orange', 'orange', 'strawberry'];</w:t>
       </w:r>
       <w:r>
         <w:rPr>
@@ -582,9 +997,8 @@
           <w:color w:val="555555"/>
           <w:sz w:val="23"/>
           <w:szCs w:val="23"/>
-          <w:shd w:val="clear" w:color="auto" w:fill="FFFFFF"/>
-        </w:rPr>
-        <w:t>   </w:t>
+        </w:rPr>
+        <w:br/>
       </w:r>
       <w:r>
         <w:rPr>
@@ -594,8 +1008,9 @@
           <w:szCs w:val="23"/>
           <w:shd w:val="clear" w:color="auto" w:fill="FFFFFF"/>
         </w:rPr>
-        <w:t xml:space="preserve"> return self.indexOf(element) == index;</w:t>
-      </w:r>
+        <w:t>r=</w:t>
+      </w:r>
+      <w:proofErr w:type="spellStart"/>
       <w:r>
         <w:rPr>
           <w:rFonts w:ascii="microsoft yahei" w:eastAsia="microsoft yahei" w:hint="eastAsia"/>
@@ -604,8 +1019,9 @@
           <w:szCs w:val="23"/>
           <w:shd w:val="clear" w:color="auto" w:fill="FFFFFF"/>
         </w:rPr>
-        <w:t>    </w:t>
-      </w:r>
+        <w:t>arr.filter</w:t>
+      </w:r>
+      <w:proofErr w:type="spellEnd"/>
       <w:r>
         <w:rPr>
           <w:rFonts w:ascii="microsoft yahei" w:eastAsia="microsoft yahei" w:hint="eastAsia"/>
@@ -614,16 +1030,18 @@
           <w:szCs w:val="23"/>
           <w:shd w:val="clear" w:color="auto" w:fill="FFFFFF"/>
         </w:rPr>
-        <w:t xml:space="preserve"> //indexOf只返回元素在数组中第一次出现的位置，如果与元素位置不一致，说明该元素在前面已经出现过，是重复元素</w:t>
-      </w:r>
+        <w:t>(function(element,index,</w:t>
+      </w:r>
+      <w:proofErr w:type="spellStart"/>
       <w:r>
         <w:rPr>
           <w:rFonts w:ascii="microsoft yahei" w:eastAsia="microsoft yahei" w:hint="eastAsia"/>
           <w:color w:val="555555"/>
           <w:sz w:val="23"/>
           <w:szCs w:val="23"/>
-        </w:rPr>
-        <w:br/>
+          <w:shd w:val="clear" w:color="auto" w:fill="FFFFFF"/>
+        </w:rPr>
+        <w:t>self){</w:t>
       </w:r>
       <w:r>
         <w:rPr>
@@ -631,9 +1049,8 @@
           <w:color w:val="555555"/>
           <w:sz w:val="23"/>
           <w:szCs w:val="23"/>
-          <w:shd w:val="clear" w:color="auto" w:fill="FFFFFF"/>
-        </w:rPr>
-        <w:t>})</w:t>
+        </w:rPr>
+        <w:br/>
       </w:r>
       <w:r>
         <w:rPr>
@@ -641,8 +1058,9 @@
           <w:color w:val="555555"/>
           <w:sz w:val="23"/>
           <w:szCs w:val="23"/>
-        </w:rPr>
-        <w:br/>
+          <w:shd w:val="clear" w:color="auto" w:fill="FFFFFF"/>
+        </w:rPr>
+        <w:t>   </w:t>
       </w:r>
       <w:r>
         <w:rPr>
@@ -652,7 +1070,172 @@
           <w:szCs w:val="23"/>
           <w:shd w:val="clear" w:color="auto" w:fill="FFFFFF"/>
         </w:rPr>
-        <w:t>alert(r.toString());</w:t>
+        <w:t xml:space="preserve"> return</w:t>
+      </w:r>
+      <w:proofErr w:type="spellEnd"/>
+      <w:r>
+        <w:rPr>
+          <w:rFonts w:ascii="microsoft yahei" w:eastAsia="microsoft yahei" w:hint="eastAsia"/>
+          <w:color w:val="555555"/>
+          <w:sz w:val="23"/>
+          <w:szCs w:val="23"/>
+          <w:shd w:val="clear" w:color="auto" w:fill="FFFFFF"/>
+        </w:rPr>
+        <w:t xml:space="preserve"> </w:t>
+      </w:r>
+      <w:proofErr w:type="spellStart"/>
+      <w:r>
+        <w:rPr>
+          <w:rFonts w:ascii="microsoft yahei" w:eastAsia="microsoft yahei" w:hint="eastAsia"/>
+          <w:color w:val="555555"/>
+          <w:sz w:val="23"/>
+          <w:szCs w:val="23"/>
+          <w:shd w:val="clear" w:color="auto" w:fill="FFFFFF"/>
+        </w:rPr>
+        <w:t>self.indexOf</w:t>
+      </w:r>
+      <w:proofErr w:type="spellEnd"/>
+      <w:r>
+        <w:rPr>
+          <w:rFonts w:ascii="microsoft yahei" w:eastAsia="microsoft yahei" w:hint="eastAsia"/>
+          <w:color w:val="555555"/>
+          <w:sz w:val="23"/>
+          <w:szCs w:val="23"/>
+          <w:shd w:val="clear" w:color="auto" w:fill="FFFFFF"/>
+        </w:rPr>
+        <w:t>(element) == index;</w:t>
+      </w:r>
+      <w:r>
+        <w:rPr>
+          <w:rFonts w:ascii="microsoft yahei" w:eastAsia="microsoft yahei" w:hint="eastAsia"/>
+          <w:color w:val="555555"/>
+          <w:sz w:val="23"/>
+          <w:szCs w:val="23"/>
+          <w:shd w:val="clear" w:color="auto" w:fill="FFFFFF"/>
+        </w:rPr>
+        <w:t>    </w:t>
+      </w:r>
+      <w:r>
+        <w:rPr>
+          <w:rFonts w:ascii="microsoft yahei" w:eastAsia="microsoft yahei" w:hint="eastAsia"/>
+          <w:color w:val="555555"/>
+          <w:sz w:val="23"/>
+          <w:szCs w:val="23"/>
+          <w:shd w:val="clear" w:color="auto" w:fill="FFFFFF"/>
+        </w:rPr>
+        <w:t xml:space="preserve"> //</w:t>
+      </w:r>
+      <w:proofErr w:type="spellStart"/>
+      <w:r>
+        <w:rPr>
+          <w:rFonts w:ascii="microsoft yahei" w:eastAsia="microsoft yahei" w:hint="eastAsia"/>
+          <w:color w:val="555555"/>
+          <w:sz w:val="23"/>
+          <w:szCs w:val="23"/>
+          <w:shd w:val="clear" w:color="auto" w:fill="FFFFFF"/>
+        </w:rPr>
+        <w:t>indexOf</w:t>
+      </w:r>
+      <w:proofErr w:type="spellEnd"/>
+      <w:r>
+        <w:rPr>
+          <w:rFonts w:ascii="microsoft yahei" w:eastAsia="microsoft yahei" w:hint="eastAsia"/>
+          <w:color w:val="555555"/>
+          <w:sz w:val="23"/>
+          <w:szCs w:val="23"/>
+          <w:shd w:val="clear" w:color="auto" w:fill="FFFFFF"/>
+        </w:rPr>
+        <w:t>只返回元素在数组中第一次出现的位置，如果与元素位置不一致，说明该元素在前面已经出现过，是重复元素</w:t>
+      </w:r>
+      <w:r>
+        <w:rPr>
+          <w:rFonts w:ascii="microsoft yahei" w:eastAsia="microsoft yahei" w:hint="eastAsia"/>
+          <w:color w:val="555555"/>
+          <w:sz w:val="23"/>
+          <w:szCs w:val="23"/>
+          <w:shd w:val="clear" w:color="auto" w:fill="FFFFFF"/>
+        </w:rPr>
+        <w:t>,self表示</w:t>
+      </w:r>
+      <w:r>
+        <w:rPr>
+          <w:rFonts w:ascii="microsoft yahei" w:eastAsia="microsoft yahei" w:hint="eastAsia"/>
+          <w:color w:val="555555"/>
+          <w:sz w:val="23"/>
+          <w:szCs w:val="23"/>
+          <w:shd w:val="clear" w:color="auto" w:fill="FFFFFF"/>
+        </w:rPr>
+        <w:t>原来</w:t>
+      </w:r>
+      <w:r>
+        <w:rPr>
+          <w:rFonts w:ascii="microsoft yahei" w:eastAsia="microsoft yahei" w:hint="eastAsia"/>
+          <w:color w:val="555555"/>
+          <w:sz w:val="23"/>
+          <w:szCs w:val="23"/>
+          <w:shd w:val="clear" w:color="auto" w:fill="FFFFFF"/>
+        </w:rPr>
+        <w:t>数组自己</w:t>
+      </w:r>
+      <w:r>
+        <w:rPr>
+          <w:rFonts w:ascii="microsoft yahei" w:eastAsia="microsoft yahei" w:hint="eastAsia"/>
+          <w:color w:val="555555"/>
+          <w:sz w:val="23"/>
+          <w:szCs w:val="23"/>
+        </w:rPr>
+        <w:br/>
+      </w:r>
+      <w:r>
+        <w:rPr>
+          <w:rFonts w:ascii="microsoft yahei" w:eastAsia="microsoft yahei" w:hint="eastAsia"/>
+          <w:color w:val="555555"/>
+          <w:sz w:val="23"/>
+          <w:szCs w:val="23"/>
+          <w:shd w:val="clear" w:color="auto" w:fill="FFFFFF"/>
+        </w:rPr>
+        <w:t>})</w:t>
+      </w:r>
+      <w:r>
+        <w:rPr>
+          <w:rFonts w:ascii="microsoft yahei" w:eastAsia="microsoft yahei" w:hint="eastAsia"/>
+          <w:color w:val="555555"/>
+          <w:sz w:val="23"/>
+          <w:szCs w:val="23"/>
+        </w:rPr>
+        <w:br/>
+      </w:r>
+      <w:r>
+        <w:rPr>
+          <w:rFonts w:ascii="microsoft yahei" w:eastAsia="microsoft yahei" w:hint="eastAsia"/>
+          <w:color w:val="555555"/>
+          <w:sz w:val="23"/>
+          <w:szCs w:val="23"/>
+          <w:shd w:val="clear" w:color="auto" w:fill="FFFFFF"/>
+        </w:rPr>
+        <w:t>alert(</w:t>
+      </w:r>
+      <w:proofErr w:type="spellStart"/>
+      <w:r>
+        <w:rPr>
+          <w:rFonts w:ascii="microsoft yahei" w:eastAsia="microsoft yahei" w:hint="eastAsia"/>
+          <w:color w:val="555555"/>
+          <w:sz w:val="23"/>
+          <w:szCs w:val="23"/>
+          <w:shd w:val="clear" w:color="auto" w:fill="FFFFFF"/>
+        </w:rPr>
+        <w:t>r.toString</w:t>
+      </w:r>
+      <w:proofErr w:type="spellEnd"/>
+      <w:r>
+        <w:rPr>
+          <w:rFonts w:ascii="microsoft yahei" w:eastAsia="microsoft yahei" w:hint="eastAsia"/>
+          <w:color w:val="555555"/>
+          <w:sz w:val="23"/>
+          <w:szCs w:val="23"/>
+          <w:shd w:val="clear" w:color="auto" w:fill="FFFFFF"/>
+        </w:rPr>
+        <w:t>());</w:t>
       </w:r>
     </w:p>
     <w:p>
@@ -748,11 +1331,33 @@
         <w:pStyle w:val="a3"/>
         <w:ind w:left="360" w:firstLine="480"/>
       </w:pPr>
-      <w:r>
-        <w:rPr>
-          <w:rFonts w:hint="eastAsia"/>
-        </w:rPr>
-        <w:t>times.map( (item,index)=&gt;{  //</w:t>
+      <w:proofErr w:type="spellStart"/>
+      <w:r>
+        <w:rPr>
+          <w:rFonts w:hint="eastAsia"/>
+        </w:rPr>
+        <w:t>times.map</w:t>
+      </w:r>
+      <w:proofErr w:type="spellEnd"/>
+      <w:r>
+        <w:rPr>
+          <w:rFonts w:hint="eastAsia"/>
+        </w:rPr>
+        <w:t>( (</w:t>
+      </w:r>
+      <w:proofErr w:type="spellStart"/>
+      <w:r>
+        <w:rPr>
+          <w:rFonts w:hint="eastAsia"/>
+        </w:rPr>
+        <w:t>item,index</w:t>
+      </w:r>
+      <w:proofErr w:type="spellEnd"/>
+      <w:r>
+        <w:rPr>
+          <w:rFonts w:hint="eastAsia"/>
+        </w:rPr>
+        <w:t>)=&gt;{  //</w:t>
       </w:r>
       <w:r>
         <w:rPr>
@@ -821,34 +1426,76 @@
         <w:ind w:left="360" w:firstLine="480"/>
       </w:pPr>
       <w:r>
-        <w:t xml:space="preserve">                 if( item.split('-')[1]  &lt; 10   ){</w:t>
-      </w:r>
-    </w:p>
-    <w:p>
-      <w:pPr>
-        <w:pStyle w:val="a3"/>
-        <w:ind w:left="360" w:firstLine="480"/>
-      </w:pPr>
-      <w:r>
-        <w:t xml:space="preserve">                    f2 = '0'+item.split('-')[1]               </w:t>
-      </w:r>
-    </w:p>
-    <w:p>
-      <w:pPr>
-        <w:pStyle w:val="a3"/>
-        <w:ind w:left="360" w:firstLine="480"/>
-      </w:pPr>
-      <w:r>
-        <w:t xml:space="preserve">                 }else{</w:t>
-      </w:r>
-    </w:p>
-    <w:p>
-      <w:pPr>
-        <w:pStyle w:val="a3"/>
-        <w:ind w:left="360" w:firstLine="480"/>
-      </w:pPr>
-      <w:r>
-        <w:t xml:space="preserve">                    f2 = item.split('-')[1] </w:t>
+        <w:t xml:space="preserve">                 </w:t>
+      </w:r>
+      <w:proofErr w:type="gramStart"/>
+      <w:r>
+        <w:t xml:space="preserve">if( </w:t>
+      </w:r>
+      <w:proofErr w:type="spellStart"/>
+      <w:r>
+        <w:t>item</w:t>
+      </w:r>
+      <w:proofErr w:type="gramEnd"/>
+      <w:r>
+        <w:t>.split</w:t>
+      </w:r>
+      <w:proofErr w:type="spellEnd"/>
+      <w:r>
+        <w:t>('-')[1]  &lt; 10   ){</w:t>
+      </w:r>
+    </w:p>
+    <w:p>
+      <w:pPr>
+        <w:pStyle w:val="a3"/>
+        <w:ind w:left="360" w:firstLine="480"/>
+      </w:pPr>
+      <w:r>
+        <w:t xml:space="preserve">                    f2 = '0'+</w:t>
+      </w:r>
+      <w:proofErr w:type="gramStart"/>
+      <w:r>
+        <w:t>item.split</w:t>
+      </w:r>
+      <w:proofErr w:type="gramEnd"/>
+      <w:r>
+        <w:t xml:space="preserve">('-')[1]               </w:t>
+      </w:r>
+    </w:p>
+    <w:p>
+      <w:pPr>
+        <w:pStyle w:val="a3"/>
+        <w:ind w:left="360" w:firstLine="480"/>
+      </w:pPr>
+      <w:r>
+        <w:t xml:space="preserve">                 </w:t>
+      </w:r>
+      <w:proofErr w:type="gramStart"/>
+      <w:r>
+        <w:t>}else</w:t>
+      </w:r>
+      <w:proofErr w:type="gramEnd"/>
+      <w:r>
+        <w:t>{</w:t>
+      </w:r>
+    </w:p>
+    <w:p>
+      <w:pPr>
+        <w:pStyle w:val="a3"/>
+        <w:ind w:left="360" w:firstLine="480"/>
+      </w:pPr>
+      <w:r>
+        <w:t xml:space="preserve">                    f2 = </w:t>
+      </w:r>
+      <w:proofErr w:type="spellStart"/>
+      <w:proofErr w:type="gramStart"/>
+      <w:r>
+        <w:t>item.split</w:t>
+      </w:r>
+      <w:proofErr w:type="spellEnd"/>
+      <w:proofErr w:type="gramEnd"/>
+      <w:r>
+        <w:t xml:space="preserve">('-')[1] </w:t>
       </w:r>
     </w:p>
     <w:p>
@@ -872,34 +1519,76 @@
         <w:ind w:left="360" w:firstLine="480"/>
       </w:pPr>
       <w:r>
-        <w:t xml:space="preserve">                 if( item.split('-')[2]  &lt; 10   ){</w:t>
-      </w:r>
-    </w:p>
-    <w:p>
-      <w:pPr>
-        <w:pStyle w:val="a3"/>
-        <w:ind w:left="360" w:firstLine="480"/>
-      </w:pPr>
-      <w:r>
-        <w:t xml:space="preserve">                    f3 = '0'+item.split('-')[2]              </w:t>
-      </w:r>
-    </w:p>
-    <w:p>
-      <w:pPr>
-        <w:pStyle w:val="a3"/>
-        <w:ind w:left="360" w:firstLine="480"/>
-      </w:pPr>
-      <w:r>
-        <w:t xml:space="preserve">                 }else{</w:t>
-      </w:r>
-    </w:p>
-    <w:p>
-      <w:pPr>
-        <w:pStyle w:val="a3"/>
-        <w:ind w:left="360" w:firstLine="480"/>
-      </w:pPr>
-      <w:r>
-        <w:t xml:space="preserve">                    f3 = item.split('-')[2] </w:t>
+        <w:t xml:space="preserve">                 </w:t>
+      </w:r>
+      <w:proofErr w:type="gramStart"/>
+      <w:r>
+        <w:t xml:space="preserve">if( </w:t>
+      </w:r>
+      <w:proofErr w:type="spellStart"/>
+      <w:r>
+        <w:t>item</w:t>
+      </w:r>
+      <w:proofErr w:type="gramEnd"/>
+      <w:r>
+        <w:t>.split</w:t>
+      </w:r>
+      <w:proofErr w:type="spellEnd"/>
+      <w:r>
+        <w:t>('-')[2]  &lt; 10   ){</w:t>
+      </w:r>
+    </w:p>
+    <w:p>
+      <w:pPr>
+        <w:pStyle w:val="a3"/>
+        <w:ind w:left="360" w:firstLine="480"/>
+      </w:pPr>
+      <w:r>
+        <w:t xml:space="preserve">                    f3 = '0'+</w:t>
+      </w:r>
+      <w:proofErr w:type="gramStart"/>
+      <w:r>
+        <w:t>item.split</w:t>
+      </w:r>
+      <w:proofErr w:type="gramEnd"/>
+      <w:r>
+        <w:t xml:space="preserve">('-')[2]              </w:t>
+      </w:r>
+    </w:p>
+    <w:p>
+      <w:pPr>
+        <w:pStyle w:val="a3"/>
+        <w:ind w:left="360" w:firstLine="480"/>
+      </w:pPr>
+      <w:r>
+        <w:t xml:space="preserve">                 </w:t>
+      </w:r>
+      <w:proofErr w:type="gramStart"/>
+      <w:r>
+        <w:t>}else</w:t>
+      </w:r>
+      <w:proofErr w:type="gramEnd"/>
+      <w:r>
+        <w:t>{</w:t>
+      </w:r>
+    </w:p>
+    <w:p>
+      <w:pPr>
+        <w:pStyle w:val="a3"/>
+        <w:ind w:left="360" w:firstLine="480"/>
+      </w:pPr>
+      <w:r>
+        <w:t xml:space="preserve">                    f3 = </w:t>
+      </w:r>
+      <w:proofErr w:type="spellStart"/>
+      <w:proofErr w:type="gramStart"/>
+      <w:r>
+        <w:t>item.split</w:t>
+      </w:r>
+      <w:proofErr w:type="spellEnd"/>
+      <w:proofErr w:type="gramEnd"/>
+      <w:r>
+        <w:t xml:space="preserve">('-')[2] </w:t>
       </w:r>
     </w:p>
     <w:p>
@@ -923,7 +1612,17 @@
         <w:ind w:left="360" w:firstLine="480"/>
       </w:pPr>
       <w:r>
-        <w:t xml:space="preserve">                 return item.split('-')[0] +'-'+ f2+'-'+f3</w:t>
+        <w:t xml:space="preserve">                 return </w:t>
+      </w:r>
+      <w:proofErr w:type="spellStart"/>
+      <w:proofErr w:type="gramStart"/>
+      <w:r>
+        <w:t>item.split</w:t>
+      </w:r>
+      <w:proofErr w:type="spellEnd"/>
+      <w:proofErr w:type="gramEnd"/>
+      <w:r>
+        <w:t>('-')[0] +'-'+ f2+'-'+f3</w:t>
       </w:r>
     </w:p>
     <w:p>
@@ -1035,7 +1734,32 @@
           <w:rStyle w:val="HTML1"/>
           <w:color w:val="393939"/>
         </w:rPr>
-        <w:t>    justify-content:center;</w:t>
+        <w:t>    </w:t>
+      </w:r>
+      <w:proofErr w:type="spellStart"/>
+      <w:r>
+        <w:rPr>
+          <w:rStyle w:val="HTML1"/>
+          <w:color w:val="393939"/>
+        </w:rPr>
+        <w:t>justify-</w:t>
+      </w:r>
+      <w:proofErr w:type="gramStart"/>
+      <w:r>
+        <w:rPr>
+          <w:rStyle w:val="HTML1"/>
+          <w:color w:val="393939"/>
+        </w:rPr>
+        <w:t>content:center</w:t>
+      </w:r>
+      <w:proofErr w:type="spellEnd"/>
+      <w:proofErr w:type="gramEnd"/>
+      <w:r>
+        <w:rPr>
+          <w:rStyle w:val="HTML1"/>
+          <w:color w:val="393939"/>
+        </w:rPr>
+        <w:t>;</w:t>
       </w:r>
     </w:p>
     <w:p>
@@ -1052,7 +1776,32 @@
           <w:rStyle w:val="HTML1"/>
           <w:color w:val="393939"/>
         </w:rPr>
-        <w:t>    align-items:Center;</w:t>
+        <w:t>    </w:t>
+      </w:r>
+      <w:proofErr w:type="spellStart"/>
+      <w:r>
+        <w:rPr>
+          <w:rStyle w:val="HTML1"/>
+          <w:color w:val="393939"/>
+        </w:rPr>
+        <w:t>align-</w:t>
+      </w:r>
+      <w:proofErr w:type="gramStart"/>
+      <w:r>
+        <w:rPr>
+          <w:rStyle w:val="HTML1"/>
+          <w:color w:val="393939"/>
+        </w:rPr>
+        <w:t>items:Center</w:t>
+      </w:r>
+      <w:proofErr w:type="spellEnd"/>
+      <w:proofErr w:type="gramEnd"/>
+      <w:r>
+        <w:rPr>
+          <w:rStyle w:val="HTML1"/>
+          <w:color w:val="393939"/>
+        </w:rPr>
+        <w:t>;</w:t>
       </w:r>
     </w:p>
     <w:p>
@@ -1109,12 +1858,14 @@
         </w:rPr>
         <w:t>在页面创建</w:t>
       </w:r>
+      <w:proofErr w:type="spellStart"/>
       <w:r>
         <w:rPr>
           <w:rFonts w:hint="eastAsia"/>
         </w:rPr>
         <w:t>dom</w:t>
       </w:r>
+      <w:proofErr w:type="spellEnd"/>
       <w:r>
         <w:rPr>
           <w:rFonts w:hint="eastAsia"/>
@@ -1159,6 +1910,7 @@
         </w:rPr>
         <w:t>如</w:t>
       </w:r>
+      <w:proofErr w:type="spellStart"/>
       <w:r>
         <w:rPr>
           <w:rFonts w:ascii="Verdana" w:eastAsia="Times New Roman" w:hAnsi="Verdana"/>
@@ -1166,7 +1918,17 @@
           <w:sz w:val="21"/>
           <w:szCs w:val="21"/>
         </w:rPr>
-        <w:t>createElement()</w:t>
+        <w:t>createElement</w:t>
+      </w:r>
+      <w:proofErr w:type="spellEnd"/>
+      <w:r>
+        <w:rPr>
+          <w:rFonts w:ascii="Verdana" w:eastAsia="Times New Roman" w:hAnsi="Verdana"/>
+          <w:color w:val="000000"/>
+          <w:sz w:val="21"/>
+          <w:szCs w:val="21"/>
+        </w:rPr>
+        <w:t>()</w:t>
       </w:r>
       <w:r>
         <w:rPr>
@@ -1177,6 +1939,7 @@
         </w:rPr>
         <w:t>和</w:t>
       </w:r>
+      <w:proofErr w:type="spellStart"/>
       <w:r>
         <w:rPr>
           <w:rFonts w:ascii="Verdana" w:eastAsia="Times New Roman" w:hAnsi="Verdana"/>
@@ -1184,7 +1947,17 @@
           <w:sz w:val="21"/>
           <w:szCs w:val="21"/>
         </w:rPr>
-        <w:t>appendChild()</w:t>
+        <w:t>appendChild</w:t>
+      </w:r>
+      <w:proofErr w:type="spellEnd"/>
+      <w:r>
+        <w:rPr>
+          <w:rFonts w:ascii="Verdana" w:eastAsia="Times New Roman" w:hAnsi="Verdana"/>
+          <w:color w:val="000000"/>
+          <w:sz w:val="21"/>
+          <w:szCs w:val="21"/>
+        </w:rPr>
+        <w:t>()</w:t>
       </w:r>
       <w:r>
         <w:rPr>
@@ -1231,6 +2004,7 @@
         </w:rPr>
         <w:t>方法，以及使用</w:t>
       </w:r>
+      <w:proofErr w:type="spellStart"/>
       <w:r>
         <w:rPr>
           <w:rFonts w:ascii="Verdana" w:eastAsia="Times New Roman" w:hAnsi="Verdana"/>
@@ -1240,6 +2014,7 @@
         </w:rPr>
         <w:t>innerHTML</w:t>
       </w:r>
+      <w:proofErr w:type="spellEnd"/>
       <w:r>
         <w:rPr>
           <w:rFonts w:ascii="MS Mincho" w:eastAsia="MS Mincho" w:hAnsi="MS Mincho" w:cs="MS Mincho"/>
@@ -1321,6 +2096,7 @@
         </w:rPr>
         <w:t>更改，</w:t>
       </w:r>
+      <w:proofErr w:type="spellStart"/>
       <w:r>
         <w:rPr>
           <w:rFonts w:ascii="Verdana" w:eastAsia="Times New Roman" w:hAnsi="Verdana"/>
@@ -1330,6 +2106,7 @@
         </w:rPr>
         <w:t>innerHTML</w:t>
       </w:r>
+      <w:proofErr w:type="spellEnd"/>
       <w:r>
         <w:rPr>
           <w:rFonts w:ascii="MS Mincho" w:eastAsia="MS Mincho" w:hAnsi="MS Mincho" w:cs="MS Mincho"/>
@@ -1478,6 +2255,7 @@
         </w:rPr>
         <w:t>当使用</w:t>
       </w:r>
+      <w:proofErr w:type="spellStart"/>
       <w:r>
         <w:rPr>
           <w:rFonts w:ascii="Verdana" w:eastAsia="Times New Roman" w:hAnsi="Verdana"/>
@@ -1487,6 +2265,7 @@
         </w:rPr>
         <w:t>innerHTML</w:t>
       </w:r>
+      <w:proofErr w:type="spellEnd"/>
       <w:r>
         <w:rPr>
           <w:rFonts w:ascii="SimSun" w:eastAsia="SimSun" w:hAnsi="SimSun" w:cs="SimSun"/>
@@ -1733,7 +2512,10 @@
     <w:p/>
     <w:p/>
     <w:p/>
-    <w:p/>
+    <w:p>
+      <w:bookmarkStart w:id="0" w:name="_GoBack"/>
+      <w:bookmarkEnd w:id="0"/>
+    </w:p>
     <w:p>
       <w:pPr>
         <w:widowControl w:val="0"/>

--- a/面试答案.docx
+++ b/面试答案.docx
@@ -39,13 +39,8 @@
       <w:r>
         <w:t>代码时，不要直接用</w:t>
       </w:r>
-      <w:proofErr w:type="spellStart"/>
-      <w:r>
-        <w:t>obj</w:t>
-      </w:r>
-      <w:proofErr w:type="spellEnd"/>
-      <w:r>
-        <w:t>.__proto__</w:t>
+      <w:r>
+        <w:t>obj.__proto__</w:t>
       </w:r>
       <w:r>
         <w:t>去改变一个对象的原型，并且，低版本的</w:t>
@@ -62,22 +57,15 @@
       <w:r>
         <w:t>。</w:t>
       </w:r>
-      <w:proofErr w:type="spellStart"/>
-      <w:r>
-        <w:t>Object.create</w:t>
-      </w:r>
-      <w:proofErr w:type="spellEnd"/>
-      <w:r>
-        <w:t>()</w:t>
+      <w:r>
+        <w:t>Object.create()</w:t>
       </w:r>
       <w:r>
         <w:t>方法可以传入一个原型对象，并创建一个基于该原型的新对象，但是新对象什么属性都没有，因此，我们可以编写一个函数来创建</w:t>
       </w:r>
-      <w:proofErr w:type="spellStart"/>
       <w:r>
         <w:t>xiaoming</w:t>
       </w:r>
-      <w:proofErr w:type="spellEnd"/>
       <w:r>
         <w:t>：</w:t>
       </w:r>
@@ -215,13 +203,8 @@
         <w:pStyle w:val="a3"/>
         <w:ind w:left="360" w:firstLine="480"/>
       </w:pPr>
-      <w:proofErr w:type="spellStart"/>
-      <w:r>
-        <w:t>var</w:t>
-      </w:r>
-      <w:proofErr w:type="spellEnd"/>
-      <w:r>
-        <w:t xml:space="preserve"> Student = {</w:t>
+      <w:r>
+        <w:t>var Student = {</w:t>
       </w:r>
     </w:p>
     <w:p>
@@ -290,15 +273,7 @@
         <w:ind w:left="360" w:firstLine="480"/>
       </w:pPr>
       <w:r>
-        <w:t xml:space="preserve">function </w:t>
-      </w:r>
-      <w:proofErr w:type="spellStart"/>
-      <w:r>
-        <w:t>createStudent</w:t>
-      </w:r>
-      <w:proofErr w:type="spellEnd"/>
-      <w:r>
-        <w:t>(name) {</w:t>
+        <w:t>function createStudent(name) {</w:t>
       </w:r>
     </w:p>
     <w:p>
@@ -328,23 +303,7 @@
         <w:ind w:left="360" w:firstLine="480"/>
       </w:pPr>
       <w:r>
-        <w:t xml:space="preserve">    </w:t>
-      </w:r>
-      <w:proofErr w:type="spellStart"/>
-      <w:r>
-        <w:t>var</w:t>
-      </w:r>
-      <w:proofErr w:type="spellEnd"/>
-      <w:r>
-        <w:t xml:space="preserve"> s = </w:t>
-      </w:r>
-      <w:proofErr w:type="spellStart"/>
-      <w:r>
-        <w:t>Object.create</w:t>
-      </w:r>
-      <w:proofErr w:type="spellEnd"/>
-      <w:r>
-        <w:t>(Student);</w:t>
+        <w:t xml:space="preserve">    var s = Object.create(Student);</w:t>
       </w:r>
     </w:p>
     <w:p>
@@ -400,29 +359,8 @@
         <w:pStyle w:val="a3"/>
         <w:ind w:left="360" w:firstLine="480"/>
       </w:pPr>
-      <w:proofErr w:type="spellStart"/>
-      <w:r>
-        <w:t>var</w:t>
-      </w:r>
-      <w:proofErr w:type="spellEnd"/>
-      <w:r>
-        <w:t xml:space="preserve"> </w:t>
-      </w:r>
-      <w:proofErr w:type="spellStart"/>
-      <w:r>
-        <w:t>xiaoming</w:t>
-      </w:r>
-      <w:proofErr w:type="spellEnd"/>
-      <w:r>
-        <w:t xml:space="preserve"> = </w:t>
-      </w:r>
-      <w:proofErr w:type="spellStart"/>
-      <w:r>
-        <w:t>createStudent</w:t>
-      </w:r>
-      <w:proofErr w:type="spellEnd"/>
-      <w:r>
-        <w:t>('</w:t>
+      <w:r>
+        <w:t>var xiaoming = createStudent('</w:t>
       </w:r>
       <w:r>
         <w:t>小明</w:t>
@@ -436,13 +374,8 @@
         <w:pStyle w:val="a3"/>
         <w:ind w:left="360" w:firstLine="480"/>
       </w:pPr>
-      <w:proofErr w:type="spellStart"/>
-      <w:r>
-        <w:t>xiaoming.run</w:t>
-      </w:r>
-      <w:proofErr w:type="spellEnd"/>
-      <w:r>
-        <w:t xml:space="preserve">(); // </w:t>
+      <w:r>
+        <w:t xml:space="preserve">xiaoming.run(); // </w:t>
       </w:r>
       <w:r>
         <w:t>小明</w:t>
@@ -475,29 +408,8 @@
       <w:r>
         <w:t xml:space="preserve">  </w:t>
       </w:r>
-      <w:proofErr w:type="spellStart"/>
-      <w:r>
-        <w:t>var</w:t>
-      </w:r>
-      <w:proofErr w:type="spellEnd"/>
-      <w:r>
-        <w:t xml:space="preserve"> </w:t>
-      </w:r>
-      <w:proofErr w:type="spellStart"/>
-      <w:r>
-        <w:t>xiaoming</w:t>
-      </w:r>
-      <w:proofErr w:type="spellEnd"/>
-      <w:r>
-        <w:t xml:space="preserve"> = </w:t>
-      </w:r>
-      <w:proofErr w:type="spellStart"/>
-      <w:r>
-        <w:t>Object.create</w:t>
-      </w:r>
-      <w:proofErr w:type="spellEnd"/>
-      <w:r>
-        <w:t>(Student)</w:t>
+      <w:r>
+        <w:t>var xiaoming = Object.create(Student)</w:t>
       </w:r>
     </w:p>
     <w:p>
@@ -535,18 +447,8 @@
         </w:rPr>
         <w:t xml:space="preserve">      </w:t>
       </w:r>
-      <w:proofErr w:type="spellStart"/>
-      <w:proofErr w:type="gramStart"/>
-      <w:r>
-        <w:t>xiaoming.run</w:t>
-      </w:r>
-      <w:proofErr w:type="spellEnd"/>
-      <w:r>
-        <w:t>(</w:t>
-      </w:r>
-      <w:proofErr w:type="gramEnd"/>
-      <w:r>
-        <w:t>)</w:t>
+      <w:r>
+        <w:t>xiaoming.run()</w:t>
       </w:r>
     </w:p>
     <w:p>
@@ -588,6 +490,51 @@
     </w:p>
     <w:p>
       <w:pPr>
+        <w:rPr>
+          <w:rFonts w:hint="eastAsia"/>
+        </w:rPr>
+      </w:pPr>
+      <w:r>
+        <w:rPr>
+          <w:rFonts w:hint="eastAsia"/>
+        </w:rPr>
+        <w:t xml:space="preserve">     </w:t>
+      </w:r>
+      <w:r>
+        <w:rPr>
+          <w:rFonts w:hint="eastAsia"/>
+        </w:rPr>
+        <w:t>var xiaoming = {name:'</w:t>
+      </w:r>
+      <w:r>
+        <w:rPr>
+          <w:rFonts w:hint="eastAsia"/>
+        </w:rPr>
+        <w:t>小明</w:t>
+      </w:r>
+      <w:r>
+        <w:rPr>
+          <w:rFonts w:hint="eastAsia"/>
+        </w:rPr>
+        <w:t>'}</w:t>
+      </w:r>
+    </w:p>
+    <w:p>
+      <w:pPr>
+        <w:ind w:firstLineChars="175" w:firstLine="420"/>
+      </w:pPr>
+      <w:r>
+        <w:rPr>
+          <w:rFonts w:hint="eastAsia"/>
+        </w:rPr>
+        <w:t xml:space="preserve">  </w:t>
+      </w:r>
+      <w:r>
+        <w:t>xiaoming.__proto__ = Student</w:t>
+      </w:r>
+    </w:p>
+    <w:p>
+      <w:pPr>
         <w:pStyle w:val="a3"/>
         <w:ind w:left="360" w:firstLineChars="0" w:firstLine="0"/>
       </w:pPr>
@@ -595,138 +542,12 @@
         <w:rPr>
           <w:rFonts w:hint="eastAsia"/>
         </w:rPr>
-        <w:t xml:space="preserve">   </w:t>
-      </w:r>
-      <w:r>
-        <w:rPr>
-          <w:rFonts w:hint="eastAsia"/>
-        </w:rPr>
-        <w:tab/>
-      </w:r>
-      <w:proofErr w:type="spellStart"/>
-      <w:r>
-        <w:rPr>
-          <w:rFonts w:hint="eastAsia"/>
-        </w:rPr>
-        <w:t>var</w:t>
-      </w:r>
-      <w:proofErr w:type="spellEnd"/>
-      <w:r>
-        <w:rPr>
-          <w:rFonts w:hint="eastAsia"/>
-        </w:rPr>
-        <w:t xml:space="preserve"> </w:t>
-      </w:r>
-      <w:proofErr w:type="spellStart"/>
-      <w:r>
-        <w:rPr>
-          <w:rFonts w:hint="eastAsia"/>
-        </w:rPr>
-        <w:t>xiaoming</w:t>
-      </w:r>
-      <w:proofErr w:type="spellEnd"/>
-      <w:r>
-        <w:rPr>
-          <w:rFonts w:hint="eastAsia"/>
-        </w:rPr>
-        <w:t xml:space="preserve"> = {}</w:t>
-      </w:r>
-      <w:r>
-        <w:br/>
-      </w:r>
-      <w:r>
-        <w:rPr>
-          <w:rFonts w:hint="eastAsia"/>
-        </w:rPr>
         <w:t xml:space="preserve">  </w:t>
       </w:r>
-      <w:r>
-        <w:rPr>
-          <w:rFonts w:hint="eastAsia"/>
-        </w:rPr>
-        <w:t xml:space="preserve"> </w:t>
-      </w:r>
-      <w:proofErr w:type="spellStart"/>
-      <w:proofErr w:type="gramStart"/>
-      <w:r>
-        <w:rPr>
-          <w:rFonts w:hint="eastAsia"/>
-        </w:rPr>
-        <w:t>xiaoming</w:t>
-      </w:r>
-      <w:proofErr w:type="spellEnd"/>
-      <w:r>
-        <w:rPr>
-          <w:rFonts w:hint="eastAsia"/>
-        </w:rPr>
-        <w:t>._</w:t>
-      </w:r>
-      <w:proofErr w:type="gramEnd"/>
-      <w:r>
-        <w:rPr>
-          <w:rFonts w:hint="eastAsia"/>
-        </w:rPr>
-        <w:t>_</w:t>
-      </w:r>
-      <w:proofErr w:type="spellStart"/>
-      <w:r>
-        <w:rPr>
-          <w:rFonts w:hint="eastAsia"/>
-        </w:rPr>
-        <w:t>prroto</w:t>
-      </w:r>
-      <w:proofErr w:type="spellEnd"/>
-      <w:r>
-        <w:rPr>
-          <w:rFonts w:hint="eastAsia"/>
-        </w:rPr>
-        <w:t>__ = Student</w:t>
-      </w:r>
-      <w:r>
-        <w:br/>
-        <w:t xml:space="preserve">    </w:t>
-      </w:r>
-      <w:r>
-        <w:rPr>
-          <w:rFonts w:hint="eastAsia"/>
-        </w:rPr>
-        <w:t>xiaoming.name</w:t>
-      </w:r>
-      <w:r>
-        <w:rPr>
-          <w:rFonts w:hint="eastAsia"/>
-        </w:rPr>
-        <w:t xml:space="preserve"> = </w:t>
-      </w:r>
-      <w:r>
-        <w:t>‘</w:t>
-      </w:r>
-      <w:r>
-        <w:rPr>
-          <w:rFonts w:hint="eastAsia"/>
-        </w:rPr>
-        <w:t>小明</w:t>
-      </w:r>
-      <w:r>
-        <w:t>’</w:t>
-      </w:r>
-      <w:r>
-        <w:br/>
-        <w:t xml:space="preserve">   </w:t>
-      </w:r>
-      <w:proofErr w:type="spellStart"/>
-      <w:r>
-        <w:rPr>
-          <w:rFonts w:hint="eastAsia"/>
-        </w:rPr>
-        <w:t>xiaoming.run</w:t>
-      </w:r>
-      <w:proofErr w:type="spellEnd"/>
-      <w:r>
-        <w:rPr>
-          <w:rFonts w:hint="eastAsia"/>
-        </w:rPr>
-        <w:t>()</w:t>
+      <w:bookmarkStart w:id="0" w:name="_GoBack"/>
+      <w:bookmarkEnd w:id="0"/>
+      <w:r>
+        <w:t>xiaoming.run()</w:t>
       </w:r>
     </w:p>
     <w:p/>
@@ -876,14 +697,7 @@
       </w:r>
       <w:r>
         <w:br/>
-      </w:r>
-      <w:proofErr w:type="spellStart"/>
-      <w:r>
-        <w:t>b.call</w:t>
-      </w:r>
-      <w:proofErr w:type="spellEnd"/>
-      <w:r>
-        <w:t>(</w:t>
+        <w:t>b.call(</w:t>
       </w:r>
       <w:r>
         <w:rPr>
@@ -947,295 +761,151 @@
           <w:rFonts w:eastAsia="Times New Roman"/>
         </w:rPr>
       </w:pPr>
-      <w:proofErr w:type="spellStart"/>
-      <w:r>
-        <w:rPr>
-          <w:rFonts w:ascii="microsoft yahei" w:eastAsia="microsoft yahei" w:hint="eastAsia"/>
+      <w:r>
+        <w:rPr>
+          <w:rFonts w:ascii="Microsoft YaHei" w:eastAsia="Microsoft YaHei" w:hint="eastAsia"/>
           <w:color w:val="555555"/>
           <w:sz w:val="23"/>
           <w:szCs w:val="23"/>
           <w:shd w:val="clear" w:color="auto" w:fill="FFFFFF"/>
         </w:rPr>
-        <w:t>var</w:t>
-      </w:r>
-      <w:proofErr w:type="spellEnd"/>
-      <w:r>
-        <w:rPr>
-          <w:rFonts w:ascii="microsoft yahei" w:eastAsia="microsoft yahei" w:hint="eastAsia"/>
+        <w:t>var r,arr = ['apple', 'strawberry', 'banana', 'pear', 'apple', 'orange', 'orange', 'strawberry'];</w:t>
+      </w:r>
+      <w:r>
+        <w:rPr>
+          <w:rFonts w:ascii="Microsoft YaHei" w:eastAsia="Microsoft YaHei" w:hint="eastAsia"/>
+          <w:color w:val="555555"/>
+          <w:sz w:val="23"/>
+          <w:szCs w:val="23"/>
+        </w:rPr>
+        <w:br/>
+      </w:r>
+      <w:r>
+        <w:rPr>
+          <w:rFonts w:ascii="Microsoft YaHei" w:eastAsia="Microsoft YaHei" w:hint="eastAsia"/>
           <w:color w:val="555555"/>
           <w:sz w:val="23"/>
           <w:szCs w:val="23"/>
           <w:shd w:val="clear" w:color="auto" w:fill="FFFFFF"/>
         </w:rPr>
-        <w:t xml:space="preserve"> </w:t>
-      </w:r>
-      <w:proofErr w:type="spellStart"/>
-      <w:r>
-        <w:rPr>
-          <w:rFonts w:ascii="microsoft yahei" w:eastAsia="microsoft yahei" w:hint="eastAsia"/>
+        <w:t>r=arr.filter(function(element,index,self){</w:t>
+      </w:r>
+      <w:r>
+        <w:rPr>
+          <w:rFonts w:ascii="Microsoft YaHei" w:eastAsia="Microsoft YaHei" w:hint="eastAsia"/>
+          <w:color w:val="555555"/>
+          <w:sz w:val="23"/>
+          <w:szCs w:val="23"/>
+        </w:rPr>
+        <w:br/>
+      </w:r>
+      <w:r>
+        <w:rPr>
+          <w:rFonts w:ascii="Microsoft YaHei" w:eastAsia="Microsoft YaHei" w:hint="eastAsia"/>
           <w:color w:val="555555"/>
           <w:sz w:val="23"/>
           <w:szCs w:val="23"/>
           <w:shd w:val="clear" w:color="auto" w:fill="FFFFFF"/>
         </w:rPr>
-        <w:t>r,arr</w:t>
-      </w:r>
-      <w:proofErr w:type="spellEnd"/>
-      <w:r>
-        <w:rPr>
-          <w:rFonts w:ascii="microsoft yahei" w:eastAsia="microsoft yahei" w:hint="eastAsia"/>
+        <w:t>   </w:t>
+      </w:r>
+      <w:r>
+        <w:rPr>
+          <w:rFonts w:ascii="Microsoft YaHei" w:eastAsia="Microsoft YaHei" w:hint="eastAsia"/>
           <w:color w:val="555555"/>
           <w:sz w:val="23"/>
           <w:szCs w:val="23"/>
           <w:shd w:val="clear" w:color="auto" w:fill="FFFFFF"/>
         </w:rPr>
-        <w:t xml:space="preserve"> = ['apple', 'strawberry', 'banana', 'pear', 'apple', 'orange', 'orange', 'strawberry'];</w:t>
-      </w:r>
-      <w:r>
-        <w:rPr>
-          <w:rFonts w:ascii="microsoft yahei" w:eastAsia="microsoft yahei" w:hint="eastAsia"/>
-          <w:color w:val="555555"/>
-          <w:sz w:val="23"/>
-          <w:szCs w:val="23"/>
-        </w:rPr>
-        <w:br/>
-      </w:r>
-      <w:r>
-        <w:rPr>
-          <w:rFonts w:ascii="microsoft yahei" w:eastAsia="microsoft yahei" w:hint="eastAsia"/>
+        <w:t xml:space="preserve"> return self.indexOf(element) == index;</w:t>
+      </w:r>
+      <w:r>
+        <w:rPr>
+          <w:rFonts w:ascii="Microsoft YaHei" w:eastAsia="Microsoft YaHei" w:hint="eastAsia"/>
           <w:color w:val="555555"/>
           <w:sz w:val="23"/>
           <w:szCs w:val="23"/>
           <w:shd w:val="clear" w:color="auto" w:fill="FFFFFF"/>
         </w:rPr>
-        <w:t>r=</w:t>
-      </w:r>
-      <w:proofErr w:type="spellStart"/>
-      <w:r>
-        <w:rPr>
-          <w:rFonts w:ascii="microsoft yahei" w:eastAsia="microsoft yahei" w:hint="eastAsia"/>
+        <w:t>    </w:t>
+      </w:r>
+      <w:r>
+        <w:rPr>
+          <w:rFonts w:ascii="Microsoft YaHei" w:eastAsia="Microsoft YaHei" w:hint="eastAsia"/>
           <w:color w:val="555555"/>
           <w:sz w:val="23"/>
           <w:szCs w:val="23"/>
           <w:shd w:val="clear" w:color="auto" w:fill="FFFFFF"/>
         </w:rPr>
-        <w:t>arr.filter</w:t>
-      </w:r>
-      <w:proofErr w:type="spellEnd"/>
-      <w:r>
-        <w:rPr>
-          <w:rFonts w:ascii="microsoft yahei" w:eastAsia="microsoft yahei" w:hint="eastAsia"/>
+        <w:t xml:space="preserve"> //indexOf只返回元素在数组中第一次出现的位置，如果与元素位置不一致，说明该元素在前面已经出现过，是重复元素</w:t>
+      </w:r>
+      <w:r>
+        <w:rPr>
+          <w:rFonts w:ascii="Microsoft YaHei" w:eastAsia="Microsoft YaHei" w:hint="eastAsia"/>
           <w:color w:val="555555"/>
           <w:sz w:val="23"/>
           <w:szCs w:val="23"/>
           <w:shd w:val="clear" w:color="auto" w:fill="FFFFFF"/>
         </w:rPr>
-        <w:t>(function(element,index,</w:t>
-      </w:r>
-      <w:proofErr w:type="spellStart"/>
-      <w:r>
-        <w:rPr>
-          <w:rFonts w:ascii="microsoft yahei" w:eastAsia="microsoft yahei" w:hint="eastAsia"/>
+        <w:t>,self表示</w:t>
+      </w:r>
+      <w:r>
+        <w:rPr>
+          <w:rFonts w:ascii="Microsoft YaHei" w:eastAsia="Microsoft YaHei" w:hint="eastAsia"/>
           <w:color w:val="555555"/>
           <w:sz w:val="23"/>
           <w:szCs w:val="23"/>
           <w:shd w:val="clear" w:color="auto" w:fill="FFFFFF"/>
         </w:rPr>
-        <w:t>self){</w:t>
-      </w:r>
-      <w:r>
-        <w:rPr>
-          <w:rFonts w:ascii="microsoft yahei" w:eastAsia="microsoft yahei" w:hint="eastAsia"/>
-          <w:color w:val="555555"/>
-          <w:sz w:val="23"/>
-          <w:szCs w:val="23"/>
-        </w:rPr>
-        <w:br/>
-      </w:r>
-      <w:r>
-        <w:rPr>
-          <w:rFonts w:ascii="microsoft yahei" w:eastAsia="microsoft yahei" w:hint="eastAsia"/>
+        <w:t>原来</w:t>
+      </w:r>
+      <w:r>
+        <w:rPr>
+          <w:rFonts w:ascii="Microsoft YaHei" w:eastAsia="Microsoft YaHei" w:hint="eastAsia"/>
           <w:color w:val="555555"/>
           <w:sz w:val="23"/>
           <w:szCs w:val="23"/>
           <w:shd w:val="clear" w:color="auto" w:fill="FFFFFF"/>
         </w:rPr>
-        <w:t>   </w:t>
-      </w:r>
-      <w:r>
-        <w:rPr>
-          <w:rFonts w:ascii="microsoft yahei" w:eastAsia="microsoft yahei" w:hint="eastAsia"/>
+        <w:t>数组自己</w:t>
+      </w:r>
+      <w:r>
+        <w:rPr>
+          <w:rFonts w:ascii="Microsoft YaHei" w:eastAsia="Microsoft YaHei" w:hint="eastAsia"/>
+          <w:color w:val="555555"/>
+          <w:sz w:val="23"/>
+          <w:szCs w:val="23"/>
+        </w:rPr>
+        <w:br/>
+      </w:r>
+      <w:r>
+        <w:rPr>
+          <w:rFonts w:ascii="Microsoft YaHei" w:eastAsia="Microsoft YaHei" w:hint="eastAsia"/>
           <w:color w:val="555555"/>
           <w:sz w:val="23"/>
           <w:szCs w:val="23"/>
           <w:shd w:val="clear" w:color="auto" w:fill="FFFFFF"/>
         </w:rPr>
-        <w:t xml:space="preserve"> return</w:t>
-      </w:r>
-      <w:proofErr w:type="spellEnd"/>
-      <w:r>
-        <w:rPr>
-          <w:rFonts w:ascii="microsoft yahei" w:eastAsia="microsoft yahei" w:hint="eastAsia"/>
+        <w:t>})</w:t>
+      </w:r>
+      <w:r>
+        <w:rPr>
+          <w:rFonts w:ascii="Microsoft YaHei" w:eastAsia="Microsoft YaHei" w:hint="eastAsia"/>
+          <w:color w:val="555555"/>
+          <w:sz w:val="23"/>
+          <w:szCs w:val="23"/>
+        </w:rPr>
+        <w:br/>
+      </w:r>
+      <w:r>
+        <w:rPr>
+          <w:rFonts w:ascii="Microsoft YaHei" w:eastAsia="Microsoft YaHei" w:hint="eastAsia"/>
           <w:color w:val="555555"/>
           <w:sz w:val="23"/>
           <w:szCs w:val="23"/>
           <w:shd w:val="clear" w:color="auto" w:fill="FFFFFF"/>
         </w:rPr>
-        <w:t xml:space="preserve"> </w:t>
-      </w:r>
-      <w:proofErr w:type="spellStart"/>
-      <w:r>
-        <w:rPr>
-          <w:rFonts w:ascii="microsoft yahei" w:eastAsia="microsoft yahei" w:hint="eastAsia"/>
-          <w:color w:val="555555"/>
-          <w:sz w:val="23"/>
-          <w:szCs w:val="23"/>
-          <w:shd w:val="clear" w:color="auto" w:fill="FFFFFF"/>
-        </w:rPr>
-        <w:t>self.indexOf</w:t>
-      </w:r>
-      <w:proofErr w:type="spellEnd"/>
-      <w:r>
-        <w:rPr>
-          <w:rFonts w:ascii="microsoft yahei" w:eastAsia="microsoft yahei" w:hint="eastAsia"/>
-          <w:color w:val="555555"/>
-          <w:sz w:val="23"/>
-          <w:szCs w:val="23"/>
-          <w:shd w:val="clear" w:color="auto" w:fill="FFFFFF"/>
-        </w:rPr>
-        <w:t>(element) == index;</w:t>
-      </w:r>
-      <w:r>
-        <w:rPr>
-          <w:rFonts w:ascii="microsoft yahei" w:eastAsia="microsoft yahei" w:hint="eastAsia"/>
-          <w:color w:val="555555"/>
-          <w:sz w:val="23"/>
-          <w:szCs w:val="23"/>
-          <w:shd w:val="clear" w:color="auto" w:fill="FFFFFF"/>
-        </w:rPr>
-        <w:t>    </w:t>
-      </w:r>
-      <w:r>
-        <w:rPr>
-          <w:rFonts w:ascii="microsoft yahei" w:eastAsia="microsoft yahei" w:hint="eastAsia"/>
-          <w:color w:val="555555"/>
-          <w:sz w:val="23"/>
-          <w:szCs w:val="23"/>
-          <w:shd w:val="clear" w:color="auto" w:fill="FFFFFF"/>
-        </w:rPr>
-        <w:t xml:space="preserve"> //</w:t>
-      </w:r>
-      <w:proofErr w:type="spellStart"/>
-      <w:r>
-        <w:rPr>
-          <w:rFonts w:ascii="microsoft yahei" w:eastAsia="microsoft yahei" w:hint="eastAsia"/>
-          <w:color w:val="555555"/>
-          <w:sz w:val="23"/>
-          <w:szCs w:val="23"/>
-          <w:shd w:val="clear" w:color="auto" w:fill="FFFFFF"/>
-        </w:rPr>
-        <w:t>indexOf</w:t>
-      </w:r>
-      <w:proofErr w:type="spellEnd"/>
-      <w:r>
-        <w:rPr>
-          <w:rFonts w:ascii="microsoft yahei" w:eastAsia="microsoft yahei" w:hint="eastAsia"/>
-          <w:color w:val="555555"/>
-          <w:sz w:val="23"/>
-          <w:szCs w:val="23"/>
-          <w:shd w:val="clear" w:color="auto" w:fill="FFFFFF"/>
-        </w:rPr>
-        <w:t>只返回元素在数组中第一次出现的位置，如果与元素位置不一致，说明该元素在前面已经出现过，是重复元素</w:t>
-      </w:r>
-      <w:r>
-        <w:rPr>
-          <w:rFonts w:ascii="microsoft yahei" w:eastAsia="microsoft yahei" w:hint="eastAsia"/>
-          <w:color w:val="555555"/>
-          <w:sz w:val="23"/>
-          <w:szCs w:val="23"/>
-          <w:shd w:val="clear" w:color="auto" w:fill="FFFFFF"/>
-        </w:rPr>
-        <w:t>,self表示</w:t>
-      </w:r>
-      <w:r>
-        <w:rPr>
-          <w:rFonts w:ascii="microsoft yahei" w:eastAsia="microsoft yahei" w:hint="eastAsia"/>
-          <w:color w:val="555555"/>
-          <w:sz w:val="23"/>
-          <w:szCs w:val="23"/>
-          <w:shd w:val="clear" w:color="auto" w:fill="FFFFFF"/>
-        </w:rPr>
-        <w:t>原来</w:t>
-      </w:r>
-      <w:r>
-        <w:rPr>
-          <w:rFonts w:ascii="microsoft yahei" w:eastAsia="microsoft yahei" w:hint="eastAsia"/>
-          <w:color w:val="555555"/>
-          <w:sz w:val="23"/>
-          <w:szCs w:val="23"/>
-          <w:shd w:val="clear" w:color="auto" w:fill="FFFFFF"/>
-        </w:rPr>
-        <w:t>数组自己</w:t>
-      </w:r>
-      <w:r>
-        <w:rPr>
-          <w:rFonts w:ascii="microsoft yahei" w:eastAsia="microsoft yahei" w:hint="eastAsia"/>
-          <w:color w:val="555555"/>
-          <w:sz w:val="23"/>
-          <w:szCs w:val="23"/>
-        </w:rPr>
-        <w:br/>
-      </w:r>
-      <w:r>
-        <w:rPr>
-          <w:rFonts w:ascii="microsoft yahei" w:eastAsia="microsoft yahei" w:hint="eastAsia"/>
-          <w:color w:val="555555"/>
-          <w:sz w:val="23"/>
-          <w:szCs w:val="23"/>
-          <w:shd w:val="clear" w:color="auto" w:fill="FFFFFF"/>
-        </w:rPr>
-        <w:t>})</w:t>
-      </w:r>
-      <w:r>
-        <w:rPr>
-          <w:rFonts w:ascii="microsoft yahei" w:eastAsia="microsoft yahei" w:hint="eastAsia"/>
-          <w:color w:val="555555"/>
-          <w:sz w:val="23"/>
-          <w:szCs w:val="23"/>
-        </w:rPr>
-        <w:br/>
-      </w:r>
-      <w:r>
-        <w:rPr>
-          <w:rFonts w:ascii="microsoft yahei" w:eastAsia="microsoft yahei" w:hint="eastAsia"/>
-          <w:color w:val="555555"/>
-          <w:sz w:val="23"/>
-          <w:szCs w:val="23"/>
-          <w:shd w:val="clear" w:color="auto" w:fill="FFFFFF"/>
-        </w:rPr>
-        <w:t>alert(</w:t>
-      </w:r>
-      <w:proofErr w:type="spellStart"/>
-      <w:r>
-        <w:rPr>
-          <w:rFonts w:ascii="microsoft yahei" w:eastAsia="microsoft yahei" w:hint="eastAsia"/>
-          <w:color w:val="555555"/>
-          <w:sz w:val="23"/>
-          <w:szCs w:val="23"/>
-          <w:shd w:val="clear" w:color="auto" w:fill="FFFFFF"/>
-        </w:rPr>
-        <w:t>r.toString</w:t>
-      </w:r>
-      <w:proofErr w:type="spellEnd"/>
-      <w:r>
-        <w:rPr>
-          <w:rFonts w:ascii="microsoft yahei" w:eastAsia="microsoft yahei" w:hint="eastAsia"/>
-          <w:color w:val="555555"/>
-          <w:sz w:val="23"/>
-          <w:szCs w:val="23"/>
-          <w:shd w:val="clear" w:color="auto" w:fill="FFFFFF"/>
-        </w:rPr>
-        <w:t>());</w:t>
+        <w:t>alert(r.toString());</w:t>
       </w:r>
     </w:p>
     <w:p>
@@ -1331,33 +1001,11 @@
         <w:pStyle w:val="a3"/>
         <w:ind w:left="360" w:firstLine="480"/>
       </w:pPr>
-      <w:proofErr w:type="spellStart"/>
-      <w:r>
-        <w:rPr>
-          <w:rFonts w:hint="eastAsia"/>
-        </w:rPr>
-        <w:t>times.map</w:t>
-      </w:r>
-      <w:proofErr w:type="spellEnd"/>
-      <w:r>
-        <w:rPr>
-          <w:rFonts w:hint="eastAsia"/>
-        </w:rPr>
-        <w:t>( (</w:t>
-      </w:r>
-      <w:proofErr w:type="spellStart"/>
-      <w:r>
-        <w:rPr>
-          <w:rFonts w:hint="eastAsia"/>
-        </w:rPr>
-        <w:t>item,index</w:t>
-      </w:r>
-      <w:proofErr w:type="spellEnd"/>
-      <w:r>
-        <w:rPr>
-          <w:rFonts w:hint="eastAsia"/>
-        </w:rPr>
-        <w:t>)=&gt;{  //</w:t>
+      <w:r>
+        <w:rPr>
+          <w:rFonts w:hint="eastAsia"/>
+        </w:rPr>
+        <w:t>times.map( (item,index)=&gt;{  //</w:t>
       </w:r>
       <w:r>
         <w:rPr>
@@ -1426,76 +1074,34 @@
         <w:ind w:left="360" w:firstLine="480"/>
       </w:pPr>
       <w:r>
-        <w:t xml:space="preserve">                 </w:t>
-      </w:r>
-      <w:proofErr w:type="gramStart"/>
-      <w:r>
-        <w:t xml:space="preserve">if( </w:t>
-      </w:r>
-      <w:proofErr w:type="spellStart"/>
-      <w:r>
-        <w:t>item</w:t>
-      </w:r>
-      <w:proofErr w:type="gramEnd"/>
-      <w:r>
-        <w:t>.split</w:t>
-      </w:r>
-      <w:proofErr w:type="spellEnd"/>
-      <w:r>
-        <w:t>('-')[1]  &lt; 10   ){</w:t>
-      </w:r>
-    </w:p>
-    <w:p>
-      <w:pPr>
-        <w:pStyle w:val="a3"/>
-        <w:ind w:left="360" w:firstLine="480"/>
-      </w:pPr>
-      <w:r>
-        <w:t xml:space="preserve">                    f2 = '0'+</w:t>
-      </w:r>
-      <w:proofErr w:type="gramStart"/>
-      <w:r>
-        <w:t>item.split</w:t>
-      </w:r>
-      <w:proofErr w:type="gramEnd"/>
-      <w:r>
-        <w:t xml:space="preserve">('-')[1]               </w:t>
-      </w:r>
-    </w:p>
-    <w:p>
-      <w:pPr>
-        <w:pStyle w:val="a3"/>
-        <w:ind w:left="360" w:firstLine="480"/>
-      </w:pPr>
-      <w:r>
-        <w:t xml:space="preserve">                 </w:t>
-      </w:r>
-      <w:proofErr w:type="gramStart"/>
-      <w:r>
-        <w:t>}else</w:t>
-      </w:r>
-      <w:proofErr w:type="gramEnd"/>
-      <w:r>
-        <w:t>{</w:t>
-      </w:r>
-    </w:p>
-    <w:p>
-      <w:pPr>
-        <w:pStyle w:val="a3"/>
-        <w:ind w:left="360" w:firstLine="480"/>
-      </w:pPr>
-      <w:r>
-        <w:t xml:space="preserve">                    f2 = </w:t>
-      </w:r>
-      <w:proofErr w:type="spellStart"/>
-      <w:proofErr w:type="gramStart"/>
-      <w:r>
-        <w:t>item.split</w:t>
-      </w:r>
-      <w:proofErr w:type="spellEnd"/>
-      <w:proofErr w:type="gramEnd"/>
-      <w:r>
-        <w:t xml:space="preserve">('-')[1] </w:t>
+        <w:t xml:space="preserve">                 if( item.split('-')[1]  &lt; 10   ){</w:t>
+      </w:r>
+    </w:p>
+    <w:p>
+      <w:pPr>
+        <w:pStyle w:val="a3"/>
+        <w:ind w:left="360" w:firstLine="480"/>
+      </w:pPr>
+      <w:r>
+        <w:t xml:space="preserve">                    f2 = '0'+item.split('-')[1]               </w:t>
+      </w:r>
+    </w:p>
+    <w:p>
+      <w:pPr>
+        <w:pStyle w:val="a3"/>
+        <w:ind w:left="360" w:firstLine="480"/>
+      </w:pPr>
+      <w:r>
+        <w:t xml:space="preserve">                 }else{</w:t>
+      </w:r>
+    </w:p>
+    <w:p>
+      <w:pPr>
+        <w:pStyle w:val="a3"/>
+        <w:ind w:left="360" w:firstLine="480"/>
+      </w:pPr>
+      <w:r>
+        <w:t xml:space="preserve">                    f2 = item.split('-')[1] </w:t>
       </w:r>
     </w:p>
     <w:p>
@@ -1519,76 +1125,34 @@
         <w:ind w:left="360" w:firstLine="480"/>
       </w:pPr>
       <w:r>
-        <w:t xml:space="preserve">                 </w:t>
-      </w:r>
-      <w:proofErr w:type="gramStart"/>
-      <w:r>
-        <w:t xml:space="preserve">if( </w:t>
-      </w:r>
-      <w:proofErr w:type="spellStart"/>
-      <w:r>
-        <w:t>item</w:t>
-      </w:r>
-      <w:proofErr w:type="gramEnd"/>
-      <w:r>
-        <w:t>.split</w:t>
-      </w:r>
-      <w:proofErr w:type="spellEnd"/>
-      <w:r>
-        <w:t>('-')[2]  &lt; 10   ){</w:t>
-      </w:r>
-    </w:p>
-    <w:p>
-      <w:pPr>
-        <w:pStyle w:val="a3"/>
-        <w:ind w:left="360" w:firstLine="480"/>
-      </w:pPr>
-      <w:r>
-        <w:t xml:space="preserve">                    f3 = '0'+</w:t>
-      </w:r>
-      <w:proofErr w:type="gramStart"/>
-      <w:r>
-        <w:t>item.split</w:t>
-      </w:r>
-      <w:proofErr w:type="gramEnd"/>
-      <w:r>
-        <w:t xml:space="preserve">('-')[2]              </w:t>
-      </w:r>
-    </w:p>
-    <w:p>
-      <w:pPr>
-        <w:pStyle w:val="a3"/>
-        <w:ind w:left="360" w:firstLine="480"/>
-      </w:pPr>
-      <w:r>
-        <w:t xml:space="preserve">                 </w:t>
-      </w:r>
-      <w:proofErr w:type="gramStart"/>
-      <w:r>
-        <w:t>}else</w:t>
-      </w:r>
-      <w:proofErr w:type="gramEnd"/>
-      <w:r>
-        <w:t>{</w:t>
-      </w:r>
-    </w:p>
-    <w:p>
-      <w:pPr>
-        <w:pStyle w:val="a3"/>
-        <w:ind w:left="360" w:firstLine="480"/>
-      </w:pPr>
-      <w:r>
-        <w:t xml:space="preserve">                    f3 = </w:t>
-      </w:r>
-      <w:proofErr w:type="spellStart"/>
-      <w:proofErr w:type="gramStart"/>
-      <w:r>
-        <w:t>item.split</w:t>
-      </w:r>
-      <w:proofErr w:type="spellEnd"/>
-      <w:proofErr w:type="gramEnd"/>
-      <w:r>
-        <w:t xml:space="preserve">('-')[2] </w:t>
+        <w:t xml:space="preserve">                 if( item.split('-')[2]  &lt; 10   ){</w:t>
+      </w:r>
+    </w:p>
+    <w:p>
+      <w:pPr>
+        <w:pStyle w:val="a3"/>
+        <w:ind w:left="360" w:firstLine="480"/>
+      </w:pPr>
+      <w:r>
+        <w:t xml:space="preserve">                    f3 = '0'+item.split('-')[2]              </w:t>
+      </w:r>
+    </w:p>
+    <w:p>
+      <w:pPr>
+        <w:pStyle w:val="a3"/>
+        <w:ind w:left="360" w:firstLine="480"/>
+      </w:pPr>
+      <w:r>
+        <w:t xml:space="preserve">                 }else{</w:t>
+      </w:r>
+    </w:p>
+    <w:p>
+      <w:pPr>
+        <w:pStyle w:val="a3"/>
+        <w:ind w:left="360" w:firstLine="480"/>
+      </w:pPr>
+      <w:r>
+        <w:t xml:space="preserve">                    f3 = item.split('-')[2] </w:t>
       </w:r>
     </w:p>
     <w:p>
@@ -1612,17 +1176,7 @@
         <w:ind w:left="360" w:firstLine="480"/>
       </w:pPr>
       <w:r>
-        <w:t xml:space="preserve">                 return </w:t>
-      </w:r>
-      <w:proofErr w:type="spellStart"/>
-      <w:proofErr w:type="gramStart"/>
-      <w:r>
-        <w:t>item.split</w:t>
-      </w:r>
-      <w:proofErr w:type="spellEnd"/>
-      <w:proofErr w:type="gramEnd"/>
-      <w:r>
-        <w:t>('-')[0] +'-'+ f2+'-'+f3</w:t>
+        <w:t xml:space="preserve">                 return item.split('-')[0] +'-'+ f2+'-'+f3</w:t>
       </w:r>
     </w:p>
     <w:p>
@@ -1734,32 +1288,7 @@
           <w:rStyle w:val="HTML1"/>
           <w:color w:val="393939"/>
         </w:rPr>
-        <w:t>    </w:t>
-      </w:r>
-      <w:proofErr w:type="spellStart"/>
-      <w:r>
-        <w:rPr>
-          <w:rStyle w:val="HTML1"/>
-          <w:color w:val="393939"/>
-        </w:rPr>
-        <w:t>justify-</w:t>
-      </w:r>
-      <w:proofErr w:type="gramStart"/>
-      <w:r>
-        <w:rPr>
-          <w:rStyle w:val="HTML1"/>
-          <w:color w:val="393939"/>
-        </w:rPr>
-        <w:t>content:center</w:t>
-      </w:r>
-      <w:proofErr w:type="spellEnd"/>
-      <w:proofErr w:type="gramEnd"/>
-      <w:r>
-        <w:rPr>
-          <w:rStyle w:val="HTML1"/>
-          <w:color w:val="393939"/>
-        </w:rPr>
-        <w:t>;</w:t>
+        <w:t>    justify-content:center;</w:t>
       </w:r>
     </w:p>
     <w:p>
@@ -1776,32 +1305,7 @@
           <w:rStyle w:val="HTML1"/>
           <w:color w:val="393939"/>
         </w:rPr>
-        <w:t>    </w:t>
-      </w:r>
-      <w:proofErr w:type="spellStart"/>
-      <w:r>
-        <w:rPr>
-          <w:rStyle w:val="HTML1"/>
-          <w:color w:val="393939"/>
-        </w:rPr>
-        <w:t>align-</w:t>
-      </w:r>
-      <w:proofErr w:type="gramStart"/>
-      <w:r>
-        <w:rPr>
-          <w:rStyle w:val="HTML1"/>
-          <w:color w:val="393939"/>
-        </w:rPr>
-        <w:t>items:Center</w:t>
-      </w:r>
-      <w:proofErr w:type="spellEnd"/>
-      <w:proofErr w:type="gramEnd"/>
-      <w:r>
-        <w:rPr>
-          <w:rStyle w:val="HTML1"/>
-          <w:color w:val="393939"/>
-        </w:rPr>
-        <w:t>;</w:t>
+        <w:t>    align-items:Center;</w:t>
       </w:r>
     </w:p>
     <w:p>
@@ -1858,14 +1362,12 @@
         </w:rPr>
         <w:t>在页面创建</w:t>
       </w:r>
-      <w:proofErr w:type="spellStart"/>
       <w:r>
         <w:rPr>
           <w:rFonts w:hint="eastAsia"/>
         </w:rPr>
         <w:t>dom</w:t>
       </w:r>
-      <w:proofErr w:type="spellEnd"/>
       <w:r>
         <w:rPr>
           <w:rFonts w:hint="eastAsia"/>
@@ -1910,7 +1412,6 @@
         </w:rPr>
         <w:t>如</w:t>
       </w:r>
-      <w:proofErr w:type="spellStart"/>
       <w:r>
         <w:rPr>
           <w:rFonts w:ascii="Verdana" w:eastAsia="Times New Roman" w:hAnsi="Verdana"/>
@@ -1918,9 +1419,17 @@
           <w:sz w:val="21"/>
           <w:szCs w:val="21"/>
         </w:rPr>
-        <w:t>createElement</w:t>
-      </w:r>
-      <w:proofErr w:type="spellEnd"/>
+        <w:t>createElement()</w:t>
+      </w:r>
+      <w:r>
+        <w:rPr>
+          <w:rFonts w:ascii="MS Mincho" w:eastAsia="MS Mincho" w:hAnsi="MS Mincho" w:cs="MS Mincho"/>
+          <w:color w:val="000000"/>
+          <w:sz w:val="21"/>
+          <w:szCs w:val="21"/>
+        </w:rPr>
+        <w:t>和</w:t>
+      </w:r>
       <w:r>
         <w:rPr>
           <w:rFonts w:ascii="Verdana" w:eastAsia="Times New Roman" w:hAnsi="Verdana"/>
@@ -1928,7 +1437,7 @@
           <w:sz w:val="21"/>
           <w:szCs w:val="21"/>
         </w:rPr>
-        <w:t>()</w:t>
+        <w:t>appendChild()</w:t>
       </w:r>
       <w:r>
         <w:rPr>
@@ -1937,9 +1446,26 @@
           <w:sz w:val="21"/>
           <w:szCs w:val="21"/>
         </w:rPr>
-        <w:t>和</w:t>
-      </w:r>
-      <w:proofErr w:type="spellStart"/>
+        <w:t>之</w:t>
+      </w:r>
+      <w:r>
+        <w:rPr>
+          <w:rFonts w:ascii="SimSun" w:eastAsia="SimSun" w:hAnsi="SimSun" w:cs="SimSun"/>
+          <w:color w:val="000000"/>
+          <w:sz w:val="21"/>
+          <w:szCs w:val="21"/>
+        </w:rPr>
+        <w:t>类</w:t>
+      </w:r>
+      <w:r>
+        <w:rPr>
+          <w:rFonts w:ascii="MS Mincho" w:eastAsia="MS Mincho" w:hAnsi="MS Mincho" w:cs="MS Mincho"/>
+          <w:color w:val="000000"/>
+          <w:sz w:val="21"/>
+          <w:szCs w:val="21"/>
+        </w:rPr>
+        <w:t>的</w:t>
+      </w:r>
       <w:r>
         <w:rPr>
           <w:rFonts w:ascii="Verdana" w:eastAsia="Times New Roman" w:hAnsi="Verdana"/>
@@ -1947,9 +1473,17 @@
           <w:sz w:val="21"/>
           <w:szCs w:val="21"/>
         </w:rPr>
-        <w:t>appendChild</w:t>
-      </w:r>
-      <w:proofErr w:type="spellEnd"/>
+        <w:t>DOM</w:t>
+      </w:r>
+      <w:r>
+        <w:rPr>
+          <w:rFonts w:ascii="MS Mincho" w:eastAsia="MS Mincho" w:hAnsi="MS Mincho" w:cs="MS Mincho"/>
+          <w:color w:val="000000"/>
+          <w:sz w:val="21"/>
+          <w:szCs w:val="21"/>
+        </w:rPr>
+        <w:t>方法，以及使用</w:t>
+      </w:r>
       <w:r>
         <w:rPr>
           <w:rFonts w:ascii="Verdana" w:eastAsia="Times New Roman" w:hAnsi="Verdana"/>
@@ -1957,7 +1491,7 @@
           <w:sz w:val="21"/>
           <w:szCs w:val="21"/>
         </w:rPr>
-        <w:t>()</w:t>
+        <w:t>innerHTML</w:t>
       </w:r>
       <w:r>
         <w:rPr>
@@ -1966,7 +1500,7 @@
           <w:sz w:val="21"/>
           <w:szCs w:val="21"/>
         </w:rPr>
-        <w:t>之</w:t>
+        <w:t>。</w:t>
       </w:r>
       <w:r>
         <w:rPr>
@@ -1975,7 +1509,7 @@
           <w:sz w:val="21"/>
           <w:szCs w:val="21"/>
         </w:rPr>
-        <w:t>类</w:t>
+        <w:t>对</w:t>
       </w:r>
       <w:r>
         <w:rPr>
@@ -1984,6 +1518,150 @@
           <w:sz w:val="21"/>
           <w:szCs w:val="21"/>
         </w:rPr>
+        <w:t>于小的</w:t>
+      </w:r>
+      <w:r>
+        <w:rPr>
+          <w:rFonts w:ascii="Verdana" w:eastAsia="Times New Roman" w:hAnsi="Verdana"/>
+          <w:color w:val="000000"/>
+          <w:sz w:val="21"/>
+          <w:szCs w:val="21"/>
+        </w:rPr>
+        <w:t>DOM</w:t>
+      </w:r>
+      <w:r>
+        <w:rPr>
+          <w:rFonts w:ascii="MS Mincho" w:eastAsia="MS Mincho" w:hAnsi="MS Mincho" w:cs="MS Mincho"/>
+          <w:color w:val="000000"/>
+          <w:sz w:val="21"/>
+          <w:szCs w:val="21"/>
+        </w:rPr>
+        <w:t>更改，两者效率差不多，但</w:t>
+      </w:r>
+      <w:r>
+        <w:rPr>
+          <w:rFonts w:ascii="SimSun" w:eastAsia="SimSun" w:hAnsi="SimSun" w:cs="SimSun"/>
+          <w:color w:val="000000"/>
+          <w:sz w:val="21"/>
+          <w:szCs w:val="21"/>
+        </w:rPr>
+        <w:t>对</w:t>
+      </w:r>
+      <w:r>
+        <w:rPr>
+          <w:rFonts w:ascii="MS Mincho" w:eastAsia="MS Mincho" w:hAnsi="MS Mincho" w:cs="MS Mincho"/>
+          <w:color w:val="000000"/>
+          <w:sz w:val="21"/>
+          <w:szCs w:val="21"/>
+        </w:rPr>
+        <w:t>于大的</w:t>
+      </w:r>
+      <w:r>
+        <w:rPr>
+          <w:rFonts w:ascii="Verdana" w:eastAsia="Times New Roman" w:hAnsi="Verdana"/>
+          <w:color w:val="000000"/>
+          <w:sz w:val="21"/>
+          <w:szCs w:val="21"/>
+        </w:rPr>
+        <w:t>DOM</w:t>
+      </w:r>
+      <w:r>
+        <w:rPr>
+          <w:rFonts w:ascii="MS Mincho" w:eastAsia="MS Mincho" w:hAnsi="MS Mincho" w:cs="MS Mincho"/>
+          <w:color w:val="000000"/>
+          <w:sz w:val="21"/>
+          <w:szCs w:val="21"/>
+        </w:rPr>
+        <w:t>更改，</w:t>
+      </w:r>
+      <w:r>
+        <w:rPr>
+          <w:rFonts w:ascii="Verdana" w:eastAsia="Times New Roman" w:hAnsi="Verdana"/>
+          <w:color w:val="000000"/>
+          <w:sz w:val="21"/>
+          <w:szCs w:val="21"/>
+        </w:rPr>
+        <w:t>innerHTML</w:t>
+      </w:r>
+      <w:r>
+        <w:rPr>
+          <w:rFonts w:ascii="MS Mincho" w:eastAsia="MS Mincho" w:hAnsi="MS Mincho" w:cs="MS Mincho"/>
+          <w:color w:val="000000"/>
+          <w:sz w:val="21"/>
+          <w:szCs w:val="21"/>
+        </w:rPr>
+        <w:t>要比</w:t>
+      </w:r>
+      <w:r>
+        <w:rPr>
+          <w:rFonts w:ascii="SimSun" w:eastAsia="SimSun" w:hAnsi="SimSun" w:cs="SimSun"/>
+          <w:color w:val="000000"/>
+          <w:sz w:val="21"/>
+          <w:szCs w:val="21"/>
+        </w:rPr>
+        <w:t>标</w:t>
+      </w:r>
+      <w:r>
+        <w:rPr>
+          <w:rFonts w:ascii="MS Mincho" w:eastAsia="MS Mincho" w:hAnsi="MS Mincho" w:cs="MS Mincho"/>
+          <w:color w:val="000000"/>
+          <w:sz w:val="21"/>
+          <w:szCs w:val="21"/>
+        </w:rPr>
+        <w:t>准的</w:t>
+      </w:r>
+      <w:r>
+        <w:rPr>
+          <w:rFonts w:ascii="Verdana" w:eastAsia="Times New Roman" w:hAnsi="Verdana"/>
+          <w:color w:val="000000"/>
+          <w:sz w:val="21"/>
+          <w:szCs w:val="21"/>
+        </w:rPr>
+        <w:t>DOM</w:t>
+      </w:r>
+      <w:r>
+        <w:rPr>
+          <w:rFonts w:ascii="MS Mincho" w:eastAsia="MS Mincho" w:hAnsi="MS Mincho" w:cs="MS Mincho"/>
+          <w:color w:val="000000"/>
+          <w:sz w:val="21"/>
+          <w:szCs w:val="21"/>
+        </w:rPr>
+        <w:t>方法</w:t>
+      </w:r>
+      <w:r>
+        <w:rPr>
+          <w:rFonts w:ascii="SimSun" w:eastAsia="SimSun" w:hAnsi="SimSun" w:cs="SimSun"/>
+          <w:color w:val="000000"/>
+          <w:sz w:val="21"/>
+          <w:szCs w:val="21"/>
+        </w:rPr>
+        <w:t>创</w:t>
+      </w:r>
+      <w:r>
+        <w:rPr>
+          <w:rFonts w:ascii="MS Mincho" w:eastAsia="MS Mincho" w:hAnsi="MS Mincho" w:cs="MS Mincho"/>
+          <w:color w:val="000000"/>
+          <w:sz w:val="21"/>
+          <w:szCs w:val="21"/>
+        </w:rPr>
+        <w:t>建同</w:t>
+      </w:r>
+      <w:r>
+        <w:rPr>
+          <w:rFonts w:ascii="SimSun" w:eastAsia="SimSun" w:hAnsi="SimSun" w:cs="SimSun"/>
+          <w:color w:val="000000"/>
+          <w:sz w:val="21"/>
+          <w:szCs w:val="21"/>
+        </w:rPr>
+        <w:t>样</w:t>
+      </w:r>
+      <w:r>
+        <w:rPr>
+          <w:rFonts w:ascii="MS Mincho" w:eastAsia="MS Mincho" w:hAnsi="MS Mincho" w:cs="MS Mincho"/>
+          <w:color w:val="000000"/>
+          <w:sz w:val="21"/>
+          <w:szCs w:val="21"/>
+        </w:rPr>
         <w:t>的</w:t>
       </w:r>
       <w:r>
@@ -1997,275 +1675,71 @@
       </w:r>
       <w:r>
         <w:rPr>
+          <w:rFonts w:ascii="SimSun" w:eastAsia="SimSun" w:hAnsi="SimSun" w:cs="SimSun"/>
+          <w:color w:val="000000"/>
+          <w:sz w:val="21"/>
+          <w:szCs w:val="21"/>
+        </w:rPr>
+        <w:t>结构快得多</w:t>
+      </w:r>
+      <w:r>
+        <w:rPr>
           <w:rFonts w:ascii="MS Mincho" w:eastAsia="MS Mincho" w:hAnsi="MS Mincho" w:cs="MS Mincho"/>
           <w:color w:val="000000"/>
           <w:sz w:val="21"/>
           <w:szCs w:val="21"/>
         </w:rPr>
-        <w:t>方法，以及使用</w:t>
-      </w:r>
-      <w:proofErr w:type="spellStart"/>
-      <w:r>
+        <w:t>。</w:t>
+      </w:r>
+    </w:p>
+    <w:p>
+      <w:pPr>
+        <w:shd w:val="clear" w:color="auto" w:fill="EEEEEE"/>
         <w:rPr>
           <w:rFonts w:ascii="Verdana" w:eastAsia="Times New Roman" w:hAnsi="Verdana"/>
           <w:color w:val="000000"/>
           <w:sz w:val="21"/>
           <w:szCs w:val="21"/>
         </w:rPr>
+      </w:pPr>
+      <w:r>
+        <w:rPr>
+          <w:rFonts w:ascii="Verdana" w:eastAsia="Times New Roman" w:hAnsi="Verdana"/>
+          <w:color w:val="000000"/>
+          <w:sz w:val="21"/>
+          <w:szCs w:val="21"/>
+        </w:rPr>
+        <w:t> </w:t>
+      </w:r>
+    </w:p>
+    <w:p>
+      <w:pPr>
+        <w:shd w:val="clear" w:color="auto" w:fill="EEEEEE"/>
+        <w:rPr>
+          <w:rFonts w:ascii="Verdana" w:eastAsia="Times New Roman" w:hAnsi="Verdana"/>
+          <w:color w:val="000000"/>
+          <w:sz w:val="21"/>
+          <w:szCs w:val="21"/>
+        </w:rPr>
+      </w:pPr>
+      <w:r>
+        <w:rPr>
+          <w:rFonts w:ascii="MS Mincho" w:eastAsia="MS Mincho" w:hAnsi="MS Mincho" w:cs="MS Mincho"/>
+          <w:color w:val="000000"/>
+          <w:sz w:val="21"/>
+          <w:szCs w:val="21"/>
+        </w:rPr>
+        <w:t>当使用</w:t>
+      </w:r>
+      <w:r>
+        <w:rPr>
+          <w:rFonts w:ascii="Verdana" w:eastAsia="Times New Roman" w:hAnsi="Verdana"/>
+          <w:color w:val="000000"/>
+          <w:sz w:val="21"/>
+          <w:szCs w:val="21"/>
+        </w:rPr>
         <w:t>innerHTML</w:t>
       </w:r>
-      <w:proofErr w:type="spellEnd"/>
-      <w:r>
-        <w:rPr>
-          <w:rFonts w:ascii="MS Mincho" w:eastAsia="MS Mincho" w:hAnsi="MS Mincho" w:cs="MS Mincho"/>
-          <w:color w:val="000000"/>
-          <w:sz w:val="21"/>
-          <w:szCs w:val="21"/>
-        </w:rPr>
-        <w:t>。</w:t>
-      </w:r>
-      <w:r>
-        <w:rPr>
-          <w:rFonts w:ascii="SimSun" w:eastAsia="SimSun" w:hAnsi="SimSun" w:cs="SimSun"/>
-          <w:color w:val="000000"/>
-          <w:sz w:val="21"/>
-          <w:szCs w:val="21"/>
-        </w:rPr>
-        <w:t>对</w:t>
-      </w:r>
-      <w:r>
-        <w:rPr>
-          <w:rFonts w:ascii="MS Mincho" w:eastAsia="MS Mincho" w:hAnsi="MS Mincho" w:cs="MS Mincho"/>
-          <w:color w:val="000000"/>
-          <w:sz w:val="21"/>
-          <w:szCs w:val="21"/>
-        </w:rPr>
-        <w:t>于小的</w:t>
-      </w:r>
-      <w:r>
-        <w:rPr>
-          <w:rFonts w:ascii="Verdana" w:eastAsia="Times New Roman" w:hAnsi="Verdana"/>
-          <w:color w:val="000000"/>
-          <w:sz w:val="21"/>
-          <w:szCs w:val="21"/>
-        </w:rPr>
-        <w:t>DOM</w:t>
-      </w:r>
-      <w:r>
-        <w:rPr>
-          <w:rFonts w:ascii="MS Mincho" w:eastAsia="MS Mincho" w:hAnsi="MS Mincho" w:cs="MS Mincho"/>
-          <w:color w:val="000000"/>
-          <w:sz w:val="21"/>
-          <w:szCs w:val="21"/>
-        </w:rPr>
-        <w:t>更改，两者效率差不多，但</w:t>
-      </w:r>
-      <w:r>
-        <w:rPr>
-          <w:rFonts w:ascii="SimSun" w:eastAsia="SimSun" w:hAnsi="SimSun" w:cs="SimSun"/>
-          <w:color w:val="000000"/>
-          <w:sz w:val="21"/>
-          <w:szCs w:val="21"/>
-        </w:rPr>
-        <w:t>对</w:t>
-      </w:r>
-      <w:r>
-        <w:rPr>
-          <w:rFonts w:ascii="MS Mincho" w:eastAsia="MS Mincho" w:hAnsi="MS Mincho" w:cs="MS Mincho"/>
-          <w:color w:val="000000"/>
-          <w:sz w:val="21"/>
-          <w:szCs w:val="21"/>
-        </w:rPr>
-        <w:t>于大的</w:t>
-      </w:r>
-      <w:r>
-        <w:rPr>
-          <w:rFonts w:ascii="Verdana" w:eastAsia="Times New Roman" w:hAnsi="Verdana"/>
-          <w:color w:val="000000"/>
-          <w:sz w:val="21"/>
-          <w:szCs w:val="21"/>
-        </w:rPr>
-        <w:t>DOM</w:t>
-      </w:r>
-      <w:r>
-        <w:rPr>
-          <w:rFonts w:ascii="MS Mincho" w:eastAsia="MS Mincho" w:hAnsi="MS Mincho" w:cs="MS Mincho"/>
-          <w:color w:val="000000"/>
-          <w:sz w:val="21"/>
-          <w:szCs w:val="21"/>
-        </w:rPr>
-        <w:t>更改，</w:t>
-      </w:r>
-      <w:proofErr w:type="spellStart"/>
-      <w:r>
-        <w:rPr>
-          <w:rFonts w:ascii="Verdana" w:eastAsia="Times New Roman" w:hAnsi="Verdana"/>
-          <w:color w:val="000000"/>
-          <w:sz w:val="21"/>
-          <w:szCs w:val="21"/>
-        </w:rPr>
-        <w:t>innerHTML</w:t>
-      </w:r>
-      <w:proofErr w:type="spellEnd"/>
-      <w:r>
-        <w:rPr>
-          <w:rFonts w:ascii="MS Mincho" w:eastAsia="MS Mincho" w:hAnsi="MS Mincho" w:cs="MS Mincho"/>
-          <w:color w:val="000000"/>
-          <w:sz w:val="21"/>
-          <w:szCs w:val="21"/>
-        </w:rPr>
-        <w:t>要比</w:t>
-      </w:r>
-      <w:r>
-        <w:rPr>
-          <w:rFonts w:ascii="SimSun" w:eastAsia="SimSun" w:hAnsi="SimSun" w:cs="SimSun"/>
-          <w:color w:val="000000"/>
-          <w:sz w:val="21"/>
-          <w:szCs w:val="21"/>
-        </w:rPr>
-        <w:t>标</w:t>
-      </w:r>
-      <w:r>
-        <w:rPr>
-          <w:rFonts w:ascii="MS Mincho" w:eastAsia="MS Mincho" w:hAnsi="MS Mincho" w:cs="MS Mincho"/>
-          <w:color w:val="000000"/>
-          <w:sz w:val="21"/>
-          <w:szCs w:val="21"/>
-        </w:rPr>
-        <w:t>准的</w:t>
-      </w:r>
-      <w:r>
-        <w:rPr>
-          <w:rFonts w:ascii="Verdana" w:eastAsia="Times New Roman" w:hAnsi="Verdana"/>
-          <w:color w:val="000000"/>
-          <w:sz w:val="21"/>
-          <w:szCs w:val="21"/>
-        </w:rPr>
-        <w:t>DOM</w:t>
-      </w:r>
-      <w:r>
-        <w:rPr>
-          <w:rFonts w:ascii="MS Mincho" w:eastAsia="MS Mincho" w:hAnsi="MS Mincho" w:cs="MS Mincho"/>
-          <w:color w:val="000000"/>
-          <w:sz w:val="21"/>
-          <w:szCs w:val="21"/>
-        </w:rPr>
-        <w:t>方法</w:t>
-      </w:r>
-      <w:r>
-        <w:rPr>
-          <w:rFonts w:ascii="SimSun" w:eastAsia="SimSun" w:hAnsi="SimSun" w:cs="SimSun"/>
-          <w:color w:val="000000"/>
-          <w:sz w:val="21"/>
-          <w:szCs w:val="21"/>
-        </w:rPr>
-        <w:t>创</w:t>
-      </w:r>
-      <w:r>
-        <w:rPr>
-          <w:rFonts w:ascii="MS Mincho" w:eastAsia="MS Mincho" w:hAnsi="MS Mincho" w:cs="MS Mincho"/>
-          <w:color w:val="000000"/>
-          <w:sz w:val="21"/>
-          <w:szCs w:val="21"/>
-        </w:rPr>
-        <w:t>建同</w:t>
-      </w:r>
-      <w:r>
-        <w:rPr>
-          <w:rFonts w:ascii="SimSun" w:eastAsia="SimSun" w:hAnsi="SimSun" w:cs="SimSun"/>
-          <w:color w:val="000000"/>
-          <w:sz w:val="21"/>
-          <w:szCs w:val="21"/>
-        </w:rPr>
-        <w:t>样</w:t>
-      </w:r>
-      <w:r>
-        <w:rPr>
-          <w:rFonts w:ascii="MS Mincho" w:eastAsia="MS Mincho" w:hAnsi="MS Mincho" w:cs="MS Mincho"/>
-          <w:color w:val="000000"/>
-          <w:sz w:val="21"/>
-          <w:szCs w:val="21"/>
-        </w:rPr>
-        <w:t>的</w:t>
-      </w:r>
-      <w:r>
-        <w:rPr>
-          <w:rFonts w:ascii="Verdana" w:eastAsia="Times New Roman" w:hAnsi="Verdana"/>
-          <w:color w:val="000000"/>
-          <w:sz w:val="21"/>
-          <w:szCs w:val="21"/>
-        </w:rPr>
-        <w:t>DOM</w:t>
-      </w:r>
-      <w:r>
-        <w:rPr>
-          <w:rFonts w:ascii="SimSun" w:eastAsia="SimSun" w:hAnsi="SimSun" w:cs="SimSun"/>
-          <w:color w:val="000000"/>
-          <w:sz w:val="21"/>
-          <w:szCs w:val="21"/>
-        </w:rPr>
-        <w:t>结构快得多</w:t>
-      </w:r>
-      <w:r>
-        <w:rPr>
-          <w:rFonts w:ascii="MS Mincho" w:eastAsia="MS Mincho" w:hAnsi="MS Mincho" w:cs="MS Mincho"/>
-          <w:color w:val="000000"/>
-          <w:sz w:val="21"/>
-          <w:szCs w:val="21"/>
-        </w:rPr>
-        <w:t>。</w:t>
-      </w:r>
-    </w:p>
-    <w:p>
-      <w:pPr>
-        <w:shd w:val="clear" w:color="auto" w:fill="EEEEEE"/>
-        <w:rPr>
-          <w:rFonts w:ascii="Verdana" w:eastAsia="Times New Roman" w:hAnsi="Verdana"/>
-          <w:color w:val="000000"/>
-          <w:sz w:val="21"/>
-          <w:szCs w:val="21"/>
-        </w:rPr>
-      </w:pPr>
-      <w:r>
-        <w:rPr>
-          <w:rFonts w:ascii="Verdana" w:eastAsia="Times New Roman" w:hAnsi="Verdana"/>
-          <w:color w:val="000000"/>
-          <w:sz w:val="21"/>
-          <w:szCs w:val="21"/>
-        </w:rPr>
-        <w:t> </w:t>
-      </w:r>
-    </w:p>
-    <w:p>
-      <w:pPr>
-        <w:shd w:val="clear" w:color="auto" w:fill="EEEEEE"/>
-        <w:rPr>
-          <w:rFonts w:ascii="Verdana" w:eastAsia="Times New Roman" w:hAnsi="Verdana"/>
-          <w:color w:val="000000"/>
-          <w:sz w:val="21"/>
-          <w:szCs w:val="21"/>
-        </w:rPr>
-      </w:pPr>
-      <w:r>
-        <w:rPr>
-          <w:rFonts w:ascii="MS Mincho" w:eastAsia="MS Mincho" w:hAnsi="MS Mincho" w:cs="MS Mincho"/>
-          <w:color w:val="000000"/>
-          <w:sz w:val="21"/>
-          <w:szCs w:val="21"/>
-        </w:rPr>
-        <w:t>当使用</w:t>
-      </w:r>
-      <w:proofErr w:type="spellStart"/>
-      <w:r>
-        <w:rPr>
-          <w:rFonts w:ascii="Verdana" w:eastAsia="Times New Roman" w:hAnsi="Verdana"/>
-          <w:color w:val="000000"/>
-          <w:sz w:val="21"/>
-          <w:szCs w:val="21"/>
-        </w:rPr>
-        <w:t>innerHTML</w:t>
-      </w:r>
-      <w:proofErr w:type="spellEnd"/>
       <w:r>
         <w:rPr>
           <w:rFonts w:ascii="SimSun" w:eastAsia="SimSun" w:hAnsi="SimSun" w:cs="SimSun"/>
@@ -2512,10 +1986,7 @@
     <w:p/>
     <w:p/>
     <w:p/>
-    <w:p>
-      <w:bookmarkStart w:id="0" w:name="_GoBack"/>
-      <w:bookmarkEnd w:id="0"/>
-    </w:p>
+    <w:p/>
     <w:p>
       <w:pPr>
         <w:widowControl w:val="0"/>
@@ -3241,6 +2712,18 @@
       <w:u w:val="single"/>
     </w:rPr>
   </w:style>
+  <w:style w:type="character" w:styleId="a5">
+    <w:name w:val="FollowedHyperlink"/>
+    <w:basedOn w:val="a0"/>
+    <w:uiPriority w:val="99"/>
+    <w:semiHidden/>
+    <w:unhideWhenUsed/>
+    <w:rsid w:val="00A5475D"/>
+    <w:rPr>
+      <w:color w:val="954F72" w:themeColor="followedHyperlink"/>
+      <w:u w:val="single"/>
+    </w:rPr>
+  </w:style>
 </w:styles>
 </file>
 
